--- a/The Menace.docx
+++ b/The Menace.docx
@@ -28,7 +28,7 @@
                     <pic:cNvPicPr/>
                   </pic:nvPicPr>
                   <pic:blipFill>
-                    <a:blip r:embed="rId5">
+                    <a:blip r:embed="rId6">
                       <a:extLst>
                         <a:ext uri="{28A0092B-C50C-407E-A947-70E740481C1C}">
                           <a14:useLocalDpi xmlns:a14="http://schemas.microsoft.com/office/drawing/2010/main" val="0"/>
@@ -474,7 +474,31 @@
           <w:szCs w:val="30"/>
           <w:shd w:val="clear" w:color="auto" w:fill="FFFFFF"/>
         </w:rPr>
-        <w:t xml:space="preserve"> a number of beads and </w:t>
+        <w:t xml:space="preserve"> </w:t>
+      </w:r>
+      <w:proofErr w:type="gramStart"/>
+      <w:r>
+        <w:rPr>
+          <w:rFonts w:ascii="Times New Roman" w:hAnsi="Times New Roman" w:cs="Times New Roman"/>
+          <w:color w:val="292929"/>
+          <w:spacing w:val="-1"/>
+          <w:sz w:val="30"/>
+          <w:szCs w:val="30"/>
+          <w:shd w:val="clear" w:color="auto" w:fill="FFFFFF"/>
+        </w:rPr>
+        <w:t>a number of</w:t>
+      </w:r>
+      <w:proofErr w:type="gramEnd"/>
+      <w:r>
+        <w:rPr>
+          <w:rFonts w:ascii="Times New Roman" w:hAnsi="Times New Roman" w:cs="Times New Roman"/>
+          <w:color w:val="292929"/>
+          <w:spacing w:val="-1"/>
+          <w:sz w:val="30"/>
+          <w:szCs w:val="30"/>
+          <w:shd w:val="clear" w:color="auto" w:fill="FFFFFF"/>
+        </w:rPr>
+        <w:t xml:space="preserve"> beads and </w:t>
       </w:r>
       <w:r>
         <w:rPr>
@@ -551,7 +575,31 @@
           <w:szCs w:val="30"/>
           <w:shd w:val="clear" w:color="auto" w:fill="FFFFFF"/>
         </w:rPr>
-        <w:t xml:space="preserve">square shaped grid . </w:t>
+        <w:t xml:space="preserve">square shaped </w:t>
+      </w:r>
+      <w:proofErr w:type="gramStart"/>
+      <w:r>
+        <w:rPr>
+          <w:rFonts w:ascii="Times New Roman" w:hAnsi="Times New Roman" w:cs="Times New Roman"/>
+          <w:color w:val="292929"/>
+          <w:spacing w:val="-1"/>
+          <w:sz w:val="30"/>
+          <w:szCs w:val="30"/>
+          <w:shd w:val="clear" w:color="auto" w:fill="FFFFFF"/>
+        </w:rPr>
+        <w:t>grid .</w:t>
+      </w:r>
+      <w:proofErr w:type="gramEnd"/>
+      <w:r>
+        <w:rPr>
+          <w:rFonts w:ascii="Times New Roman" w:hAnsi="Times New Roman" w:cs="Times New Roman"/>
+          <w:color w:val="292929"/>
+          <w:spacing w:val="-1"/>
+          <w:sz w:val="30"/>
+          <w:szCs w:val="30"/>
+          <w:shd w:val="clear" w:color="auto" w:fill="FFFFFF"/>
+        </w:rPr>
+        <w:t xml:space="preserve"> </w:t>
       </w:r>
       <w:r>
         <w:rPr>
@@ -915,6 +963,7 @@
           <w:shd w:val="clear" w:color="auto" w:fill="FFFFFF"/>
         </w:rPr>
       </w:pPr>
+      <w:proofErr w:type="gramStart"/>
       <w:r>
         <w:rPr>
           <w:rFonts w:ascii="Times New Roman" w:hAnsi="Times New Roman" w:cs="Times New Roman"/>
@@ -935,7 +984,19 @@
           <w:szCs w:val="30"/>
           <w:shd w:val="clear" w:color="auto" w:fill="FFFFFF"/>
         </w:rPr>
-        <w:t xml:space="preserve">n the basis of </w:t>
+        <w:t>n the basis of</w:t>
+      </w:r>
+      <w:proofErr w:type="gramEnd"/>
+      <w:r>
+        <w:rPr>
+          <w:rFonts w:ascii="Times New Roman" w:hAnsi="Times New Roman" w:cs="Times New Roman"/>
+          <w:color w:val="292929"/>
+          <w:spacing w:val="-1"/>
+          <w:sz w:val="30"/>
+          <w:szCs w:val="30"/>
+          <w:shd w:val="clear" w:color="auto" w:fill="FFFFFF"/>
+        </w:rPr>
+        <w:t xml:space="preserve"> </w:t>
       </w:r>
       <w:r>
         <w:rPr>
@@ -1496,16 +1557,29 @@
         </w:rPr>
         <w:t xml:space="preserve">: </w:t>
       </w:r>
-      <w:r>
-        <w:rPr>
-          <w:rFonts w:ascii="Times New Roman" w:hAnsi="Times New Roman" w:cs="Times New Roman"/>
-          <w:color w:val="292929"/>
-          <w:spacing w:val="-1"/>
-          <w:sz w:val="30"/>
-          <w:szCs w:val="30"/>
-          <w:shd w:val="clear" w:color="auto" w:fill="FFFFFF"/>
-        </w:rPr>
-        <w:t>Train  function here in Menace.py trains menace with random human moves received from random human moves function. Function also keeps track of menace actions based on which we train our menace</w:t>
+      <w:proofErr w:type="gramStart"/>
+      <w:r>
+        <w:rPr>
+          <w:rFonts w:ascii="Times New Roman" w:hAnsi="Times New Roman" w:cs="Times New Roman"/>
+          <w:color w:val="292929"/>
+          <w:spacing w:val="-1"/>
+          <w:sz w:val="30"/>
+          <w:szCs w:val="30"/>
+          <w:shd w:val="clear" w:color="auto" w:fill="FFFFFF"/>
+        </w:rPr>
+        <w:t>Train  function</w:t>
+      </w:r>
+      <w:proofErr w:type="gramEnd"/>
+      <w:r>
+        <w:rPr>
+          <w:rFonts w:ascii="Times New Roman" w:hAnsi="Times New Roman" w:cs="Times New Roman"/>
+          <w:color w:val="292929"/>
+          <w:spacing w:val="-1"/>
+          <w:sz w:val="30"/>
+          <w:szCs w:val="30"/>
+          <w:shd w:val="clear" w:color="auto" w:fill="FFFFFF"/>
+        </w:rPr>
+        <w:t xml:space="preserve"> here in Menace.py trains menace with random human moves received from random human moves function. Function also keeps track of menace actions based on which we train our menace</w:t>
       </w:r>
     </w:p>
     <w:p>
@@ -1544,7 +1618,7 @@
                     <pic:cNvPicPr/>
                   </pic:nvPicPr>
                   <pic:blipFill>
-                    <a:blip r:embed="rId6"/>
+                    <a:blip r:embed="rId7"/>
                     <a:stretch>
                       <a:fillRect/>
                     </a:stretch>
@@ -1602,7 +1676,7 @@
                     <pic:cNvPicPr/>
                   </pic:nvPicPr>
                   <pic:blipFill>
-                    <a:blip r:embed="rId7"/>
+                    <a:blip r:embed="rId8"/>
                     <a:stretch>
                       <a:fillRect/>
                     </a:stretch>
@@ -1695,7 +1769,7 @@
                     <pic:cNvPicPr/>
                   </pic:nvPicPr>
                   <pic:blipFill>
-                    <a:blip r:embed="rId8"/>
+                    <a:blip r:embed="rId9"/>
                     <a:stretch>
                       <a:fillRect/>
                     </a:stretch>
@@ -1815,7 +1889,7 @@
                     <pic:cNvPicPr/>
                   </pic:nvPicPr>
                   <pic:blipFill>
-                    <a:blip r:embed="rId9"/>
+                    <a:blip r:embed="rId10"/>
                     <a:stretch>
                       <a:fillRect/>
                     </a:stretch>
@@ -1899,7 +1973,7 @@
                     <pic:cNvPicPr/>
                   </pic:nvPicPr>
                   <pic:blipFill>
-                    <a:blip r:embed="rId10"/>
+                    <a:blip r:embed="rId11"/>
                     <a:stretch>
                       <a:fillRect/>
                     </a:stretch>
@@ -1924,6 +1998,8 @@
       <w:pPr>
         <w:rPr>
           <w:rFonts w:ascii="Times New Roman" w:hAnsi="Times New Roman" w:cs="Times New Roman"/>
+          <w:b/>
+          <w:bCs/>
           <w:color w:val="292929"/>
           <w:spacing w:val="-1"/>
           <w:sz w:val="30"/>
@@ -1963,6 +2039,122 @@
       <w:pPr>
         <w:rPr>
           <w:rFonts w:ascii="Times New Roman" w:hAnsi="Times New Roman" w:cs="Times New Roman"/>
+          <w:color w:val="292929"/>
+          <w:spacing w:val="-1"/>
+          <w:sz w:val="30"/>
+          <w:szCs w:val="30"/>
+          <w:shd w:val="clear" w:color="auto" w:fill="FFFFFF"/>
+        </w:rPr>
+      </w:pPr>
+      <w:proofErr w:type="gramStart"/>
+      <w:r>
+        <w:rPr>
+          <w:rFonts w:ascii="Georgia" w:hAnsi="Georgia"/>
+          <w:color w:val="121212"/>
+          <w:sz w:val="29"/>
+          <w:szCs w:val="29"/>
+          <w:shd w:val="clear" w:color="auto" w:fill="F8F8F9"/>
+        </w:rPr>
+        <w:t>Puzzle</w:t>
+      </w:r>
+      <w:proofErr w:type="gramEnd"/>
+      <w:r>
+        <w:rPr>
+          <w:rFonts w:ascii="Georgia" w:hAnsi="Georgia"/>
+          <w:color w:val="121212"/>
+          <w:sz w:val="29"/>
+          <w:szCs w:val="29"/>
+          <w:shd w:val="clear" w:color="auto" w:fill="F8F8F9"/>
+        </w:rPr>
+        <w:t xml:space="preserve"> are ternary numbers. </w:t>
+      </w:r>
+      <w:r>
+        <w:rPr>
+          <w:rFonts w:ascii="Georgia" w:hAnsi="Georgia"/>
+          <w:color w:val="121212"/>
+          <w:sz w:val="29"/>
+          <w:szCs w:val="29"/>
+          <w:shd w:val="clear" w:color="auto" w:fill="F8F8F9"/>
+        </w:rPr>
+        <w:t>Numbers</w:t>
+      </w:r>
+      <w:r>
+        <w:rPr>
+          <w:rFonts w:ascii="Georgia" w:hAnsi="Georgia"/>
+          <w:color w:val="121212"/>
+          <w:sz w:val="29"/>
+          <w:szCs w:val="29"/>
+          <w:shd w:val="clear" w:color="auto" w:fill="F8F8F9"/>
+        </w:rPr>
+        <w:t xml:space="preserve"> with base 3 are less common. </w:t>
+      </w:r>
+      <w:proofErr w:type="gramStart"/>
+      <w:r>
+        <w:rPr>
+          <w:rFonts w:ascii="Georgia" w:hAnsi="Georgia"/>
+          <w:color w:val="121212"/>
+          <w:sz w:val="29"/>
+          <w:szCs w:val="29"/>
+          <w:shd w:val="clear" w:color="auto" w:fill="F8F8F9"/>
+        </w:rPr>
+        <w:t>For the purpose</w:t>
+      </w:r>
+      <w:r>
+        <w:rPr>
+          <w:rFonts w:ascii="Georgia" w:hAnsi="Georgia"/>
+          <w:color w:val="121212"/>
+          <w:sz w:val="29"/>
+          <w:szCs w:val="29"/>
+          <w:shd w:val="clear" w:color="auto" w:fill="F8F8F9"/>
+        </w:rPr>
+        <w:t xml:space="preserve"> of</w:t>
+      </w:r>
+      <w:proofErr w:type="gramEnd"/>
+      <w:r>
+        <w:rPr>
+          <w:rFonts w:ascii="Georgia" w:hAnsi="Georgia"/>
+          <w:color w:val="121212"/>
+          <w:sz w:val="29"/>
+          <w:szCs w:val="29"/>
+          <w:shd w:val="clear" w:color="auto" w:fill="F8F8F9"/>
+        </w:rPr>
+        <w:t xml:space="preserve"> the game</w:t>
+      </w:r>
+      <w:r>
+        <w:rPr>
+          <w:rFonts w:ascii="Georgia" w:hAnsi="Georgia"/>
+          <w:color w:val="121212"/>
+          <w:sz w:val="29"/>
+          <w:szCs w:val="29"/>
+          <w:shd w:val="clear" w:color="auto" w:fill="F8F8F9"/>
+        </w:rPr>
+        <w:t xml:space="preserve"> </w:t>
+      </w:r>
+      <w:r>
+        <w:rPr>
+          <w:rFonts w:ascii="Georgia" w:hAnsi="Georgia"/>
+          <w:color w:val="121212"/>
+          <w:sz w:val="29"/>
+          <w:szCs w:val="29"/>
+          <w:shd w:val="clear" w:color="auto" w:fill="F8F8F9"/>
+        </w:rPr>
+        <w:t>this goes well a</w:t>
+      </w:r>
+      <w:r>
+        <w:rPr>
+          <w:rFonts w:ascii="Georgia" w:hAnsi="Georgia"/>
+          <w:color w:val="121212"/>
+          <w:sz w:val="29"/>
+          <w:szCs w:val="29"/>
+          <w:shd w:val="clear" w:color="auto" w:fill="F8F8F9"/>
+        </w:rPr>
+        <w:t xml:space="preserve">s they denote board fields with 0 for empty ones, 1 for "O" and 2 for "X". </w:t>
+      </w:r>
+    </w:p>
+    <w:p>
+      <w:pPr>
+        <w:rPr>
+          <w:rFonts w:ascii="Times New Roman" w:hAnsi="Times New Roman" w:cs="Times New Roman"/>
           <w:b/>
           <w:bCs/>
           <w:noProof/>
@@ -2225,7 +2417,29 @@
           <w:szCs w:val="30"/>
           <w:shd w:val="clear" w:color="auto" w:fill="FFFFFF"/>
         </w:rPr>
-        <w:t xml:space="preserve"> here uses depth-first search, exploring the position depth in </w:t>
+        <w:t xml:space="preserve"> here uses depth-first search, </w:t>
+      </w:r>
+      <w:r>
+        <w:rPr>
+          <w:rFonts w:ascii="Times New Roman" w:hAnsi="Times New Roman" w:cs="Times New Roman"/>
+          <w:color w:val="292929"/>
+          <w:spacing w:val="-1"/>
+          <w:sz w:val="30"/>
+          <w:szCs w:val="30"/>
+          <w:shd w:val="clear" w:color="auto" w:fill="FFFFFF"/>
+        </w:rPr>
+        <w:t>to scan entire down the tree and explore</w:t>
+      </w:r>
+      <w:r>
+        <w:rPr>
+          <w:rFonts w:ascii="Times New Roman" w:hAnsi="Times New Roman" w:cs="Times New Roman"/>
+          <w:color w:val="292929"/>
+          <w:spacing w:val="-1"/>
+          <w:sz w:val="30"/>
+          <w:szCs w:val="30"/>
+          <w:shd w:val="clear" w:color="auto" w:fill="FFFFFF"/>
+        </w:rPr>
+        <w:t xml:space="preserve"> the position depth in </w:t>
       </w:r>
       <w:r>
         <w:rPr>
@@ -2323,7 +2537,57 @@
           <w:szCs w:val="30"/>
           <w:shd w:val="clear" w:color="auto" w:fill="FFFFFF"/>
         </w:rPr>
-        <w:t xml:space="preserve">When the </w:t>
+        <w:t>Menace will try to maximize its possible score and human will try to minimize the possible score for Menace.</w:t>
+      </w:r>
+    </w:p>
+    <w:p>
+      <w:pPr>
+        <w:rPr>
+          <w:rFonts w:ascii="Times New Roman" w:hAnsi="Times New Roman" w:cs="Times New Roman"/>
+          <w:color w:val="292929"/>
+          <w:spacing w:val="-1"/>
+          <w:sz w:val="30"/>
+          <w:szCs w:val="30"/>
+          <w:shd w:val="clear" w:color="auto" w:fill="FFFFFF"/>
+        </w:rPr>
+      </w:pPr>
+      <w:proofErr w:type="gramStart"/>
+      <w:r>
+        <w:rPr>
+          <w:rFonts w:ascii="Times New Roman" w:hAnsi="Times New Roman" w:cs="Times New Roman"/>
+          <w:b/>
+          <w:bCs/>
+          <w:color w:val="292929"/>
+          <w:spacing w:val="-1"/>
+          <w:sz w:val="30"/>
+          <w:szCs w:val="30"/>
+          <w:u w:val="single"/>
+          <w:shd w:val="clear" w:color="auto" w:fill="FFFFFF"/>
+        </w:rPr>
+        <w:t>Assumption</w:t>
+      </w:r>
+      <w:r>
+        <w:rPr>
+          <w:rFonts w:ascii="Times New Roman" w:hAnsi="Times New Roman" w:cs="Times New Roman"/>
+          <w:color w:val="292929"/>
+          <w:spacing w:val="-1"/>
+          <w:sz w:val="30"/>
+          <w:szCs w:val="30"/>
+          <w:shd w:val="clear" w:color="auto" w:fill="FFFFFF"/>
+        </w:rPr>
+        <w:t>(</w:t>
+      </w:r>
+      <w:proofErr w:type="gramEnd"/>
+      <w:r>
+        <w:rPr>
+          <w:rFonts w:ascii="Times New Roman" w:hAnsi="Times New Roman" w:cs="Times New Roman"/>
+          <w:color w:val="292929"/>
+          <w:spacing w:val="-1"/>
+          <w:sz w:val="30"/>
+          <w:szCs w:val="30"/>
+          <w:shd w:val="clear" w:color="auto" w:fill="FFFFFF"/>
+        </w:rPr>
+        <w:t>Opponent which is human in our case</w:t>
       </w:r>
       <w:r>
         <w:rPr>
@@ -2345,7 +2609,215 @@
           <w:szCs w:val="30"/>
           <w:shd w:val="clear" w:color="auto" w:fill="FFFFFF"/>
         </w:rPr>
-        <w:t>Menace</w:t>
+        <w:t>will be</w:t>
+      </w:r>
+      <w:r>
+        <w:rPr>
+          <w:rFonts w:ascii="Times New Roman" w:hAnsi="Times New Roman" w:cs="Times New Roman"/>
+          <w:color w:val="292929"/>
+          <w:spacing w:val="-1"/>
+          <w:sz w:val="30"/>
+          <w:szCs w:val="30"/>
+          <w:shd w:val="clear" w:color="auto" w:fill="FFFFFF"/>
+        </w:rPr>
+        <w:t xml:space="preserve"> a perfect and </w:t>
+      </w:r>
+      <w:r>
+        <w:rPr>
+          <w:rFonts w:ascii="Times New Roman" w:hAnsi="Times New Roman" w:cs="Times New Roman"/>
+          <w:color w:val="292929"/>
+          <w:spacing w:val="-1"/>
+          <w:sz w:val="30"/>
+          <w:szCs w:val="30"/>
+          <w:shd w:val="clear" w:color="auto" w:fill="FFFFFF"/>
+        </w:rPr>
+        <w:t>astute</w:t>
+      </w:r>
+      <w:r>
+        <w:rPr>
+          <w:rFonts w:ascii="Times New Roman" w:hAnsi="Times New Roman" w:cs="Times New Roman"/>
+          <w:color w:val="292929"/>
+          <w:spacing w:val="-1"/>
+          <w:sz w:val="30"/>
+          <w:szCs w:val="30"/>
+          <w:shd w:val="clear" w:color="auto" w:fill="FFFFFF"/>
+        </w:rPr>
+        <w:t xml:space="preserve"> player </w:t>
+      </w:r>
+      <w:r>
+        <w:rPr>
+          <w:rFonts w:ascii="Times New Roman" w:hAnsi="Times New Roman" w:cs="Times New Roman"/>
+          <w:color w:val="292929"/>
+          <w:spacing w:val="-1"/>
+          <w:sz w:val="30"/>
+          <w:szCs w:val="30"/>
+          <w:shd w:val="clear" w:color="auto" w:fill="FFFFFF"/>
+        </w:rPr>
+        <w:t>aiming</w:t>
+      </w:r>
+      <w:r>
+        <w:rPr>
+          <w:rFonts w:ascii="Times New Roman" w:hAnsi="Times New Roman" w:cs="Times New Roman"/>
+          <w:color w:val="292929"/>
+          <w:spacing w:val="-1"/>
+          <w:sz w:val="30"/>
+          <w:szCs w:val="30"/>
+          <w:shd w:val="clear" w:color="auto" w:fill="FFFFFF"/>
+        </w:rPr>
+        <w:t xml:space="preserve"> to win and play optimally</w:t>
+      </w:r>
+      <w:r>
+        <w:rPr>
+          <w:rFonts w:ascii="Times New Roman" w:hAnsi="Times New Roman" w:cs="Times New Roman"/>
+          <w:color w:val="292929"/>
+          <w:spacing w:val="-1"/>
+          <w:sz w:val="30"/>
+          <w:szCs w:val="30"/>
+          <w:shd w:val="clear" w:color="auto" w:fill="FFFFFF"/>
+        </w:rPr>
+        <w:t xml:space="preserve">, </w:t>
+      </w:r>
+      <w:r>
+        <w:rPr>
+          <w:rFonts w:ascii="Times New Roman" w:hAnsi="Times New Roman" w:cs="Times New Roman"/>
+          <w:color w:val="292929"/>
+          <w:spacing w:val="-1"/>
+          <w:sz w:val="30"/>
+          <w:szCs w:val="30"/>
+          <w:shd w:val="clear" w:color="auto" w:fill="FFFFFF"/>
+        </w:rPr>
+        <w:t>whereas</w:t>
+      </w:r>
+      <w:r>
+        <w:rPr>
+          <w:rFonts w:ascii="Times New Roman" w:hAnsi="Times New Roman" w:cs="Times New Roman"/>
+          <w:color w:val="292929"/>
+          <w:spacing w:val="-1"/>
+          <w:sz w:val="30"/>
+          <w:szCs w:val="30"/>
+          <w:shd w:val="clear" w:color="auto" w:fill="FFFFFF"/>
+        </w:rPr>
+        <w:t xml:space="preserve"> human being </w:t>
+      </w:r>
+      <w:r>
+        <w:rPr>
+          <w:rFonts w:ascii="Times New Roman" w:hAnsi="Times New Roman" w:cs="Times New Roman"/>
+          <w:color w:val="292929"/>
+          <w:spacing w:val="-1"/>
+          <w:sz w:val="30"/>
+          <w:szCs w:val="30"/>
+          <w:shd w:val="clear" w:color="auto" w:fill="FFFFFF"/>
+        </w:rPr>
+        <w:t xml:space="preserve">the </w:t>
+      </w:r>
+      <w:r>
+        <w:rPr>
+          <w:rFonts w:ascii="Times New Roman" w:hAnsi="Times New Roman" w:cs="Times New Roman"/>
+          <w:color w:val="292929"/>
+          <w:spacing w:val="-1"/>
+          <w:sz w:val="30"/>
+          <w:szCs w:val="30"/>
+          <w:shd w:val="clear" w:color="auto" w:fill="FFFFFF"/>
+        </w:rPr>
+        <w:t>opponent</w:t>
+      </w:r>
+      <w:r>
+        <w:rPr>
+          <w:rFonts w:ascii="Times New Roman" w:hAnsi="Times New Roman" w:cs="Times New Roman"/>
+          <w:color w:val="292929"/>
+          <w:spacing w:val="-1"/>
+          <w:sz w:val="30"/>
+          <w:szCs w:val="30"/>
+          <w:shd w:val="clear" w:color="auto" w:fill="FFFFFF"/>
+        </w:rPr>
+        <w:t xml:space="preserve"> is playing the best </w:t>
+      </w:r>
+      <w:r>
+        <w:rPr>
+          <w:rFonts w:ascii="Times New Roman" w:hAnsi="Times New Roman" w:cs="Times New Roman"/>
+          <w:color w:val="292929"/>
+          <w:spacing w:val="-1"/>
+          <w:sz w:val="30"/>
+          <w:szCs w:val="30"/>
+          <w:shd w:val="clear" w:color="auto" w:fill="FFFFFF"/>
+        </w:rPr>
+        <w:t>move he can!</w:t>
+      </w:r>
+      <w:r>
+        <w:rPr>
+          <w:rFonts w:ascii="Times New Roman" w:hAnsi="Times New Roman" w:cs="Times New Roman"/>
+          <w:color w:val="292929"/>
+          <w:spacing w:val="-1"/>
+          <w:sz w:val="30"/>
+          <w:szCs w:val="30"/>
+          <w:shd w:val="clear" w:color="auto" w:fill="FFFFFF"/>
+        </w:rPr>
+        <w:t xml:space="preserve"> That’s how Menace will be trained.</w:t>
+      </w:r>
+      <w:r>
+        <w:rPr>
+          <w:rFonts w:ascii="Times New Roman" w:hAnsi="Times New Roman" w:cs="Times New Roman"/>
+          <w:color w:val="292929"/>
+          <w:spacing w:val="-1"/>
+          <w:sz w:val="30"/>
+          <w:szCs w:val="30"/>
+          <w:shd w:val="clear" w:color="auto" w:fill="FFFFFF"/>
+        </w:rPr>
+        <w:t>)</w:t>
+      </w:r>
+    </w:p>
+    <w:p>
+      <w:pPr>
+        <w:rPr>
+          <w:rFonts w:ascii="Times New Roman" w:hAnsi="Times New Roman" w:cs="Times New Roman"/>
+          <w:color w:val="292929"/>
+          <w:spacing w:val="-1"/>
+          <w:sz w:val="30"/>
+          <w:szCs w:val="30"/>
+          <w:shd w:val="clear" w:color="auto" w:fill="FFFFFF"/>
+        </w:rPr>
+      </w:pPr>
+      <w:r>
+        <w:rPr>
+          <w:rFonts w:ascii="Times New Roman" w:hAnsi="Times New Roman" w:cs="Times New Roman"/>
+          <w:b/>
+          <w:bCs/>
+          <w:color w:val="292929"/>
+          <w:spacing w:val="-1"/>
+          <w:sz w:val="30"/>
+          <w:szCs w:val="30"/>
+          <w:u w:val="single"/>
+          <w:shd w:val="clear" w:color="auto" w:fill="FFFFFF"/>
+        </w:rPr>
+        <w:t>Step</w:t>
+      </w:r>
+      <w:r>
+        <w:rPr>
+          <w:rFonts w:ascii="Times New Roman" w:hAnsi="Times New Roman" w:cs="Times New Roman"/>
+          <w:b/>
+          <w:bCs/>
+          <w:color w:val="292929"/>
+          <w:spacing w:val="-1"/>
+          <w:sz w:val="30"/>
+          <w:szCs w:val="30"/>
+          <w:u w:val="single"/>
+          <w:shd w:val="clear" w:color="auto" w:fill="FFFFFF"/>
+        </w:rPr>
+        <w:t>4</w:t>
+      </w:r>
+      <w:r>
+        <w:rPr>
+          <w:rFonts w:ascii="Times New Roman" w:hAnsi="Times New Roman" w:cs="Times New Roman"/>
+          <w:b/>
+          <w:bCs/>
+          <w:color w:val="292929"/>
+          <w:spacing w:val="-1"/>
+          <w:sz w:val="30"/>
+          <w:szCs w:val="30"/>
+          <w:u w:val="single"/>
+          <w:shd w:val="clear" w:color="auto" w:fill="FFFFFF"/>
+        </w:rPr>
+        <w:t>:</w:t>
       </w:r>
       <w:r>
         <w:rPr>
@@ -2367,39 +2839,6 @@
           <w:szCs w:val="30"/>
           <w:shd w:val="clear" w:color="auto" w:fill="FFFFFF"/>
         </w:rPr>
-        <w:t>has its turn</w:t>
-      </w:r>
-      <w:r>
-        <w:rPr>
-          <w:rFonts w:ascii="Times New Roman" w:hAnsi="Times New Roman" w:cs="Times New Roman"/>
-          <w:color w:val="292929"/>
-          <w:spacing w:val="-1"/>
-          <w:sz w:val="30"/>
-          <w:szCs w:val="30"/>
-          <w:shd w:val="clear" w:color="auto" w:fill="FFFFFF"/>
-        </w:rPr>
-        <w:t xml:space="preserve">, it tries to choose </w:t>
-      </w:r>
-      <w:r>
-        <w:rPr>
-          <w:rFonts w:ascii="Times New Roman" w:hAnsi="Times New Roman" w:cs="Times New Roman"/>
-          <w:color w:val="292929"/>
-          <w:spacing w:val="-1"/>
-          <w:sz w:val="30"/>
-          <w:szCs w:val="30"/>
-          <w:shd w:val="clear" w:color="auto" w:fill="FFFFFF"/>
-        </w:rPr>
-        <w:t>moves</w:t>
-      </w:r>
-      <w:r>
-        <w:rPr>
-          <w:rFonts w:ascii="Times New Roman" w:hAnsi="Times New Roman" w:cs="Times New Roman"/>
-          <w:color w:val="292929"/>
-          <w:spacing w:val="-1"/>
-          <w:sz w:val="30"/>
-          <w:szCs w:val="30"/>
-          <w:shd w:val="clear" w:color="auto" w:fill="FFFFFF"/>
-        </w:rPr>
         <w:t xml:space="preserve"> </w:t>
       </w:r>
       <w:r>
@@ -2411,40 +2850,152 @@
           <w:szCs w:val="30"/>
           <w:shd w:val="clear" w:color="auto" w:fill="FFFFFF"/>
         </w:rPr>
-        <w:t>with</w:t>
-      </w:r>
-      <w:r>
-        <w:rPr>
-          <w:rFonts w:ascii="Times New Roman" w:hAnsi="Times New Roman" w:cs="Times New Roman"/>
-          <w:color w:val="292929"/>
-          <w:spacing w:val="-1"/>
-          <w:sz w:val="30"/>
-          <w:szCs w:val="30"/>
-          <w:shd w:val="clear" w:color="auto" w:fill="FFFFFF"/>
-        </w:rPr>
-        <w:t xml:space="preserve"> the highest </w:t>
-      </w:r>
-      <w:r>
-        <w:rPr>
-          <w:rFonts w:ascii="Times New Roman" w:hAnsi="Times New Roman" w:cs="Times New Roman"/>
-          <w:color w:val="292929"/>
-          <w:spacing w:val="-1"/>
-          <w:sz w:val="30"/>
-          <w:szCs w:val="30"/>
-          <w:shd w:val="clear" w:color="auto" w:fill="FFFFFF"/>
-        </w:rPr>
-        <w:t xml:space="preserve">possible </w:t>
-      </w:r>
-      <w:r>
-        <w:rPr>
-          <w:rFonts w:ascii="Times New Roman" w:hAnsi="Times New Roman" w:cs="Times New Roman"/>
-          <w:color w:val="292929"/>
-          <w:spacing w:val="-1"/>
-          <w:sz w:val="30"/>
-          <w:szCs w:val="30"/>
-          <w:shd w:val="clear" w:color="auto" w:fill="FFFFFF"/>
-        </w:rPr>
-        <w:t xml:space="preserve">value. </w:t>
+        <w:t xml:space="preserve">When </w:t>
+      </w:r>
+      <w:proofErr w:type="gramStart"/>
+      <w:r>
+        <w:rPr>
+          <w:rFonts w:ascii="Times New Roman" w:hAnsi="Times New Roman" w:cs="Times New Roman"/>
+          <w:color w:val="292929"/>
+          <w:spacing w:val="-1"/>
+          <w:sz w:val="30"/>
+          <w:szCs w:val="30"/>
+          <w:shd w:val="clear" w:color="auto" w:fill="FFFFFF"/>
+        </w:rPr>
+        <w:t>the  Menace</w:t>
+      </w:r>
+      <w:proofErr w:type="gramEnd"/>
+      <w:r>
+        <w:rPr>
+          <w:rFonts w:ascii="Times New Roman" w:hAnsi="Times New Roman" w:cs="Times New Roman"/>
+          <w:color w:val="292929"/>
+          <w:spacing w:val="-1"/>
+          <w:sz w:val="30"/>
+          <w:szCs w:val="30"/>
+          <w:shd w:val="clear" w:color="auto" w:fill="FFFFFF"/>
+        </w:rPr>
+        <w:t xml:space="preserve"> has its turn, it tries to choose moves with the highest possible value. </w:t>
+      </w:r>
+      <w:r>
+        <w:rPr>
+          <w:rFonts w:ascii="Times New Roman" w:hAnsi="Times New Roman" w:cs="Times New Roman"/>
+          <w:color w:val="292929"/>
+          <w:spacing w:val="-1"/>
+          <w:sz w:val="30"/>
+          <w:szCs w:val="30"/>
+          <w:shd w:val="clear" w:color="auto" w:fill="FFFFFF"/>
+        </w:rPr>
+        <w:t xml:space="preserve">When </w:t>
+      </w:r>
+      <w:r>
+        <w:rPr>
+          <w:rFonts w:ascii="Times New Roman" w:hAnsi="Times New Roman" w:cs="Times New Roman"/>
+          <w:color w:val="292929"/>
+          <w:spacing w:val="-1"/>
+          <w:sz w:val="30"/>
+          <w:szCs w:val="30"/>
+          <w:shd w:val="clear" w:color="auto" w:fill="FFFFFF"/>
+        </w:rPr>
+        <w:t>in</w:t>
+      </w:r>
+      <w:r>
+        <w:rPr>
+          <w:rFonts w:ascii="Times New Roman" w:hAnsi="Times New Roman" w:cs="Times New Roman"/>
+          <w:color w:val="292929"/>
+          <w:spacing w:val="-1"/>
+          <w:sz w:val="30"/>
+          <w:szCs w:val="30"/>
+          <w:shd w:val="clear" w:color="auto" w:fill="FFFFFF"/>
+        </w:rPr>
+        <w:t xml:space="preserve"> </w:t>
+      </w:r>
+      <w:r>
+        <w:rPr>
+          <w:rFonts w:ascii="Times New Roman" w:hAnsi="Times New Roman" w:cs="Times New Roman"/>
+          <w:color w:val="292929"/>
+          <w:spacing w:val="-1"/>
+          <w:sz w:val="30"/>
+          <w:szCs w:val="30"/>
+          <w:shd w:val="clear" w:color="auto" w:fill="FFFFFF"/>
+        </w:rPr>
+        <w:t>human</w:t>
+      </w:r>
+      <w:r>
+        <w:rPr>
+          <w:rFonts w:ascii="Times New Roman" w:hAnsi="Times New Roman" w:cs="Times New Roman"/>
+          <w:color w:val="292929"/>
+          <w:spacing w:val="-1"/>
+          <w:sz w:val="30"/>
+          <w:szCs w:val="30"/>
+          <w:shd w:val="clear" w:color="auto" w:fill="FFFFFF"/>
+        </w:rPr>
+        <w:t xml:space="preserve"> turn</w:t>
+      </w:r>
+      <w:r>
+        <w:rPr>
+          <w:rFonts w:ascii="Times New Roman" w:hAnsi="Times New Roman" w:cs="Times New Roman"/>
+          <w:color w:val="292929"/>
+          <w:spacing w:val="-1"/>
+          <w:sz w:val="30"/>
+          <w:szCs w:val="30"/>
+          <w:shd w:val="clear" w:color="auto" w:fill="FFFFFF"/>
+        </w:rPr>
+        <w:t>,</w:t>
+      </w:r>
+      <w:r>
+        <w:rPr>
+          <w:rFonts w:ascii="Times New Roman" w:hAnsi="Times New Roman" w:cs="Times New Roman"/>
+          <w:color w:val="292929"/>
+          <w:spacing w:val="-1"/>
+          <w:sz w:val="30"/>
+          <w:szCs w:val="30"/>
+          <w:shd w:val="clear" w:color="auto" w:fill="FFFFFF"/>
+        </w:rPr>
+        <w:t xml:space="preserve"> we consider the action </w:t>
+      </w:r>
+      <w:r>
+        <w:rPr>
+          <w:rFonts w:ascii="Times New Roman" w:hAnsi="Times New Roman" w:cs="Times New Roman"/>
+          <w:color w:val="292929"/>
+          <w:spacing w:val="-1"/>
+          <w:sz w:val="30"/>
+          <w:szCs w:val="30"/>
+          <w:shd w:val="clear" w:color="auto" w:fill="FFFFFF"/>
+        </w:rPr>
+        <w:t>to be with</w:t>
+      </w:r>
+      <w:r>
+        <w:rPr>
+          <w:rFonts w:ascii="Times New Roman" w:hAnsi="Times New Roman" w:cs="Times New Roman"/>
+          <w:color w:val="292929"/>
+          <w:spacing w:val="-1"/>
+          <w:sz w:val="30"/>
+          <w:szCs w:val="30"/>
+          <w:shd w:val="clear" w:color="auto" w:fill="FFFFFF"/>
+        </w:rPr>
+        <w:t xml:space="preserve"> the mini</w:t>
+      </w:r>
+      <w:r>
+        <w:rPr>
+          <w:rFonts w:ascii="Times New Roman" w:hAnsi="Times New Roman" w:cs="Times New Roman"/>
+          <w:color w:val="292929"/>
+          <w:spacing w:val="-1"/>
+          <w:sz w:val="30"/>
+          <w:szCs w:val="30"/>
+          <w:shd w:val="clear" w:color="auto" w:fill="FFFFFF"/>
+        </w:rPr>
+        <w:t>mal optimum</w:t>
+      </w:r>
+      <w:r>
+        <w:rPr>
+          <w:rFonts w:ascii="Times New Roman" w:hAnsi="Times New Roman" w:cs="Times New Roman"/>
+          <w:color w:val="292929"/>
+          <w:spacing w:val="-1"/>
+          <w:sz w:val="30"/>
+          <w:szCs w:val="30"/>
+          <w:shd w:val="clear" w:color="auto" w:fill="FFFFFF"/>
+        </w:rPr>
+        <w:t xml:space="preserve"> value.</w:t>
       </w:r>
     </w:p>
     <w:p>
@@ -2470,18 +3021,35 @@
           <w:u w:val="single"/>
           <w:shd w:val="clear" w:color="auto" w:fill="FFFFFF"/>
         </w:rPr>
-        <w:t>Assumption</w:t>
-      </w:r>
-      <w:r>
-        <w:rPr>
-          <w:rFonts w:ascii="Times New Roman" w:hAnsi="Times New Roman" w:cs="Times New Roman"/>
-          <w:color w:val="292929"/>
-          <w:spacing w:val="-1"/>
-          <w:sz w:val="30"/>
-          <w:szCs w:val="30"/>
-          <w:shd w:val="clear" w:color="auto" w:fill="FFFFFF"/>
-        </w:rPr>
-        <w:t>(Opponent which is human in our case</w:t>
+        <w:t>Step</w:t>
+      </w:r>
+      <w:r>
+        <w:rPr>
+          <w:rFonts w:ascii="Times New Roman" w:hAnsi="Times New Roman" w:cs="Times New Roman"/>
+          <w:b/>
+          <w:bCs/>
+          <w:color w:val="292929"/>
+          <w:spacing w:val="-1"/>
+          <w:sz w:val="30"/>
+          <w:szCs w:val="30"/>
+          <w:u w:val="single"/>
+          <w:shd w:val="clear" w:color="auto" w:fill="FFFFFF"/>
+        </w:rPr>
+        <w:t>5</w:t>
+      </w:r>
+      <w:r>
+        <w:rPr>
+          <w:rFonts w:ascii="Times New Roman" w:hAnsi="Times New Roman" w:cs="Times New Roman"/>
+          <w:b/>
+          <w:bCs/>
+          <w:color w:val="292929"/>
+          <w:spacing w:val="-1"/>
+          <w:sz w:val="30"/>
+          <w:szCs w:val="30"/>
+          <w:u w:val="single"/>
+          <w:shd w:val="clear" w:color="auto" w:fill="FFFFFF"/>
+        </w:rPr>
+        <w:t>:</w:t>
       </w:r>
       <w:r>
         <w:rPr>
@@ -2503,95 +3071,108 @@
           <w:szCs w:val="30"/>
           <w:shd w:val="clear" w:color="auto" w:fill="FFFFFF"/>
         </w:rPr>
-        <w:t>will be</w:t>
-      </w:r>
-      <w:r>
-        <w:rPr>
-          <w:rFonts w:ascii="Times New Roman" w:hAnsi="Times New Roman" w:cs="Times New Roman"/>
-          <w:color w:val="292929"/>
-          <w:spacing w:val="-1"/>
-          <w:sz w:val="30"/>
-          <w:szCs w:val="30"/>
-          <w:shd w:val="clear" w:color="auto" w:fill="FFFFFF"/>
-        </w:rPr>
-        <w:t xml:space="preserve"> a perfect and </w:t>
-      </w:r>
-      <w:r>
-        <w:rPr>
-          <w:rFonts w:ascii="Times New Roman" w:hAnsi="Times New Roman" w:cs="Times New Roman"/>
-          <w:color w:val="292929"/>
-          <w:spacing w:val="-1"/>
-          <w:sz w:val="30"/>
-          <w:szCs w:val="30"/>
-          <w:shd w:val="clear" w:color="auto" w:fill="FFFFFF"/>
-        </w:rPr>
-        <w:t>astute</w:t>
-      </w:r>
-      <w:r>
-        <w:rPr>
-          <w:rFonts w:ascii="Times New Roman" w:hAnsi="Times New Roman" w:cs="Times New Roman"/>
-          <w:color w:val="292929"/>
-          <w:spacing w:val="-1"/>
-          <w:sz w:val="30"/>
-          <w:szCs w:val="30"/>
-          <w:shd w:val="clear" w:color="auto" w:fill="FFFFFF"/>
-        </w:rPr>
-        <w:t xml:space="preserve"> player </w:t>
-      </w:r>
-      <w:r>
-        <w:rPr>
-          <w:rFonts w:ascii="Times New Roman" w:hAnsi="Times New Roman" w:cs="Times New Roman"/>
-          <w:color w:val="292929"/>
-          <w:spacing w:val="-1"/>
-          <w:sz w:val="30"/>
-          <w:szCs w:val="30"/>
-          <w:shd w:val="clear" w:color="auto" w:fill="FFFFFF"/>
-        </w:rPr>
-        <w:t>aiming</w:t>
-      </w:r>
-      <w:r>
-        <w:rPr>
-          <w:rFonts w:ascii="Times New Roman" w:hAnsi="Times New Roman" w:cs="Times New Roman"/>
-          <w:color w:val="292929"/>
-          <w:spacing w:val="-1"/>
-          <w:sz w:val="30"/>
-          <w:szCs w:val="30"/>
-          <w:shd w:val="clear" w:color="auto" w:fill="FFFFFF"/>
-        </w:rPr>
-        <w:t xml:space="preserve"> to win and play optimally</w:t>
-      </w:r>
-      <w:r>
-        <w:rPr>
-          <w:rFonts w:ascii="Times New Roman" w:hAnsi="Times New Roman" w:cs="Times New Roman"/>
-          <w:color w:val="292929"/>
-          <w:spacing w:val="-1"/>
-          <w:sz w:val="30"/>
-          <w:szCs w:val="30"/>
-          <w:shd w:val="clear" w:color="auto" w:fill="FFFFFF"/>
-        </w:rPr>
-        <w:t xml:space="preserve">, </w:t>
-      </w:r>
-      <w:r>
-        <w:rPr>
-          <w:rFonts w:ascii="Times New Roman" w:hAnsi="Times New Roman" w:cs="Times New Roman"/>
-          <w:color w:val="292929"/>
-          <w:spacing w:val="-1"/>
-          <w:sz w:val="30"/>
-          <w:szCs w:val="30"/>
-          <w:shd w:val="clear" w:color="auto" w:fill="FFFFFF"/>
-        </w:rPr>
-        <w:t>whereas</w:t>
-      </w:r>
-      <w:r>
-        <w:rPr>
-          <w:rFonts w:ascii="Times New Roman" w:hAnsi="Times New Roman" w:cs="Times New Roman"/>
-          <w:color w:val="292929"/>
-          <w:spacing w:val="-1"/>
-          <w:sz w:val="30"/>
-          <w:szCs w:val="30"/>
-          <w:shd w:val="clear" w:color="auto" w:fill="FFFFFF"/>
-        </w:rPr>
-        <w:t xml:space="preserve"> human being </w:t>
+        <w:t xml:space="preserve"> </w:t>
+      </w:r>
+      <w:r>
+        <w:rPr>
+          <w:rFonts w:ascii="Times New Roman" w:hAnsi="Times New Roman" w:cs="Times New Roman"/>
+          <w:color w:val="292929"/>
+          <w:spacing w:val="-1"/>
+          <w:sz w:val="30"/>
+          <w:szCs w:val="30"/>
+          <w:shd w:val="clear" w:color="auto" w:fill="FFFFFF"/>
+        </w:rPr>
+        <w:t xml:space="preserve">Checking the value for every possible </w:t>
+      </w:r>
+      <w:r>
+        <w:rPr>
+          <w:rFonts w:ascii="Times New Roman" w:hAnsi="Times New Roman" w:cs="Times New Roman"/>
+          <w:color w:val="292929"/>
+          <w:spacing w:val="-1"/>
+          <w:sz w:val="30"/>
+          <w:szCs w:val="30"/>
+          <w:shd w:val="clear" w:color="auto" w:fill="FFFFFF"/>
+        </w:rPr>
+        <w:t xml:space="preserve">move, </w:t>
+      </w:r>
+      <w:proofErr w:type="gramStart"/>
+      <w:r>
+        <w:rPr>
+          <w:rFonts w:ascii="Times New Roman" w:hAnsi="Times New Roman" w:cs="Times New Roman"/>
+          <w:color w:val="292929"/>
+          <w:spacing w:val="-1"/>
+          <w:sz w:val="30"/>
+          <w:szCs w:val="30"/>
+          <w:shd w:val="clear" w:color="auto" w:fill="FFFFFF"/>
+        </w:rPr>
+        <w:t>If</w:t>
+      </w:r>
+      <w:proofErr w:type="gramEnd"/>
+      <w:r>
+        <w:rPr>
+          <w:rFonts w:ascii="Times New Roman" w:hAnsi="Times New Roman" w:cs="Times New Roman"/>
+          <w:color w:val="292929"/>
+          <w:spacing w:val="-1"/>
+          <w:sz w:val="30"/>
+          <w:szCs w:val="30"/>
+          <w:shd w:val="clear" w:color="auto" w:fill="FFFFFF"/>
+        </w:rPr>
+        <w:t xml:space="preserve"> menace wins</w:t>
+      </w:r>
+      <w:r>
+        <w:rPr>
+          <w:rFonts w:ascii="Times New Roman" w:hAnsi="Times New Roman" w:cs="Times New Roman"/>
+          <w:color w:val="292929"/>
+          <w:spacing w:val="-1"/>
+          <w:sz w:val="30"/>
+          <w:szCs w:val="30"/>
+          <w:shd w:val="clear" w:color="auto" w:fill="FFFFFF"/>
+        </w:rPr>
+        <w:t xml:space="preserve"> for the particular move, we assign a value </w:t>
+      </w:r>
+      <w:r>
+        <w:rPr>
+          <w:rFonts w:ascii="Times New Roman" w:hAnsi="Times New Roman" w:cs="Times New Roman"/>
+          <w:color w:val="292929"/>
+          <w:spacing w:val="-1"/>
+          <w:sz w:val="30"/>
+          <w:szCs w:val="30"/>
+          <w:shd w:val="clear" w:color="auto" w:fill="FFFFFF"/>
+        </w:rPr>
+        <w:t xml:space="preserve">of </w:t>
+      </w:r>
+      <w:r>
+        <w:rPr>
+          <w:rFonts w:ascii="Times New Roman" w:hAnsi="Times New Roman" w:cs="Times New Roman"/>
+          <w:color w:val="292929"/>
+          <w:spacing w:val="-1"/>
+          <w:sz w:val="30"/>
+          <w:szCs w:val="30"/>
+          <w:shd w:val="clear" w:color="auto" w:fill="FFFFFF"/>
+        </w:rPr>
+        <w:t xml:space="preserve">10 </w:t>
+      </w:r>
+      <w:r>
+        <w:rPr>
+          <w:rFonts w:ascii="Times New Roman" w:hAnsi="Times New Roman" w:cs="Times New Roman"/>
+          <w:color w:val="292929"/>
+          <w:spacing w:val="-1"/>
+          <w:sz w:val="30"/>
+          <w:szCs w:val="30"/>
+          <w:shd w:val="clear" w:color="auto" w:fill="FFFFFF"/>
+        </w:rPr>
+        <w:t>–</w:t>
+      </w:r>
+      <w:r>
+        <w:rPr>
+          <w:rFonts w:ascii="Times New Roman" w:hAnsi="Times New Roman" w:cs="Times New Roman"/>
+          <w:color w:val="292929"/>
+          <w:spacing w:val="-1"/>
+          <w:sz w:val="30"/>
+          <w:szCs w:val="30"/>
+          <w:shd w:val="clear" w:color="auto" w:fill="FFFFFF"/>
+        </w:rPr>
+        <w:t xml:space="preserve"> </w:t>
       </w:r>
       <w:r>
         <w:rPr>
@@ -2613,74 +3194,62 @@
           <w:szCs w:val="30"/>
           <w:shd w:val="clear" w:color="auto" w:fill="FFFFFF"/>
         </w:rPr>
-        <w:t>opponent</w:t>
-      </w:r>
-      <w:r>
-        <w:rPr>
-          <w:rFonts w:ascii="Times New Roman" w:hAnsi="Times New Roman" w:cs="Times New Roman"/>
-          <w:color w:val="292929"/>
-          <w:spacing w:val="-1"/>
-          <w:sz w:val="30"/>
-          <w:szCs w:val="30"/>
-          <w:shd w:val="clear" w:color="auto" w:fill="FFFFFF"/>
-        </w:rPr>
-        <w:t xml:space="preserve"> is playing the best </w:t>
-      </w:r>
-      <w:r>
-        <w:rPr>
-          <w:rFonts w:ascii="Times New Roman" w:hAnsi="Times New Roman" w:cs="Times New Roman"/>
-          <w:color w:val="292929"/>
-          <w:spacing w:val="-1"/>
-          <w:sz w:val="30"/>
-          <w:szCs w:val="30"/>
-          <w:shd w:val="clear" w:color="auto" w:fill="FFFFFF"/>
-        </w:rPr>
-        <w:t>move he can!</w:t>
-      </w:r>
-      <w:r>
-        <w:rPr>
-          <w:rFonts w:ascii="Times New Roman" w:hAnsi="Times New Roman" w:cs="Times New Roman"/>
-          <w:color w:val="292929"/>
-          <w:spacing w:val="-1"/>
-          <w:sz w:val="30"/>
-          <w:szCs w:val="30"/>
-          <w:shd w:val="clear" w:color="auto" w:fill="FFFFFF"/>
-        </w:rPr>
-        <w:t xml:space="preserve"> That’s how Menace will be trained.</w:t>
-      </w:r>
-      <w:r>
-        <w:rPr>
-          <w:rFonts w:ascii="Times New Roman" w:hAnsi="Times New Roman" w:cs="Times New Roman"/>
-          <w:color w:val="292929"/>
-          <w:spacing w:val="-1"/>
-          <w:sz w:val="30"/>
-          <w:szCs w:val="30"/>
-          <w:shd w:val="clear" w:color="auto" w:fill="FFFFFF"/>
-        </w:rPr>
-        <w:t>)</w:t>
-      </w:r>
-    </w:p>
-    <w:p>
-      <w:pPr>
-        <w:rPr>
-          <w:rFonts w:ascii="Times New Roman" w:hAnsi="Times New Roman" w:cs="Times New Roman"/>
-          <w:color w:val="292929"/>
-          <w:spacing w:val="-1"/>
-          <w:sz w:val="30"/>
-          <w:szCs w:val="30"/>
-          <w:shd w:val="clear" w:color="auto" w:fill="FFFFFF"/>
-        </w:rPr>
-      </w:pPr>
-      <w:r>
-        <w:rPr>
-          <w:rFonts w:ascii="Times New Roman" w:hAnsi="Times New Roman" w:cs="Times New Roman"/>
-          <w:b/>
-          <w:bCs/>
-          <w:color w:val="292929"/>
-          <w:spacing w:val="-1"/>
-          <w:sz w:val="30"/>
-          <w:szCs w:val="30"/>
-          <w:u w:val="single"/>
+        <w:t xml:space="preserve">distance between </w:t>
+      </w:r>
+      <w:r>
+        <w:rPr>
+          <w:rFonts w:ascii="Times New Roman" w:hAnsi="Times New Roman" w:cs="Times New Roman"/>
+          <w:color w:val="292929"/>
+          <w:spacing w:val="-1"/>
+          <w:sz w:val="30"/>
+          <w:szCs w:val="30"/>
+          <w:shd w:val="clear" w:color="auto" w:fill="FFFFFF"/>
+        </w:rPr>
+        <w:t xml:space="preserve">the </w:t>
+      </w:r>
+      <w:r>
+        <w:rPr>
+          <w:rFonts w:ascii="Times New Roman" w:hAnsi="Times New Roman" w:cs="Times New Roman"/>
+          <w:color w:val="292929"/>
+          <w:spacing w:val="-1"/>
+          <w:sz w:val="30"/>
+          <w:szCs w:val="30"/>
+          <w:shd w:val="clear" w:color="auto" w:fill="FFFFFF"/>
+        </w:rPr>
+        <w:t>current board and the winning board</w:t>
+      </w:r>
+      <w:r>
+        <w:rPr>
+          <w:rFonts w:ascii="Times New Roman" w:hAnsi="Times New Roman" w:cs="Times New Roman"/>
+          <w:color w:val="292929"/>
+          <w:spacing w:val="-1"/>
+          <w:sz w:val="30"/>
+          <w:szCs w:val="30"/>
+          <w:shd w:val="clear" w:color="auto" w:fill="FFFFFF"/>
+        </w:rPr>
+        <w:t xml:space="preserve"> </w:t>
+      </w:r>
+    </w:p>
+    <w:p>
+      <w:pPr>
+        <w:rPr>
+          <w:rFonts w:ascii="Times New Roman" w:hAnsi="Times New Roman" w:cs="Times New Roman"/>
+          <w:color w:val="292929"/>
+          <w:spacing w:val="-1"/>
+          <w:sz w:val="30"/>
+          <w:szCs w:val="30"/>
+          <w:shd w:val="clear" w:color="auto" w:fill="FFFFFF"/>
+        </w:rPr>
+      </w:pPr>
+      <w:r>
+        <w:rPr>
+          <w:rFonts w:ascii="Times New Roman" w:hAnsi="Times New Roman" w:cs="Times New Roman"/>
+          <w:b/>
+          <w:bCs/>
+          <w:color w:val="292929"/>
+          <w:spacing w:val="-1"/>
+          <w:sz w:val="30"/>
+          <w:szCs w:val="30"/>
           <w:shd w:val="clear" w:color="auto" w:fill="FFFFFF"/>
         </w:rPr>
         <w:t>Step</w:t>
@@ -2694,21 +3263,19 @@
           <w:spacing w:val="-1"/>
           <w:sz w:val="30"/>
           <w:szCs w:val="30"/>
-          <w:u w:val="single"/>
-          <w:shd w:val="clear" w:color="auto" w:fill="FFFFFF"/>
-        </w:rPr>
-        <w:t>4</w:t>
-      </w:r>
-      <w:r>
-        <w:rPr>
-          <w:rFonts w:ascii="Times New Roman" w:hAnsi="Times New Roman" w:cs="Times New Roman"/>
-          <w:b/>
-          <w:bCs/>
-          <w:color w:val="292929"/>
-          <w:spacing w:val="-1"/>
-          <w:sz w:val="30"/>
-          <w:szCs w:val="30"/>
-          <w:u w:val="single"/>
+          <w:shd w:val="clear" w:color="auto" w:fill="FFFFFF"/>
+        </w:rPr>
+        <w:t>6</w:t>
+      </w:r>
+      <w:r>
+        <w:rPr>
+          <w:rFonts w:ascii="Times New Roman" w:hAnsi="Times New Roman" w:cs="Times New Roman"/>
+          <w:b/>
+          <w:bCs/>
+          <w:color w:val="292929"/>
+          <w:spacing w:val="-1"/>
+          <w:sz w:val="30"/>
+          <w:szCs w:val="30"/>
           <w:shd w:val="clear" w:color="auto" w:fill="FFFFFF"/>
         </w:rPr>
         <w:t>:</w:t>
@@ -2733,6 +3300,63 @@
           <w:szCs w:val="30"/>
           <w:shd w:val="clear" w:color="auto" w:fill="FFFFFF"/>
         </w:rPr>
+        <w:t xml:space="preserve">If menace </w:t>
+      </w:r>
+      <w:r>
+        <w:rPr>
+          <w:rFonts w:ascii="Times New Roman" w:hAnsi="Times New Roman" w:cs="Times New Roman"/>
+          <w:color w:val="292929"/>
+          <w:spacing w:val="-1"/>
+          <w:sz w:val="30"/>
+          <w:szCs w:val="30"/>
+          <w:shd w:val="clear" w:color="auto" w:fill="FFFFFF"/>
+        </w:rPr>
+        <w:t>losses the game</w:t>
+      </w:r>
+      <w:r>
+        <w:rPr>
+          <w:rFonts w:ascii="Times New Roman" w:hAnsi="Times New Roman" w:cs="Times New Roman"/>
+          <w:color w:val="292929"/>
+          <w:spacing w:val="-1"/>
+          <w:sz w:val="30"/>
+          <w:szCs w:val="30"/>
+          <w:shd w:val="clear" w:color="auto" w:fill="FFFFFF"/>
+        </w:rPr>
+        <w:t xml:space="preserve"> for the </w:t>
+      </w:r>
+      <w:proofErr w:type="gramStart"/>
+      <w:r>
+        <w:rPr>
+          <w:rFonts w:ascii="Times New Roman" w:hAnsi="Times New Roman" w:cs="Times New Roman"/>
+          <w:color w:val="292929"/>
+          <w:spacing w:val="-1"/>
+          <w:sz w:val="30"/>
+          <w:szCs w:val="30"/>
+          <w:shd w:val="clear" w:color="auto" w:fill="FFFFFF"/>
+        </w:rPr>
+        <w:t>particular move</w:t>
+      </w:r>
+      <w:proofErr w:type="gramEnd"/>
+      <w:r>
+        <w:rPr>
+          <w:rFonts w:ascii="Times New Roman" w:hAnsi="Times New Roman" w:cs="Times New Roman"/>
+          <w:color w:val="292929"/>
+          <w:spacing w:val="-1"/>
+          <w:sz w:val="30"/>
+          <w:szCs w:val="30"/>
+          <w:shd w:val="clear" w:color="auto" w:fill="FFFFFF"/>
+        </w:rPr>
+        <w:t>, we assign a value of the distance between the current board and the winning board</w:t>
+      </w:r>
+      <w:r>
+        <w:rPr>
+          <w:rFonts w:ascii="Times New Roman" w:hAnsi="Times New Roman" w:cs="Times New Roman"/>
+          <w:color w:val="292929"/>
+          <w:spacing w:val="-1"/>
+          <w:sz w:val="30"/>
+          <w:szCs w:val="30"/>
+          <w:shd w:val="clear" w:color="auto" w:fill="FFFFFF"/>
+        </w:rPr>
         <w:t xml:space="preserve"> </w:t>
       </w:r>
       <w:r>
@@ -2744,18 +3368,81 @@
           <w:szCs w:val="30"/>
           <w:shd w:val="clear" w:color="auto" w:fill="FFFFFF"/>
         </w:rPr>
-        <w:t xml:space="preserve">When </w:t>
-      </w:r>
-      <w:r>
-        <w:rPr>
-          <w:rFonts w:ascii="Times New Roman" w:hAnsi="Times New Roman" w:cs="Times New Roman"/>
-          <w:color w:val="292929"/>
-          <w:spacing w:val="-1"/>
-          <w:sz w:val="30"/>
-          <w:szCs w:val="30"/>
-          <w:shd w:val="clear" w:color="auto" w:fill="FFFFFF"/>
-        </w:rPr>
-        <w:t>in</w:t>
+        <w:t xml:space="preserve">– </w:t>
+      </w:r>
+      <w:r>
+        <w:rPr>
+          <w:rFonts w:ascii="Times New Roman" w:hAnsi="Times New Roman" w:cs="Times New Roman"/>
+          <w:color w:val="292929"/>
+          <w:spacing w:val="-1"/>
+          <w:sz w:val="30"/>
+          <w:szCs w:val="30"/>
+          <w:shd w:val="clear" w:color="auto" w:fill="FFFFFF"/>
+        </w:rPr>
+        <w:t>10</w:t>
+      </w:r>
+      <w:r>
+        <w:rPr>
+          <w:rFonts w:ascii="Times New Roman" w:hAnsi="Times New Roman" w:cs="Times New Roman"/>
+          <w:color w:val="292929"/>
+          <w:spacing w:val="-1"/>
+          <w:sz w:val="30"/>
+          <w:szCs w:val="30"/>
+          <w:shd w:val="clear" w:color="auto" w:fill="FFFFFF"/>
+        </w:rPr>
+        <w:t>. This is how it will then backtrack.</w:t>
+      </w:r>
+    </w:p>
+    <w:p>
+      <w:pPr>
+        <w:rPr>
+          <w:rFonts w:ascii="Times New Roman" w:hAnsi="Times New Roman" w:cs="Times New Roman"/>
+          <w:color w:val="292929"/>
+          <w:spacing w:val="-1"/>
+          <w:sz w:val="30"/>
+          <w:szCs w:val="30"/>
+          <w:shd w:val="clear" w:color="auto" w:fill="FFFFFF"/>
+        </w:rPr>
+      </w:pPr>
+      <w:r>
+        <w:rPr>
+          <w:rFonts w:ascii="Times New Roman" w:hAnsi="Times New Roman" w:cs="Times New Roman"/>
+          <w:b/>
+          <w:bCs/>
+          <w:color w:val="292929"/>
+          <w:spacing w:val="-1"/>
+          <w:sz w:val="30"/>
+          <w:szCs w:val="30"/>
+          <w:shd w:val="clear" w:color="auto" w:fill="FFFFFF"/>
+        </w:rPr>
+        <w:lastRenderedPageBreak/>
+        <w:t>Step</w:t>
+      </w:r>
+      <w:r>
+        <w:rPr>
+          <w:rFonts w:ascii="Times New Roman" w:hAnsi="Times New Roman" w:cs="Times New Roman"/>
+          <w:b/>
+          <w:bCs/>
+          <w:color w:val="292929"/>
+          <w:spacing w:val="-1"/>
+          <w:sz w:val="30"/>
+          <w:szCs w:val="30"/>
+          <w:shd w:val="clear" w:color="auto" w:fill="FFFFFF"/>
+        </w:rPr>
+        <w:t>7</w:t>
+      </w:r>
+      <w:r>
+        <w:rPr>
+          <w:rFonts w:ascii="Times New Roman" w:hAnsi="Times New Roman" w:cs="Times New Roman"/>
+          <w:b/>
+          <w:bCs/>
+          <w:color w:val="292929"/>
+          <w:spacing w:val="-1"/>
+          <w:sz w:val="30"/>
+          <w:szCs w:val="30"/>
+          <w:shd w:val="clear" w:color="auto" w:fill="FFFFFF"/>
+        </w:rPr>
+        <w:t>:</w:t>
       </w:r>
       <w:r>
         <w:rPr>
@@ -2777,593 +3464,921 @@
           <w:szCs w:val="30"/>
           <w:shd w:val="clear" w:color="auto" w:fill="FFFFFF"/>
         </w:rPr>
-        <w:t>human’s</w:t>
-      </w:r>
-      <w:r>
-        <w:rPr>
-          <w:rFonts w:ascii="Times New Roman" w:hAnsi="Times New Roman" w:cs="Times New Roman"/>
-          <w:color w:val="292929"/>
-          <w:spacing w:val="-1"/>
-          <w:sz w:val="30"/>
-          <w:szCs w:val="30"/>
-          <w:shd w:val="clear" w:color="auto" w:fill="FFFFFF"/>
-        </w:rPr>
-        <w:t xml:space="preserve"> turn</w:t>
-      </w:r>
-      <w:r>
-        <w:rPr>
-          <w:rFonts w:ascii="Times New Roman" w:hAnsi="Times New Roman" w:cs="Times New Roman"/>
-          <w:color w:val="292929"/>
-          <w:spacing w:val="-1"/>
-          <w:sz w:val="30"/>
-          <w:szCs w:val="30"/>
-          <w:shd w:val="clear" w:color="auto" w:fill="FFFFFF"/>
-        </w:rPr>
-        <w:t>,</w:t>
-      </w:r>
-      <w:r>
-        <w:rPr>
-          <w:rFonts w:ascii="Times New Roman" w:hAnsi="Times New Roman" w:cs="Times New Roman"/>
-          <w:color w:val="292929"/>
-          <w:spacing w:val="-1"/>
-          <w:sz w:val="30"/>
-          <w:szCs w:val="30"/>
-          <w:shd w:val="clear" w:color="auto" w:fill="FFFFFF"/>
-        </w:rPr>
-        <w:t xml:space="preserve"> we consider the action </w:t>
-      </w:r>
-      <w:r>
-        <w:rPr>
-          <w:rFonts w:ascii="Times New Roman" w:hAnsi="Times New Roman" w:cs="Times New Roman"/>
-          <w:color w:val="292929"/>
-          <w:spacing w:val="-1"/>
-          <w:sz w:val="30"/>
-          <w:szCs w:val="30"/>
-          <w:shd w:val="clear" w:color="auto" w:fill="FFFFFF"/>
-        </w:rPr>
-        <w:t>to be with</w:t>
-      </w:r>
-      <w:r>
-        <w:rPr>
-          <w:rFonts w:ascii="Times New Roman" w:hAnsi="Times New Roman" w:cs="Times New Roman"/>
-          <w:color w:val="292929"/>
-          <w:spacing w:val="-1"/>
-          <w:sz w:val="30"/>
-          <w:szCs w:val="30"/>
-          <w:shd w:val="clear" w:color="auto" w:fill="FFFFFF"/>
-        </w:rPr>
-        <w:t xml:space="preserve"> the mini</w:t>
-      </w:r>
-      <w:r>
-        <w:rPr>
-          <w:rFonts w:ascii="Times New Roman" w:hAnsi="Times New Roman" w:cs="Times New Roman"/>
-          <w:color w:val="292929"/>
-          <w:spacing w:val="-1"/>
-          <w:sz w:val="30"/>
-          <w:szCs w:val="30"/>
-          <w:shd w:val="clear" w:color="auto" w:fill="FFFFFF"/>
-        </w:rPr>
-        <w:t>mal optimum</w:t>
-      </w:r>
-      <w:r>
-        <w:rPr>
-          <w:rFonts w:ascii="Times New Roman" w:hAnsi="Times New Roman" w:cs="Times New Roman"/>
-          <w:color w:val="292929"/>
-          <w:spacing w:val="-1"/>
-          <w:sz w:val="30"/>
-          <w:szCs w:val="30"/>
-          <w:shd w:val="clear" w:color="auto" w:fill="FFFFFF"/>
-        </w:rPr>
-        <w:t xml:space="preserve"> value.</w:t>
-      </w:r>
-    </w:p>
-    <w:p>
-      <w:pPr>
-        <w:rPr>
-          <w:rFonts w:ascii="Times New Roman" w:hAnsi="Times New Roman" w:cs="Times New Roman"/>
-          <w:color w:val="292929"/>
-          <w:spacing w:val="-1"/>
-          <w:sz w:val="30"/>
-          <w:szCs w:val="30"/>
-          <w:shd w:val="clear" w:color="auto" w:fill="FFFFFF"/>
-        </w:rPr>
-      </w:pPr>
-      <w:r>
-        <w:rPr>
-          <w:rFonts w:ascii="Times New Roman" w:hAnsi="Times New Roman" w:cs="Times New Roman"/>
-          <w:b/>
-          <w:bCs/>
-          <w:color w:val="292929"/>
-          <w:spacing w:val="-1"/>
-          <w:sz w:val="30"/>
-          <w:szCs w:val="30"/>
-          <w:u w:val="single"/>
-          <w:shd w:val="clear" w:color="auto" w:fill="FFFFFF"/>
-        </w:rPr>
-        <w:t>Step</w:t>
-      </w:r>
-      <w:r>
-        <w:rPr>
-          <w:rFonts w:ascii="Times New Roman" w:hAnsi="Times New Roman" w:cs="Times New Roman"/>
-          <w:b/>
-          <w:bCs/>
-          <w:color w:val="292929"/>
-          <w:spacing w:val="-1"/>
-          <w:sz w:val="30"/>
-          <w:szCs w:val="30"/>
-          <w:u w:val="single"/>
-          <w:shd w:val="clear" w:color="auto" w:fill="FFFFFF"/>
-        </w:rPr>
-        <w:t>5</w:t>
-      </w:r>
-      <w:r>
-        <w:rPr>
-          <w:rFonts w:ascii="Times New Roman" w:hAnsi="Times New Roman" w:cs="Times New Roman"/>
-          <w:b/>
-          <w:bCs/>
-          <w:color w:val="292929"/>
-          <w:spacing w:val="-1"/>
-          <w:sz w:val="30"/>
-          <w:szCs w:val="30"/>
-          <w:u w:val="single"/>
-          <w:shd w:val="clear" w:color="auto" w:fill="FFFFFF"/>
-        </w:rPr>
-        <w:t>:</w:t>
-      </w:r>
-      <w:r>
-        <w:rPr>
-          <w:rFonts w:ascii="Times New Roman" w:hAnsi="Times New Roman" w:cs="Times New Roman"/>
-          <w:color w:val="292929"/>
-          <w:spacing w:val="-1"/>
-          <w:sz w:val="30"/>
-          <w:szCs w:val="30"/>
-          <w:shd w:val="clear" w:color="auto" w:fill="FFFFFF"/>
-        </w:rPr>
-        <w:t xml:space="preserve"> </w:t>
-      </w:r>
-      <w:r>
-        <w:rPr>
-          <w:rFonts w:ascii="Times New Roman" w:hAnsi="Times New Roman" w:cs="Times New Roman"/>
-          <w:color w:val="292929"/>
-          <w:spacing w:val="-1"/>
-          <w:sz w:val="30"/>
-          <w:szCs w:val="30"/>
-          <w:shd w:val="clear" w:color="auto" w:fill="FFFFFF"/>
-        </w:rPr>
-        <w:t xml:space="preserve"> </w:t>
-      </w:r>
-      <w:r>
-        <w:rPr>
-          <w:rFonts w:ascii="Times New Roman" w:hAnsi="Times New Roman" w:cs="Times New Roman"/>
-          <w:color w:val="292929"/>
-          <w:spacing w:val="-1"/>
-          <w:sz w:val="30"/>
-          <w:szCs w:val="30"/>
-          <w:shd w:val="clear" w:color="auto" w:fill="FFFFFF"/>
-        </w:rPr>
-        <w:t xml:space="preserve">Checking the value for every possible </w:t>
-      </w:r>
-      <w:r>
-        <w:rPr>
-          <w:rFonts w:ascii="Times New Roman" w:hAnsi="Times New Roman" w:cs="Times New Roman"/>
-          <w:color w:val="292929"/>
-          <w:spacing w:val="-1"/>
-          <w:sz w:val="30"/>
-          <w:szCs w:val="30"/>
-          <w:shd w:val="clear" w:color="auto" w:fill="FFFFFF"/>
-        </w:rPr>
-        <w:t>move, If menace wins</w:t>
-      </w:r>
-      <w:r>
-        <w:rPr>
-          <w:rFonts w:ascii="Times New Roman" w:hAnsi="Times New Roman" w:cs="Times New Roman"/>
-          <w:color w:val="292929"/>
-          <w:spacing w:val="-1"/>
-          <w:sz w:val="30"/>
-          <w:szCs w:val="30"/>
-          <w:shd w:val="clear" w:color="auto" w:fill="FFFFFF"/>
-        </w:rPr>
-        <w:t xml:space="preserve"> for the particular move, we assign a value </w:t>
-      </w:r>
-      <w:r>
-        <w:rPr>
-          <w:rFonts w:ascii="Times New Roman" w:hAnsi="Times New Roman" w:cs="Times New Roman"/>
-          <w:color w:val="292929"/>
-          <w:spacing w:val="-1"/>
-          <w:sz w:val="30"/>
-          <w:szCs w:val="30"/>
-          <w:shd w:val="clear" w:color="auto" w:fill="FFFFFF"/>
-        </w:rPr>
-        <w:t xml:space="preserve">of </w:t>
-      </w:r>
-      <w:r>
-        <w:rPr>
-          <w:rFonts w:ascii="Times New Roman" w:hAnsi="Times New Roman" w:cs="Times New Roman"/>
-          <w:color w:val="292929"/>
-          <w:spacing w:val="-1"/>
-          <w:sz w:val="30"/>
-          <w:szCs w:val="30"/>
-          <w:shd w:val="clear" w:color="auto" w:fill="FFFFFF"/>
-        </w:rPr>
-        <w:t xml:space="preserve">10 </w:t>
-      </w:r>
-      <w:r>
-        <w:rPr>
-          <w:rFonts w:ascii="Times New Roman" w:hAnsi="Times New Roman" w:cs="Times New Roman"/>
-          <w:color w:val="292929"/>
-          <w:spacing w:val="-1"/>
-          <w:sz w:val="30"/>
-          <w:szCs w:val="30"/>
-          <w:shd w:val="clear" w:color="auto" w:fill="FFFFFF"/>
-        </w:rPr>
-        <w:t>–</w:t>
-      </w:r>
-      <w:r>
-        <w:rPr>
-          <w:rFonts w:ascii="Times New Roman" w:hAnsi="Times New Roman" w:cs="Times New Roman"/>
-          <w:color w:val="292929"/>
-          <w:spacing w:val="-1"/>
-          <w:sz w:val="30"/>
-          <w:szCs w:val="30"/>
-          <w:shd w:val="clear" w:color="auto" w:fill="FFFFFF"/>
-        </w:rPr>
-        <w:t xml:space="preserve"> </w:t>
-      </w:r>
-      <w:r>
-        <w:rPr>
-          <w:rFonts w:ascii="Times New Roman" w:hAnsi="Times New Roman" w:cs="Times New Roman"/>
-          <w:color w:val="292929"/>
-          <w:spacing w:val="-1"/>
-          <w:sz w:val="30"/>
-          <w:szCs w:val="30"/>
-          <w:shd w:val="clear" w:color="auto" w:fill="FFFFFF"/>
-        </w:rPr>
-        <w:t xml:space="preserve">the </w:t>
-      </w:r>
-      <w:r>
-        <w:rPr>
-          <w:rFonts w:ascii="Times New Roman" w:hAnsi="Times New Roman" w:cs="Times New Roman"/>
-          <w:color w:val="292929"/>
-          <w:spacing w:val="-1"/>
-          <w:sz w:val="30"/>
-          <w:szCs w:val="30"/>
-          <w:shd w:val="clear" w:color="auto" w:fill="FFFFFF"/>
-        </w:rPr>
-        <w:t xml:space="preserve">distance between </w:t>
-      </w:r>
-      <w:r>
-        <w:rPr>
-          <w:rFonts w:ascii="Times New Roman" w:hAnsi="Times New Roman" w:cs="Times New Roman"/>
-          <w:color w:val="292929"/>
-          <w:spacing w:val="-1"/>
-          <w:sz w:val="30"/>
-          <w:szCs w:val="30"/>
-          <w:shd w:val="clear" w:color="auto" w:fill="FFFFFF"/>
-        </w:rPr>
-        <w:t xml:space="preserve">the </w:t>
-      </w:r>
-      <w:r>
-        <w:rPr>
-          <w:rFonts w:ascii="Times New Roman" w:hAnsi="Times New Roman" w:cs="Times New Roman"/>
-          <w:color w:val="292929"/>
-          <w:spacing w:val="-1"/>
-          <w:sz w:val="30"/>
-          <w:szCs w:val="30"/>
-          <w:shd w:val="clear" w:color="auto" w:fill="FFFFFF"/>
-        </w:rPr>
-        <w:t>current board and the winning board</w:t>
-      </w:r>
-      <w:r>
-        <w:rPr>
-          <w:rFonts w:ascii="Times New Roman" w:hAnsi="Times New Roman" w:cs="Times New Roman"/>
-          <w:color w:val="292929"/>
-          <w:spacing w:val="-1"/>
-          <w:sz w:val="30"/>
-          <w:szCs w:val="30"/>
-          <w:shd w:val="clear" w:color="auto" w:fill="FFFFFF"/>
-        </w:rPr>
-        <w:t xml:space="preserve"> </w:t>
-      </w:r>
-    </w:p>
-    <w:p>
-      <w:pPr>
-        <w:rPr>
-          <w:rFonts w:ascii="Times New Roman" w:hAnsi="Times New Roman" w:cs="Times New Roman"/>
-          <w:color w:val="292929"/>
-          <w:spacing w:val="-1"/>
-          <w:sz w:val="30"/>
-          <w:szCs w:val="30"/>
-          <w:shd w:val="clear" w:color="auto" w:fill="FFFFFF"/>
-        </w:rPr>
-      </w:pPr>
-      <w:r>
-        <w:rPr>
-          <w:rFonts w:ascii="Times New Roman" w:hAnsi="Times New Roman" w:cs="Times New Roman"/>
-          <w:b/>
-          <w:bCs/>
-          <w:color w:val="292929"/>
-          <w:spacing w:val="-1"/>
-          <w:sz w:val="30"/>
-          <w:szCs w:val="30"/>
-          <w:shd w:val="clear" w:color="auto" w:fill="FFFFFF"/>
-        </w:rPr>
-        <w:t>Step</w:t>
-      </w:r>
-      <w:r>
-        <w:rPr>
-          <w:rFonts w:ascii="Times New Roman" w:hAnsi="Times New Roman" w:cs="Times New Roman"/>
-          <w:b/>
-          <w:bCs/>
-          <w:color w:val="292929"/>
-          <w:spacing w:val="-1"/>
-          <w:sz w:val="30"/>
-          <w:szCs w:val="30"/>
-          <w:shd w:val="clear" w:color="auto" w:fill="FFFFFF"/>
-        </w:rPr>
-        <w:t>6</w:t>
-      </w:r>
-      <w:r>
-        <w:rPr>
-          <w:rFonts w:ascii="Times New Roman" w:hAnsi="Times New Roman" w:cs="Times New Roman"/>
-          <w:b/>
-          <w:bCs/>
-          <w:color w:val="292929"/>
-          <w:spacing w:val="-1"/>
-          <w:sz w:val="30"/>
-          <w:szCs w:val="30"/>
-          <w:shd w:val="clear" w:color="auto" w:fill="FFFFFF"/>
-        </w:rPr>
-        <w:t>:</w:t>
-      </w:r>
-      <w:r>
-        <w:rPr>
-          <w:rFonts w:ascii="Times New Roman" w:hAnsi="Times New Roman" w:cs="Times New Roman"/>
-          <w:color w:val="292929"/>
-          <w:spacing w:val="-1"/>
-          <w:sz w:val="30"/>
-          <w:szCs w:val="30"/>
-          <w:shd w:val="clear" w:color="auto" w:fill="FFFFFF"/>
-        </w:rPr>
-        <w:t xml:space="preserve"> </w:t>
-      </w:r>
-      <w:r>
-        <w:rPr>
-          <w:rFonts w:ascii="Times New Roman" w:hAnsi="Times New Roman" w:cs="Times New Roman"/>
-          <w:color w:val="292929"/>
-          <w:spacing w:val="-1"/>
-          <w:sz w:val="30"/>
-          <w:szCs w:val="30"/>
-          <w:shd w:val="clear" w:color="auto" w:fill="FFFFFF"/>
-        </w:rPr>
-        <w:t xml:space="preserve">If menace </w:t>
-      </w:r>
-      <w:r>
-        <w:rPr>
-          <w:rFonts w:ascii="Times New Roman" w:hAnsi="Times New Roman" w:cs="Times New Roman"/>
-          <w:color w:val="292929"/>
-          <w:spacing w:val="-1"/>
-          <w:sz w:val="30"/>
-          <w:szCs w:val="30"/>
-          <w:shd w:val="clear" w:color="auto" w:fill="FFFFFF"/>
-        </w:rPr>
-        <w:t>losses the game</w:t>
-      </w:r>
-      <w:r>
-        <w:rPr>
-          <w:rFonts w:ascii="Times New Roman" w:hAnsi="Times New Roman" w:cs="Times New Roman"/>
-          <w:color w:val="292929"/>
-          <w:spacing w:val="-1"/>
-          <w:sz w:val="30"/>
-          <w:szCs w:val="30"/>
-          <w:shd w:val="clear" w:color="auto" w:fill="FFFFFF"/>
-        </w:rPr>
-        <w:t xml:space="preserve"> for the particular move, we assign a value of the distance between the current board and the winning board</w:t>
-      </w:r>
-      <w:r>
-        <w:rPr>
-          <w:rFonts w:ascii="Times New Roman" w:hAnsi="Times New Roman" w:cs="Times New Roman"/>
-          <w:color w:val="292929"/>
-          <w:spacing w:val="-1"/>
-          <w:sz w:val="30"/>
-          <w:szCs w:val="30"/>
-          <w:shd w:val="clear" w:color="auto" w:fill="FFFFFF"/>
-        </w:rPr>
-        <w:t xml:space="preserve"> </w:t>
-      </w:r>
-      <w:r>
-        <w:rPr>
-          <w:rFonts w:ascii="Times New Roman" w:hAnsi="Times New Roman" w:cs="Times New Roman"/>
-          <w:color w:val="292929"/>
-          <w:spacing w:val="-1"/>
-          <w:sz w:val="30"/>
-          <w:szCs w:val="30"/>
-          <w:shd w:val="clear" w:color="auto" w:fill="FFFFFF"/>
-        </w:rPr>
-        <w:t xml:space="preserve">– </w:t>
-      </w:r>
-      <w:r>
-        <w:rPr>
-          <w:rFonts w:ascii="Times New Roman" w:hAnsi="Times New Roman" w:cs="Times New Roman"/>
-          <w:color w:val="292929"/>
-          <w:spacing w:val="-1"/>
-          <w:sz w:val="30"/>
-          <w:szCs w:val="30"/>
-          <w:shd w:val="clear" w:color="auto" w:fill="FFFFFF"/>
-        </w:rPr>
-        <w:t>10</w:t>
-      </w:r>
-      <w:r>
-        <w:rPr>
-          <w:rFonts w:ascii="Times New Roman" w:hAnsi="Times New Roman" w:cs="Times New Roman"/>
-          <w:color w:val="292929"/>
-          <w:spacing w:val="-1"/>
-          <w:sz w:val="30"/>
-          <w:szCs w:val="30"/>
-          <w:shd w:val="clear" w:color="auto" w:fill="FFFFFF"/>
-        </w:rPr>
-        <w:t xml:space="preserve"> </w:t>
-      </w:r>
-    </w:p>
-    <w:p>
-      <w:pPr>
-        <w:rPr>
-          <w:rFonts w:ascii="Times New Roman" w:hAnsi="Times New Roman" w:cs="Times New Roman"/>
-          <w:color w:val="292929"/>
-          <w:spacing w:val="-1"/>
-          <w:sz w:val="30"/>
-          <w:szCs w:val="30"/>
-          <w:shd w:val="clear" w:color="auto" w:fill="FFFFFF"/>
-        </w:rPr>
-      </w:pPr>
-      <w:r>
-        <w:rPr>
-          <w:rFonts w:ascii="Times New Roman" w:hAnsi="Times New Roman" w:cs="Times New Roman"/>
-          <w:b/>
-          <w:bCs/>
-          <w:color w:val="292929"/>
-          <w:spacing w:val="-1"/>
-          <w:sz w:val="30"/>
-          <w:szCs w:val="30"/>
-          <w:shd w:val="clear" w:color="auto" w:fill="FFFFFF"/>
-        </w:rPr>
-        <w:t>Step</w:t>
-      </w:r>
-      <w:r>
-        <w:rPr>
-          <w:rFonts w:ascii="Times New Roman" w:hAnsi="Times New Roman" w:cs="Times New Roman"/>
-          <w:b/>
-          <w:bCs/>
-          <w:color w:val="292929"/>
-          <w:spacing w:val="-1"/>
-          <w:sz w:val="30"/>
-          <w:szCs w:val="30"/>
-          <w:shd w:val="clear" w:color="auto" w:fill="FFFFFF"/>
-        </w:rPr>
-        <w:t>7</w:t>
-      </w:r>
-      <w:r>
-        <w:rPr>
-          <w:rFonts w:ascii="Times New Roman" w:hAnsi="Times New Roman" w:cs="Times New Roman"/>
-          <w:b/>
-          <w:bCs/>
-          <w:color w:val="292929"/>
-          <w:spacing w:val="-1"/>
-          <w:sz w:val="30"/>
-          <w:szCs w:val="30"/>
-          <w:shd w:val="clear" w:color="auto" w:fill="FFFFFF"/>
-        </w:rPr>
-        <w:t>:</w:t>
-      </w:r>
-      <w:r>
-        <w:rPr>
-          <w:rFonts w:ascii="Times New Roman" w:hAnsi="Times New Roman" w:cs="Times New Roman"/>
-          <w:color w:val="292929"/>
-          <w:spacing w:val="-1"/>
-          <w:sz w:val="30"/>
-          <w:szCs w:val="30"/>
-          <w:shd w:val="clear" w:color="auto" w:fill="FFFFFF"/>
-        </w:rPr>
-        <w:t xml:space="preserve"> When the total number of active becomes zero, stop the spread </w:t>
-      </w:r>
-    </w:p>
-    <w:p>
-      <w:pPr>
-        <w:rPr>
-          <w:rFonts w:ascii="Times New Roman" w:hAnsi="Times New Roman" w:cs="Times New Roman"/>
-          <w:color w:val="292929"/>
-          <w:spacing w:val="-1"/>
-          <w:sz w:val="30"/>
-          <w:szCs w:val="30"/>
-          <w:shd w:val="clear" w:color="auto" w:fill="FFFFFF"/>
-        </w:rPr>
-      </w:pPr>
-      <w:r>
-        <w:rPr>
-          <w:rFonts w:ascii="Times New Roman" w:hAnsi="Times New Roman" w:cs="Times New Roman"/>
-          <w:b/>
-          <w:bCs/>
-          <w:color w:val="292929"/>
-          <w:spacing w:val="-1"/>
-          <w:sz w:val="30"/>
-          <w:szCs w:val="30"/>
-          <w:shd w:val="clear" w:color="auto" w:fill="FFFFFF"/>
-        </w:rPr>
-        <w:t>Step</w:t>
-      </w:r>
-      <w:r>
-        <w:rPr>
-          <w:rFonts w:ascii="Times New Roman" w:hAnsi="Times New Roman" w:cs="Times New Roman"/>
-          <w:b/>
-          <w:bCs/>
-          <w:color w:val="292929"/>
-          <w:spacing w:val="-1"/>
-          <w:sz w:val="30"/>
-          <w:szCs w:val="30"/>
-          <w:shd w:val="clear" w:color="auto" w:fill="FFFFFF"/>
-        </w:rPr>
-        <w:t>8</w:t>
-      </w:r>
-      <w:r>
-        <w:rPr>
-          <w:rFonts w:ascii="Times New Roman" w:hAnsi="Times New Roman" w:cs="Times New Roman"/>
-          <w:b/>
-          <w:bCs/>
-          <w:color w:val="292929"/>
-          <w:spacing w:val="-1"/>
-          <w:sz w:val="30"/>
-          <w:szCs w:val="30"/>
-          <w:shd w:val="clear" w:color="auto" w:fill="FFFFFF"/>
-        </w:rPr>
-        <w:t>:</w:t>
-      </w:r>
-      <w:r>
-        <w:rPr>
-          <w:rFonts w:ascii="Times New Roman" w:hAnsi="Times New Roman" w:cs="Times New Roman"/>
-          <w:color w:val="292929"/>
-          <w:spacing w:val="-1"/>
-          <w:sz w:val="30"/>
-          <w:szCs w:val="30"/>
-          <w:shd w:val="clear" w:color="auto" w:fill="FFFFFF"/>
-        </w:rPr>
-        <w:t xml:space="preserve"> Get the R factor from infectors and number of infected people and k factor when number of infected people is 0.7 * people size </w:t>
-      </w:r>
-      <w:proofErr w:type="spellStart"/>
-      <w:r>
-        <w:rPr>
-          <w:rFonts w:ascii="Times New Roman" w:hAnsi="Times New Roman" w:cs="Times New Roman"/>
-          <w:color w:val="292929"/>
-          <w:spacing w:val="-1"/>
-          <w:sz w:val="30"/>
-          <w:szCs w:val="30"/>
-          <w:shd w:val="clear" w:color="auto" w:fill="FFFFFF"/>
-        </w:rPr>
-        <w:t>i.e</w:t>
-      </w:r>
-      <w:proofErr w:type="spellEnd"/>
-      <w:r>
-        <w:rPr>
-          <w:rFonts w:ascii="Times New Roman" w:hAnsi="Times New Roman" w:cs="Times New Roman"/>
-          <w:color w:val="292929"/>
-          <w:spacing w:val="-1"/>
-          <w:sz w:val="30"/>
-          <w:szCs w:val="30"/>
-          <w:shd w:val="clear" w:color="auto" w:fill="FFFFFF"/>
-        </w:rPr>
-        <w:t xml:space="preserve"> overspreading count</w:t>
-      </w:r>
-    </w:p>
-    <w:p>
-      <w:pPr>
-        <w:pStyle w:val="ListParagraph"/>
+        <w:t>When it proceeds all the way down to each state, it backtracks using recursive calls.</w:t>
+      </w:r>
+    </w:p>
+    <w:p>
+      <w:pPr>
+        <w:rPr>
+          <w:rFonts w:ascii="Times New Roman" w:hAnsi="Times New Roman" w:cs="Times New Roman"/>
+          <w:color w:val="292929"/>
+          <w:spacing w:val="-1"/>
+          <w:sz w:val="30"/>
+          <w:szCs w:val="30"/>
+          <w:shd w:val="clear" w:color="auto" w:fill="FFFFFF"/>
+        </w:rPr>
+      </w:pPr>
+    </w:p>
+    <w:p>
+      <w:pPr>
+        <w:rPr>
+          <w:rFonts w:ascii="Times New Roman" w:hAnsi="Times New Roman" w:cs="Times New Roman"/>
+          <w:color w:val="292929"/>
+          <w:spacing w:val="-1"/>
+          <w:sz w:val="30"/>
+          <w:szCs w:val="30"/>
+          <w:shd w:val="clear" w:color="auto" w:fill="FFFFFF"/>
+        </w:rPr>
+      </w:pPr>
+    </w:p>
+    <w:p>
+      <w:pPr>
+        <w:rPr>
+          <w:rFonts w:ascii="Times New Roman" w:hAnsi="Times New Roman" w:cs="Times New Roman"/>
+          <w:b/>
+          <w:bCs/>
+          <w:color w:val="292929"/>
+          <w:spacing w:val="-1"/>
+          <w:sz w:val="30"/>
+          <w:szCs w:val="30"/>
+          <w:shd w:val="clear" w:color="auto" w:fill="FFFFFF"/>
+        </w:rPr>
+      </w:pPr>
+      <w:r>
+        <w:rPr>
+          <w:rFonts w:ascii="Times New Roman" w:hAnsi="Times New Roman" w:cs="Times New Roman"/>
+          <w:b/>
+          <w:bCs/>
+          <w:color w:val="292929"/>
+          <w:spacing w:val="-1"/>
+          <w:sz w:val="30"/>
+          <w:szCs w:val="30"/>
+          <w:shd w:val="clear" w:color="auto" w:fill="FFFFFF"/>
+        </w:rPr>
+        <w:t>This is how the Algorithm will look li</w:t>
+      </w:r>
+      <w:r>
+        <w:rPr>
+          <w:rFonts w:ascii="Times New Roman" w:hAnsi="Times New Roman" w:cs="Times New Roman"/>
+          <w:b/>
+          <w:bCs/>
+          <w:color w:val="292929"/>
+          <w:spacing w:val="-1"/>
+          <w:sz w:val="30"/>
+          <w:szCs w:val="30"/>
+          <w:shd w:val="clear" w:color="auto" w:fill="FFFFFF"/>
+        </w:rPr>
+        <w:t>k</w:t>
+      </w:r>
+      <w:r>
+        <w:rPr>
+          <w:rFonts w:ascii="Times New Roman" w:hAnsi="Times New Roman" w:cs="Times New Roman"/>
+          <w:b/>
+          <w:bCs/>
+          <w:color w:val="292929"/>
+          <w:spacing w:val="-1"/>
+          <w:sz w:val="30"/>
+          <w:szCs w:val="30"/>
+          <w:shd w:val="clear" w:color="auto" w:fill="FFFFFF"/>
+        </w:rPr>
+        <w:t>e:</w:t>
+      </w:r>
+    </w:p>
+    <w:p>
+      <w:pPr>
+        <w:jc w:val="center"/>
+        <w:rPr>
+          <w:rFonts w:ascii="Times New Roman" w:hAnsi="Times New Roman" w:cs="Times New Roman"/>
+          <w:b/>
+          <w:bCs/>
+          <w:color w:val="292929"/>
+          <w:spacing w:val="-1"/>
+          <w:sz w:val="30"/>
+          <w:szCs w:val="30"/>
+          <w:shd w:val="clear" w:color="auto" w:fill="FFFFFF"/>
+        </w:rPr>
+      </w:pPr>
+      <w:r>
         <w:rPr>
           <w:rFonts w:ascii="Georgia" w:hAnsi="Georgia"/>
-          <w:color w:val="292929"/>
-          <w:spacing w:val="-1"/>
-          <w:sz w:val="30"/>
-          <w:szCs w:val="30"/>
-          <w:shd w:val="clear" w:color="auto" w:fill="FFFFFF"/>
-        </w:rPr>
-      </w:pPr>
+          <w:noProof/>
+          <w:color w:val="FFFF00"/>
+          <w:spacing w:val="-1"/>
+          <w:sz w:val="30"/>
+          <w:szCs w:val="30"/>
+        </w:rPr>
+        <mc:AlternateContent>
+          <mc:Choice Requires="wps">
+            <w:drawing>
+              <wp:anchor distT="0" distB="0" distL="114300" distR="114300" simplePos="0" relativeHeight="251664384" behindDoc="0" locked="0" layoutInCell="1" allowOverlap="1" wp14:anchorId="40B9AD9E" wp14:editId="7145837B">
+                <wp:simplePos x="0" y="0"/>
+                <wp:positionH relativeFrom="column">
+                  <wp:posOffset>4579620</wp:posOffset>
+                </wp:positionH>
+                <wp:positionV relativeFrom="paragraph">
+                  <wp:posOffset>637540</wp:posOffset>
+                </wp:positionV>
+                <wp:extent cx="1478280" cy="647700"/>
+                <wp:effectExtent l="0" t="0" r="26670" b="19050"/>
+                <wp:wrapNone/>
+                <wp:docPr id="44" name="Oval 44"/>
+                <wp:cNvGraphicFramePr/>
+                <a:graphic xmlns:a="http://schemas.openxmlformats.org/drawingml/2006/main">
+                  <a:graphicData uri="http://schemas.microsoft.com/office/word/2010/wordprocessingShape">
+                    <wps:wsp>
+                      <wps:cNvSpPr/>
+                      <wps:spPr>
+                        <a:xfrm>
+                          <a:off x="0" y="0"/>
+                          <a:ext cx="1478280" cy="647700"/>
+                        </a:xfrm>
+                        <a:prstGeom prst="ellipse">
+                          <a:avLst/>
+                        </a:prstGeom>
+                      </wps:spPr>
+                      <wps:style>
+                        <a:lnRef idx="2">
+                          <a:schemeClr val="accent4"/>
+                        </a:lnRef>
+                        <a:fillRef idx="1">
+                          <a:schemeClr val="lt1"/>
+                        </a:fillRef>
+                        <a:effectRef idx="0">
+                          <a:schemeClr val="accent4"/>
+                        </a:effectRef>
+                        <a:fontRef idx="minor">
+                          <a:schemeClr val="dk1"/>
+                        </a:fontRef>
+                      </wps:style>
+                      <wps:txbx>
+                        <w:txbxContent>
+                          <w:p>
+                            <w:pPr>
+                              <w:jc w:val="center"/>
+                            </w:pPr>
+                            <w:r>
+                              <w:t>Menace-Maximizer</w:t>
+                            </w:r>
+                          </w:p>
+                        </w:txbxContent>
+                      </wps:txbx>
+                      <wps:bodyPr rot="0" spcFirstLastPara="0" vertOverflow="overflow" horzOverflow="overflow" vert="horz" wrap="square" lIns="91440" tIns="45720" rIns="91440" bIns="45720" numCol="1" spcCol="0" rtlCol="0" fromWordArt="0" anchor="ctr" anchorCtr="0" forceAA="0" compatLnSpc="1">
+                        <a:prstTxWarp prst="textNoShape">
+                          <a:avLst/>
+                        </a:prstTxWarp>
+                        <a:noAutofit/>
+                      </wps:bodyPr>
+                    </wps:wsp>
+                  </a:graphicData>
+                </a:graphic>
+              </wp:anchor>
+            </w:drawing>
+          </mc:Choice>
+          <mc:Fallback>
+            <w:pict>
+              <v:oval w14:anchorId="40B9AD9E" id="Oval 44" o:spid="_x0000_s1026" style="position:absolute;left:0;text-align:left;margin-left:360.6pt;margin-top:50.2pt;width:116.4pt;height:51pt;z-index:251664384;visibility:visible;mso-wrap-style:square;mso-wrap-distance-left:9pt;mso-wrap-distance-top:0;mso-wrap-distance-right:9pt;mso-wrap-distance-bottom:0;mso-position-horizontal:absolute;mso-position-horizontal-relative:text;mso-position-vertical:absolute;mso-position-vertical-relative:text;v-text-anchor:middle" o:gfxdata="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" fillcolor="white [3201]" strokecolor="#ffc000 [3207]" strokeweight="1pt">
+                <v:stroke joinstyle="miter"/>
+                <v:textbox>
+                  <w:txbxContent>
+                    <w:p>
+                      <w:pPr>
+                        <w:jc w:val="center"/>
+                      </w:pPr>
+                      <w:r>
+                        <w:t>Menace-Maximizer</w:t>
+                      </w:r>
+                    </w:p>
+                  </w:txbxContent>
+                </v:textbox>
+              </v:oval>
+            </w:pict>
+          </mc:Fallback>
+        </mc:AlternateContent>
+      </w:r>
+      <w:r>
+        <w:rPr>
+          <w:rFonts w:ascii="Georgia" w:hAnsi="Georgia"/>
+          <w:noProof/>
+          <w:color w:val="FFFF00"/>
+          <w:spacing w:val="-1"/>
+          <w:sz w:val="30"/>
+          <w:szCs w:val="30"/>
+        </w:rPr>
+        <mc:AlternateContent>
+          <mc:Choice Requires="wps">
+            <w:drawing>
+              <wp:anchor distT="0" distB="0" distL="114300" distR="114300" simplePos="0" relativeHeight="251661312" behindDoc="0" locked="0" layoutInCell="1" allowOverlap="1" wp14:anchorId="35DD2168" wp14:editId="4FE92EEB">
+                <wp:simplePos x="0" y="0"/>
+                <wp:positionH relativeFrom="column">
+                  <wp:posOffset>3817620</wp:posOffset>
+                </wp:positionH>
+                <wp:positionV relativeFrom="paragraph">
+                  <wp:posOffset>1574800</wp:posOffset>
+                </wp:positionV>
+                <wp:extent cx="1409700" cy="586740"/>
+                <wp:effectExtent l="0" t="0" r="76200" b="60960"/>
+                <wp:wrapNone/>
+                <wp:docPr id="38" name="Straight Arrow Connector 38"/>
+                <wp:cNvGraphicFramePr/>
+                <a:graphic xmlns:a="http://schemas.openxmlformats.org/drawingml/2006/main">
+                  <a:graphicData uri="http://schemas.microsoft.com/office/word/2010/wordprocessingShape">
+                    <wps:wsp>
+                      <wps:cNvCnPr/>
+                      <wps:spPr>
+                        <a:xfrm>
+                          <a:off x="0" y="0"/>
+                          <a:ext cx="1409700" cy="586740"/>
+                        </a:xfrm>
+                        <a:prstGeom prst="straightConnector1">
+                          <a:avLst/>
+                        </a:prstGeom>
+                        <a:ln>
+                          <a:tailEnd type="triangle"/>
+                        </a:ln>
+                      </wps:spPr>
+                      <wps:style>
+                        <a:lnRef idx="3">
+                          <a:schemeClr val="accent2"/>
+                        </a:lnRef>
+                        <a:fillRef idx="0">
+                          <a:schemeClr val="accent2"/>
+                        </a:fillRef>
+                        <a:effectRef idx="2">
+                          <a:schemeClr val="accent2"/>
+                        </a:effectRef>
+                        <a:fontRef idx="minor">
+                          <a:schemeClr val="tx1"/>
+                        </a:fontRef>
+                      </wps:style>
+                      <wps:bodyPr/>
+                    </wps:wsp>
+                  </a:graphicData>
+                </a:graphic>
+              </wp:anchor>
+            </w:drawing>
+          </mc:Choice>
+          <mc:Fallback>
+            <w:pict>
+              <v:shapetype w14:anchorId="6CADDC6D" id="_x0000_t32" coordsize="21600,21600" o:spt="32" o:oned="t" path="m,l21600,21600e" filled="f">
+                <v:path arrowok="t" fillok="f" o:connecttype="none"/>
+                <o:lock v:ext="edit" shapetype="t"/>
+              </v:shapetype>
+              <v:shape id="Straight Arrow Connector 38" o:spid="_x0000_s1026" type="#_x0000_t32" style="position:absolute;margin-left:300.6pt;margin-top:124pt;width:111pt;height:46.2pt;z-index:251661312;visibility:visible;mso-wrap-style:square;mso-wrap-distance-left:9pt;mso-wrap-distance-top:0;mso-wrap-distance-right:9pt;mso-wrap-distance-bottom:0;mso-position-horizontal:absolute;mso-position-horizontal-relative:text;mso-position-vertical:absolute;mso-position-vertical-relative:text" o:gfxdata="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" strokecolor="#ed7d31 [3205]" strokeweight="1.5pt">
+                <v:stroke endarrow="block" joinstyle="miter"/>
+              </v:shape>
+            </w:pict>
+          </mc:Fallback>
+        </mc:AlternateContent>
+      </w:r>
+      <w:r>
+        <w:rPr>
+          <w:rFonts w:ascii="Georgia" w:hAnsi="Georgia"/>
+          <w:noProof/>
+          <w:color w:val="FFFF00"/>
+          <w:spacing w:val="-1"/>
+          <w:sz w:val="30"/>
+          <w:szCs w:val="30"/>
+        </w:rPr>
+        <mc:AlternateContent>
+          <mc:Choice Requires="wps">
+            <w:drawing>
+              <wp:anchor distT="0" distB="0" distL="114300" distR="114300" simplePos="0" relativeHeight="251660288" behindDoc="0" locked="0" layoutInCell="1" allowOverlap="1" wp14:anchorId="4943B128" wp14:editId="55905CB8">
+                <wp:simplePos x="0" y="0"/>
+                <wp:positionH relativeFrom="column">
+                  <wp:posOffset>3101340</wp:posOffset>
+                </wp:positionH>
+                <wp:positionV relativeFrom="paragraph">
+                  <wp:posOffset>1551940</wp:posOffset>
+                </wp:positionV>
+                <wp:extent cx="7620" cy="662940"/>
+                <wp:effectExtent l="76200" t="0" r="87630" b="60960"/>
+                <wp:wrapNone/>
+                <wp:docPr id="37" name="Straight Arrow Connector 37"/>
+                <wp:cNvGraphicFramePr/>
+                <a:graphic xmlns:a="http://schemas.openxmlformats.org/drawingml/2006/main">
+                  <a:graphicData uri="http://schemas.microsoft.com/office/word/2010/wordprocessingShape">
+                    <wps:wsp>
+                      <wps:cNvCnPr/>
+                      <wps:spPr>
+                        <a:xfrm flipH="1">
+                          <a:off x="0" y="0"/>
+                          <a:ext cx="7620" cy="662940"/>
+                        </a:xfrm>
+                        <a:prstGeom prst="straightConnector1">
+                          <a:avLst/>
+                        </a:prstGeom>
+                        <a:ln>
+                          <a:tailEnd type="triangle"/>
+                        </a:ln>
+                      </wps:spPr>
+                      <wps:style>
+                        <a:lnRef idx="3">
+                          <a:schemeClr val="accent2"/>
+                        </a:lnRef>
+                        <a:fillRef idx="0">
+                          <a:schemeClr val="accent2"/>
+                        </a:fillRef>
+                        <a:effectRef idx="2">
+                          <a:schemeClr val="accent2"/>
+                        </a:effectRef>
+                        <a:fontRef idx="minor">
+                          <a:schemeClr val="tx1"/>
+                        </a:fontRef>
+                      </wps:style>
+                      <wps:bodyPr/>
+                    </wps:wsp>
+                  </a:graphicData>
+                </a:graphic>
+              </wp:anchor>
+            </w:drawing>
+          </mc:Choice>
+          <mc:Fallback>
+            <w:pict>
+              <v:shape w14:anchorId="570273C3" id="Straight Arrow Connector 37" o:spid="_x0000_s1026" type="#_x0000_t32" style="position:absolute;margin-left:244.2pt;margin-top:122.2pt;width:.6pt;height:52.2pt;flip:x;z-index:251660288;visibility:visible;mso-wrap-style:square;mso-wrap-distance-left:9pt;mso-wrap-distance-top:0;mso-wrap-distance-right:9pt;mso-wrap-distance-bottom:0;mso-position-horizontal:absolute;mso-position-horizontal-relative:text;mso-position-vertical:absolute;mso-position-vertical-relative:text" o:gfxdata="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" strokecolor="#ed7d31 [3205]" strokeweight="1.5pt">
+                <v:stroke endarrow="block" joinstyle="miter"/>
+              </v:shape>
+            </w:pict>
+          </mc:Fallback>
+        </mc:AlternateContent>
+      </w:r>
+      <w:r>
+        <w:rPr>
+          <w:rFonts w:ascii="Georgia" w:hAnsi="Georgia"/>
+          <w:noProof/>
+          <w:color w:val="FFFF00"/>
+          <w:spacing w:val="-1"/>
+          <w:sz w:val="30"/>
+          <w:szCs w:val="30"/>
+        </w:rPr>
+        <mc:AlternateContent>
+          <mc:Choice Requires="wps">
+            <w:drawing>
+              <wp:anchor distT="0" distB="0" distL="114300" distR="114300" simplePos="0" relativeHeight="251659264" behindDoc="0" locked="0" layoutInCell="1" allowOverlap="1" wp14:anchorId="08A11081" wp14:editId="5CB5C99E">
+                <wp:simplePos x="0" y="0"/>
+                <wp:positionH relativeFrom="column">
+                  <wp:posOffset>1211580</wp:posOffset>
+                </wp:positionH>
+                <wp:positionV relativeFrom="paragraph">
+                  <wp:posOffset>1551940</wp:posOffset>
+                </wp:positionV>
+                <wp:extent cx="1303020" cy="502920"/>
+                <wp:effectExtent l="38100" t="0" r="30480" b="68580"/>
+                <wp:wrapNone/>
+                <wp:docPr id="35" name="Straight Arrow Connector 35"/>
+                <wp:cNvGraphicFramePr/>
+                <a:graphic xmlns:a="http://schemas.openxmlformats.org/drawingml/2006/main">
+                  <a:graphicData uri="http://schemas.microsoft.com/office/word/2010/wordprocessingShape">
+                    <wps:wsp>
+                      <wps:cNvCnPr/>
+                      <wps:spPr>
+                        <a:xfrm flipH="1">
+                          <a:off x="0" y="0"/>
+                          <a:ext cx="1303020" cy="502920"/>
+                        </a:xfrm>
+                        <a:prstGeom prst="straightConnector1">
+                          <a:avLst/>
+                        </a:prstGeom>
+                        <a:ln>
+                          <a:tailEnd type="triangle"/>
+                        </a:ln>
+                      </wps:spPr>
+                      <wps:style>
+                        <a:lnRef idx="3">
+                          <a:schemeClr val="accent2"/>
+                        </a:lnRef>
+                        <a:fillRef idx="0">
+                          <a:schemeClr val="accent2"/>
+                        </a:fillRef>
+                        <a:effectRef idx="2">
+                          <a:schemeClr val="accent2"/>
+                        </a:effectRef>
+                        <a:fontRef idx="minor">
+                          <a:schemeClr val="tx1"/>
+                        </a:fontRef>
+                      </wps:style>
+                      <wps:bodyPr/>
+                    </wps:wsp>
+                  </a:graphicData>
+                </a:graphic>
+              </wp:anchor>
+            </w:drawing>
+          </mc:Choice>
+          <mc:Fallback>
+            <w:pict>
+              <v:shape w14:anchorId="4FB60902" id="Straight Arrow Connector 35" o:spid="_x0000_s1026" type="#_x0000_t32" style="position:absolute;margin-left:95.4pt;margin-top:122.2pt;width:102.6pt;height:39.6pt;flip:x;z-index:251659264;visibility:visible;mso-wrap-style:square;mso-wrap-distance-left:9pt;mso-wrap-distance-top:0;mso-wrap-distance-right:9pt;mso-wrap-distance-bottom:0;mso-position-horizontal:absolute;mso-position-horizontal-relative:text;mso-position-vertical:absolute;mso-position-vertical-relative:text" o:gfxdata="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" strokecolor="#ed7d31 [3205]" strokeweight="1.5pt">
+                <v:stroke endarrow="block" joinstyle="miter"/>
+              </v:shape>
+            </w:pict>
+          </mc:Fallback>
+        </mc:AlternateContent>
+      </w:r>
+      <w:r>
+        <w:rPr>
+          <w:rFonts w:ascii="Georgia" w:hAnsi="Georgia"/>
+          <w:noProof/>
+          <w:color w:val="FFFF00"/>
+          <w:spacing w:val="-1"/>
+          <w:sz w:val="30"/>
+          <w:szCs w:val="30"/>
+        </w:rPr>
+        <w:drawing>
+          <wp:inline distT="0" distB="0" distL="0" distR="0" wp14:anchorId="0A5383B8" wp14:editId="40F0D9E0">
+            <wp:extent cx="2362405" cy="1935648"/>
+            <wp:effectExtent l="0" t="0" r="0" b="7620"/>
+            <wp:docPr id="31" name="Picture 31" descr="A picture containing text, antenna&#10;&#10;Description automatically generated"/>
+            <wp:cNvGraphicFramePr>
+              <a:graphicFrameLocks xmlns:a="http://schemas.openxmlformats.org/drawingml/2006/main" noChangeAspect="1"/>
+            </wp:cNvGraphicFramePr>
+            <a:graphic xmlns:a="http://schemas.openxmlformats.org/drawingml/2006/main">
+              <a:graphicData uri="http://schemas.openxmlformats.org/drawingml/2006/picture">
+                <pic:pic xmlns:pic="http://schemas.openxmlformats.org/drawingml/2006/picture">
+                  <pic:nvPicPr>
+                    <pic:cNvPr id="31" name="Picture 31" descr="A picture containing text, antenna&#10;&#10;Description automatically generated"/>
+                    <pic:cNvPicPr/>
+                  </pic:nvPicPr>
+                  <pic:blipFill>
+                    <a:blip r:embed="rId12">
+                      <a:extLst>
+                        <a:ext uri="{28A0092B-C50C-407E-A947-70E740481C1C}">
+                          <a14:useLocalDpi xmlns:a14="http://schemas.microsoft.com/office/drawing/2010/main" val="0"/>
+                        </a:ext>
+                      </a:extLst>
+                    </a:blip>
+                    <a:stretch>
+                      <a:fillRect/>
+                    </a:stretch>
+                  </pic:blipFill>
+                  <pic:spPr>
+                    <a:xfrm>
+                      <a:off x="0" y="0"/>
+                      <a:ext cx="2362405" cy="1935648"/>
+                    </a:xfrm>
+                    <a:prstGeom prst="rect">
+                      <a:avLst/>
+                    </a:prstGeom>
+                  </pic:spPr>
+                </pic:pic>
+              </a:graphicData>
+            </a:graphic>
+          </wp:inline>
+        </w:drawing>
+      </w:r>
+    </w:p>
+    <w:p>
+      <w:pPr>
+        <w:rPr>
+          <w:rFonts w:ascii="Times New Roman" w:hAnsi="Times New Roman" w:cs="Times New Roman"/>
+          <w:b/>
+          <w:bCs/>
+          <w:color w:val="292929"/>
+          <w:spacing w:val="-1"/>
+          <w:sz w:val="30"/>
+          <w:szCs w:val="30"/>
+          <w:shd w:val="clear" w:color="auto" w:fill="FFFFFF"/>
+        </w:rPr>
+      </w:pPr>
+      <w:r>
+        <w:rPr>
+          <w:rFonts w:ascii="Times New Roman" w:hAnsi="Times New Roman" w:cs="Times New Roman"/>
+          <w:b/>
+          <w:bCs/>
+          <w:noProof/>
+          <w:color w:val="292929"/>
+          <w:spacing w:val="-1"/>
+          <w:sz w:val="30"/>
+          <w:szCs w:val="30"/>
+        </w:rPr>
+        <mc:AlternateContent>
+          <mc:Choice Requires="wps">
+            <w:drawing>
+              <wp:anchor distT="0" distB="0" distL="114300" distR="114300" simplePos="0" relativeHeight="251663360" behindDoc="0" locked="0" layoutInCell="1" allowOverlap="1" wp14:anchorId="13DEB5CC" wp14:editId="7D0B616A">
+                <wp:simplePos x="0" y="0"/>
+                <wp:positionH relativeFrom="column">
+                  <wp:posOffset>4625340</wp:posOffset>
+                </wp:positionH>
+                <wp:positionV relativeFrom="paragraph">
+                  <wp:posOffset>1433195</wp:posOffset>
+                </wp:positionV>
+                <wp:extent cx="563880" cy="899160"/>
+                <wp:effectExtent l="38100" t="0" r="26670" b="53340"/>
+                <wp:wrapNone/>
+                <wp:docPr id="43" name="Straight Arrow Connector 43"/>
+                <wp:cNvGraphicFramePr/>
+                <a:graphic xmlns:a="http://schemas.openxmlformats.org/drawingml/2006/main">
+                  <a:graphicData uri="http://schemas.microsoft.com/office/word/2010/wordprocessingShape">
+                    <wps:wsp>
+                      <wps:cNvCnPr/>
+                      <wps:spPr>
+                        <a:xfrm flipH="1">
+                          <a:off x="0" y="0"/>
+                          <a:ext cx="563880" cy="899160"/>
+                        </a:xfrm>
+                        <a:prstGeom prst="straightConnector1">
+                          <a:avLst/>
+                        </a:prstGeom>
+                        <a:ln>
+                          <a:tailEnd type="triangle"/>
+                        </a:ln>
+                      </wps:spPr>
+                      <wps:style>
+                        <a:lnRef idx="3">
+                          <a:schemeClr val="accent2"/>
+                        </a:lnRef>
+                        <a:fillRef idx="0">
+                          <a:schemeClr val="accent2"/>
+                        </a:fillRef>
+                        <a:effectRef idx="2">
+                          <a:schemeClr val="accent2"/>
+                        </a:effectRef>
+                        <a:fontRef idx="minor">
+                          <a:schemeClr val="tx1"/>
+                        </a:fontRef>
+                      </wps:style>
+                      <wps:bodyPr/>
+                    </wps:wsp>
+                  </a:graphicData>
+                </a:graphic>
+                <wp14:sizeRelH relativeFrom="margin">
+                  <wp14:pctWidth>0</wp14:pctWidth>
+                </wp14:sizeRelH>
+                <wp14:sizeRelV relativeFrom="margin">
+                  <wp14:pctHeight>0</wp14:pctHeight>
+                </wp14:sizeRelV>
+              </wp:anchor>
+            </w:drawing>
+          </mc:Choice>
+          <mc:Fallback>
+            <w:pict>
+              <v:shape w14:anchorId="03D46A4E" id="Straight Arrow Connector 43" o:spid="_x0000_s1026" type="#_x0000_t32" style="position:absolute;margin-left:364.2pt;margin-top:112.85pt;width:44.4pt;height:70.8pt;flip:x;z-index:251663360;visibility:visible;mso-wrap-style:square;mso-width-percent:0;mso-height-percent:0;mso-wrap-distance-left:9pt;mso-wrap-distance-top:0;mso-wrap-distance-right:9pt;mso-wrap-distance-bottom:0;mso-position-horizontal:absolute;mso-position-horizontal-relative:text;mso-position-vertical:absolute;mso-position-vertical-relative:text;mso-width-percent:0;mso-height-percent:0;mso-width-relative:margin;mso-height-relative:margin" o:gfxdata="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" strokecolor="#ed7d31 [3205]" strokeweight="1.5pt">
+                <v:stroke endarrow="block" joinstyle="miter"/>
+              </v:shape>
+            </w:pict>
+          </mc:Fallback>
+        </mc:AlternateContent>
+      </w:r>
+      <w:r>
+        <w:rPr>
+          <w:rFonts w:ascii="Times New Roman" w:hAnsi="Times New Roman" w:cs="Times New Roman"/>
+          <w:b/>
+          <w:bCs/>
+          <w:noProof/>
+          <w:color w:val="292929"/>
+          <w:spacing w:val="-1"/>
+          <w:sz w:val="30"/>
+          <w:szCs w:val="30"/>
+        </w:rPr>
+        <mc:AlternateContent>
+          <mc:Choice Requires="wps">
+            <w:drawing>
+              <wp:anchor distT="0" distB="0" distL="114300" distR="114300" simplePos="0" relativeHeight="251662336" behindDoc="0" locked="0" layoutInCell="1" allowOverlap="1" wp14:anchorId="6F3CF70E" wp14:editId="4AA6C111">
+                <wp:simplePos x="0" y="0"/>
+                <wp:positionH relativeFrom="column">
+                  <wp:posOffset>2948940</wp:posOffset>
+                </wp:positionH>
+                <wp:positionV relativeFrom="paragraph">
+                  <wp:posOffset>1341755</wp:posOffset>
+                </wp:positionV>
+                <wp:extent cx="1501140" cy="868680"/>
+                <wp:effectExtent l="38100" t="0" r="22860" b="64770"/>
+                <wp:wrapNone/>
+                <wp:docPr id="42" name="Straight Arrow Connector 42"/>
+                <wp:cNvGraphicFramePr/>
+                <a:graphic xmlns:a="http://schemas.openxmlformats.org/drawingml/2006/main">
+                  <a:graphicData uri="http://schemas.microsoft.com/office/word/2010/wordprocessingShape">
+                    <wps:wsp>
+                      <wps:cNvCnPr/>
+                      <wps:spPr>
+                        <a:xfrm flipH="1">
+                          <a:off x="0" y="0"/>
+                          <a:ext cx="1501140" cy="868680"/>
+                        </a:xfrm>
+                        <a:prstGeom prst="straightConnector1">
+                          <a:avLst/>
+                        </a:prstGeom>
+                        <a:ln>
+                          <a:tailEnd type="triangle"/>
+                        </a:ln>
+                      </wps:spPr>
+                      <wps:style>
+                        <a:lnRef idx="3">
+                          <a:schemeClr val="accent2"/>
+                        </a:lnRef>
+                        <a:fillRef idx="0">
+                          <a:schemeClr val="accent2"/>
+                        </a:fillRef>
+                        <a:effectRef idx="2">
+                          <a:schemeClr val="accent2"/>
+                        </a:effectRef>
+                        <a:fontRef idx="minor">
+                          <a:schemeClr val="tx1"/>
+                        </a:fontRef>
+                      </wps:style>
+                      <wps:bodyPr/>
+                    </wps:wsp>
+                  </a:graphicData>
+                </a:graphic>
+                <wp14:sizeRelH relativeFrom="margin">
+                  <wp14:pctWidth>0</wp14:pctWidth>
+                </wp14:sizeRelH>
+                <wp14:sizeRelV relativeFrom="margin">
+                  <wp14:pctHeight>0</wp14:pctHeight>
+                </wp14:sizeRelV>
+              </wp:anchor>
+            </w:drawing>
+          </mc:Choice>
+          <mc:Fallback>
+            <w:pict>
+              <v:shape w14:anchorId="7E2A87C9" id="Straight Arrow Connector 42" o:spid="_x0000_s1026" type="#_x0000_t32" style="position:absolute;margin-left:232.2pt;margin-top:105.65pt;width:118.2pt;height:68.4pt;flip:x;z-index:251662336;visibility:visible;mso-wrap-style:square;mso-width-percent:0;mso-height-percent:0;mso-wrap-distance-left:9pt;mso-wrap-distance-top:0;mso-wrap-distance-right:9pt;mso-wrap-distance-bottom:0;mso-position-horizontal:absolute;mso-position-horizontal-relative:text;mso-position-vertical:absolute;mso-position-vertical-relative:text;mso-width-percent:0;mso-height-percent:0;mso-width-relative:margin;mso-height-relative:margin" o:gfxdata="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" strokecolor="#ed7d31 [3205]" strokeweight="1.5pt">
+                <v:stroke endarrow="block" joinstyle="miter"/>
+              </v:shape>
+            </w:pict>
+          </mc:Fallback>
+        </mc:AlternateContent>
+      </w:r>
+      <w:r>
+        <w:rPr>
+          <w:rFonts w:ascii="Georgia" w:hAnsi="Georgia"/>
+          <w:noProof/>
+          <w:color w:val="FFFF00"/>
+          <w:spacing w:val="-1"/>
+          <w:sz w:val="30"/>
+          <w:szCs w:val="30"/>
+        </w:rPr>
+        <mc:AlternateContent>
+          <mc:Choice Requires="wps">
+            <w:drawing>
+              <wp:anchor distT="0" distB="0" distL="114300" distR="114300" simplePos="0" relativeHeight="251666432" behindDoc="0" locked="0" layoutInCell="1" allowOverlap="1" wp14:anchorId="4B685D09" wp14:editId="5669271F">
+                <wp:simplePos x="0" y="0"/>
+                <wp:positionH relativeFrom="page">
+                  <wp:posOffset>6675120</wp:posOffset>
+                </wp:positionH>
+                <wp:positionV relativeFrom="paragraph">
+                  <wp:posOffset>61595</wp:posOffset>
+                </wp:positionV>
+                <wp:extent cx="1089660" cy="1188720"/>
+                <wp:effectExtent l="0" t="0" r="15240" b="11430"/>
+                <wp:wrapNone/>
+                <wp:docPr id="45" name="Oval 45"/>
+                <wp:cNvGraphicFramePr/>
+                <a:graphic xmlns:a="http://schemas.openxmlformats.org/drawingml/2006/main">
+                  <a:graphicData uri="http://schemas.microsoft.com/office/word/2010/wordprocessingShape">
+                    <wps:wsp>
+                      <wps:cNvSpPr/>
+                      <wps:spPr>
+                        <a:xfrm>
+                          <a:off x="0" y="0"/>
+                          <a:ext cx="1089660" cy="1188720"/>
+                        </a:xfrm>
+                        <a:prstGeom prst="ellipse">
+                          <a:avLst/>
+                        </a:prstGeom>
+                      </wps:spPr>
+                      <wps:style>
+                        <a:lnRef idx="2">
+                          <a:schemeClr val="accent4"/>
+                        </a:lnRef>
+                        <a:fillRef idx="1">
+                          <a:schemeClr val="lt1"/>
+                        </a:fillRef>
+                        <a:effectRef idx="0">
+                          <a:schemeClr val="accent4"/>
+                        </a:effectRef>
+                        <a:fontRef idx="minor">
+                          <a:schemeClr val="dk1"/>
+                        </a:fontRef>
+                      </wps:style>
+                      <wps:txbx>
+                        <w:txbxContent>
+                          <w:p>
+                            <w:pPr>
+                              <w:jc w:val="center"/>
+                            </w:pPr>
+                            <w:r>
+                              <w:t>Human-</w:t>
+                            </w:r>
+                            <w:r>
+                              <w:t>M</w:t>
+                            </w:r>
+                            <w:r>
+                              <w:t>in</w:t>
+                            </w:r>
+                            <w:r>
+                              <w:t>imizer</w:t>
+                            </w:r>
+                          </w:p>
+                        </w:txbxContent>
+                      </wps:txbx>
+                      <wps:bodyPr rot="0" spcFirstLastPara="0" vertOverflow="overflow" horzOverflow="overflow" vert="horz" wrap="square" lIns="91440" tIns="45720" rIns="91440" bIns="45720" numCol="1" spcCol="0" rtlCol="0" fromWordArt="0" anchor="ctr" anchorCtr="0" forceAA="0" compatLnSpc="1">
+                        <a:prstTxWarp prst="textNoShape">
+                          <a:avLst/>
+                        </a:prstTxWarp>
+                        <a:noAutofit/>
+                      </wps:bodyPr>
+                    </wps:wsp>
+                  </a:graphicData>
+                </a:graphic>
+                <wp14:sizeRelH relativeFrom="margin">
+                  <wp14:pctWidth>0</wp14:pctWidth>
+                </wp14:sizeRelH>
+                <wp14:sizeRelV relativeFrom="margin">
+                  <wp14:pctHeight>0</wp14:pctHeight>
+                </wp14:sizeRelV>
+              </wp:anchor>
+            </w:drawing>
+          </mc:Choice>
+          <mc:Fallback>
+            <w:pict>
+              <v:oval w14:anchorId="4B685D09" id="Oval 45" o:spid="_x0000_s1027" style="position:absolute;margin-left:525.6pt;margin-top:4.85pt;width:85.8pt;height:93.6pt;z-index:251666432;visibility:visible;mso-wrap-style:square;mso-width-percent:0;mso-height-percent:0;mso-wrap-distance-left:9pt;mso-wrap-distance-top:0;mso-wrap-distance-right:9pt;mso-wrap-distance-bottom:0;mso-position-horizontal:absolute;mso-position-horizontal-relative:page;mso-position-vertical:absolute;mso-position-vertical-relative:text;mso-width-percent:0;mso-height-percent:0;mso-width-relative:margin;mso-height-relative:margin;v-text-anchor:middle" o:gfxdata="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" fillcolor="white [3201]" strokecolor="#ffc000 [3207]" strokeweight="1pt">
+                <v:stroke joinstyle="miter"/>
+                <v:textbox>
+                  <w:txbxContent>
+                    <w:p>
+                      <w:pPr>
+                        <w:jc w:val="center"/>
+                      </w:pPr>
+                      <w:r>
+                        <w:t>Human-</w:t>
+                      </w:r>
+                      <w:r>
+                        <w:t>M</w:t>
+                      </w:r>
+                      <w:r>
+                        <w:t>in</w:t>
+                      </w:r>
+                      <w:r>
+                        <w:t>imizer</w:t>
+                      </w:r>
+                    </w:p>
+                  </w:txbxContent>
+                </v:textbox>
+                <w10:wrap anchorx="page"/>
+              </v:oval>
+            </w:pict>
+          </mc:Fallback>
+        </mc:AlternateContent>
+      </w:r>
+      <w:r>
+        <w:rPr>
+          <w:rFonts w:ascii="Times New Roman" w:hAnsi="Times New Roman" w:cs="Times New Roman"/>
+          <w:b/>
+          <w:bCs/>
+          <w:noProof/>
+          <w:color w:val="292929"/>
+          <w:spacing w:val="-1"/>
+          <w:sz w:val="30"/>
+          <w:szCs w:val="30"/>
+          <w:shd w:val="clear" w:color="auto" w:fill="FFFFFF"/>
+        </w:rPr>
+        <w:drawing>
+          <wp:inline distT="0" distB="0" distL="0" distR="0" wp14:anchorId="3774FE5B" wp14:editId="1EC15954">
+            <wp:extent cx="1822800" cy="1493520"/>
+            <wp:effectExtent l="0" t="0" r="6350" b="0"/>
+            <wp:docPr id="32" name="Picture 32" descr="A picture containing text, antenna&#10;&#10;Description automatically generated"/>
+            <wp:cNvGraphicFramePr>
+              <a:graphicFrameLocks xmlns:a="http://schemas.openxmlformats.org/drawingml/2006/main" noChangeAspect="1"/>
+            </wp:cNvGraphicFramePr>
+            <a:graphic xmlns:a="http://schemas.openxmlformats.org/drawingml/2006/main">
+              <a:graphicData uri="http://schemas.openxmlformats.org/drawingml/2006/picture">
+                <pic:pic xmlns:pic="http://schemas.openxmlformats.org/drawingml/2006/picture">
+                  <pic:nvPicPr>
+                    <pic:cNvPr id="32" name="Picture 32" descr="A picture containing text, antenna&#10;&#10;Description automatically generated"/>
+                    <pic:cNvPicPr/>
+                  </pic:nvPicPr>
+                  <pic:blipFill>
+                    <a:blip r:embed="rId13">
+                      <a:extLst>
+                        <a:ext uri="{28A0092B-C50C-407E-A947-70E740481C1C}">
+                          <a14:useLocalDpi xmlns:a14="http://schemas.microsoft.com/office/drawing/2010/main" val="0"/>
+                        </a:ext>
+                      </a:extLst>
+                    </a:blip>
+                    <a:stretch>
+                      <a:fillRect/>
+                    </a:stretch>
+                  </pic:blipFill>
+                  <pic:spPr>
+                    <a:xfrm>
+                      <a:off x="0" y="0"/>
+                      <a:ext cx="1826496" cy="1496548"/>
+                    </a:xfrm>
+                    <a:prstGeom prst="rect">
+                      <a:avLst/>
+                    </a:prstGeom>
+                  </pic:spPr>
+                </pic:pic>
+              </a:graphicData>
+            </a:graphic>
+          </wp:inline>
+        </w:drawing>
+      </w:r>
+      <w:r>
+        <w:rPr>
+          <w:rFonts w:ascii="Times New Roman" w:hAnsi="Times New Roman" w:cs="Times New Roman"/>
+          <w:b/>
+          <w:bCs/>
+          <w:noProof/>
+          <w:color w:val="292929"/>
+          <w:spacing w:val="-1"/>
+          <w:sz w:val="30"/>
+          <w:szCs w:val="30"/>
+          <w:shd w:val="clear" w:color="auto" w:fill="FFFFFF"/>
+        </w:rPr>
+        <w:drawing>
+          <wp:inline distT="0" distB="0" distL="0" distR="0" wp14:anchorId="527D7092" wp14:editId="583D7BBD">
+            <wp:extent cx="2362200" cy="1531620"/>
+            <wp:effectExtent l="0" t="0" r="0" b="0"/>
+            <wp:docPr id="33" name="Picture 33" descr="A picture containing text, antenna&#10;&#10;Description automatically generated"/>
+            <wp:cNvGraphicFramePr>
+              <a:graphicFrameLocks xmlns:a="http://schemas.openxmlformats.org/drawingml/2006/main" noChangeAspect="1"/>
+            </wp:cNvGraphicFramePr>
+            <a:graphic xmlns:a="http://schemas.openxmlformats.org/drawingml/2006/main">
+              <a:graphicData uri="http://schemas.openxmlformats.org/drawingml/2006/picture">
+                <pic:pic xmlns:pic="http://schemas.openxmlformats.org/drawingml/2006/picture">
+                  <pic:nvPicPr>
+                    <pic:cNvPr id="33" name="Picture 33" descr="A picture containing text, antenna&#10;&#10;Description automatically generated"/>
+                    <pic:cNvPicPr/>
+                  </pic:nvPicPr>
+                  <pic:blipFill>
+                    <a:blip r:embed="rId14">
+                      <a:extLst>
+                        <a:ext uri="{28A0092B-C50C-407E-A947-70E740481C1C}">
+                          <a14:useLocalDpi xmlns:a14="http://schemas.microsoft.com/office/drawing/2010/main" val="0"/>
+                        </a:ext>
+                      </a:extLst>
+                    </a:blip>
+                    <a:stretch>
+                      <a:fillRect/>
+                    </a:stretch>
+                  </pic:blipFill>
+                  <pic:spPr>
+                    <a:xfrm>
+                      <a:off x="0" y="0"/>
+                      <a:ext cx="2362410" cy="1531756"/>
+                    </a:xfrm>
+                    <a:prstGeom prst="rect">
+                      <a:avLst/>
+                    </a:prstGeom>
+                  </pic:spPr>
+                </pic:pic>
+              </a:graphicData>
+            </a:graphic>
+          </wp:inline>
+        </w:drawing>
+      </w:r>
+      <w:r>
+        <w:rPr>
+          <w:rFonts w:ascii="Times New Roman" w:hAnsi="Times New Roman" w:cs="Times New Roman"/>
+          <w:b/>
+          <w:bCs/>
+          <w:noProof/>
+          <w:color w:val="292929"/>
+          <w:spacing w:val="-1"/>
+          <w:sz w:val="30"/>
+          <w:szCs w:val="30"/>
+          <w:shd w:val="clear" w:color="auto" w:fill="FFFFFF"/>
+        </w:rPr>
+        <w:drawing>
+          <wp:inline distT="0" distB="0" distL="0" distR="0" wp14:anchorId="72E5C30A" wp14:editId="4E531B66">
+            <wp:extent cx="1664700" cy="1363980"/>
+            <wp:effectExtent l="0" t="0" r="0" b="7620"/>
+            <wp:docPr id="34" name="Picture 34" descr="A picture containing text, antenna&#10;&#10;Description automatically generated"/>
+            <wp:cNvGraphicFramePr>
+              <a:graphicFrameLocks xmlns:a="http://schemas.openxmlformats.org/drawingml/2006/main" noChangeAspect="1"/>
+            </wp:cNvGraphicFramePr>
+            <a:graphic xmlns:a="http://schemas.openxmlformats.org/drawingml/2006/main">
+              <a:graphicData uri="http://schemas.openxmlformats.org/drawingml/2006/picture">
+                <pic:pic xmlns:pic="http://schemas.openxmlformats.org/drawingml/2006/picture">
+                  <pic:nvPicPr>
+                    <pic:cNvPr id="34" name="Picture 34" descr="A picture containing text, antenna&#10;&#10;Description automatically generated"/>
+                    <pic:cNvPicPr/>
+                  </pic:nvPicPr>
+                  <pic:blipFill>
+                    <a:blip r:embed="rId15">
+                      <a:extLst>
+                        <a:ext uri="{28A0092B-C50C-407E-A947-70E740481C1C}">
+                          <a14:useLocalDpi xmlns:a14="http://schemas.microsoft.com/office/drawing/2010/main" val="0"/>
+                        </a:ext>
+                      </a:extLst>
+                    </a:blip>
+                    <a:stretch>
+                      <a:fillRect/>
+                    </a:stretch>
+                  </pic:blipFill>
+                  <pic:spPr>
+                    <a:xfrm>
+                      <a:off x="0" y="0"/>
+                      <a:ext cx="1676746" cy="1373850"/>
+                    </a:xfrm>
+                    <a:prstGeom prst="rect">
+                      <a:avLst/>
+                    </a:prstGeom>
+                  </pic:spPr>
+                </pic:pic>
+              </a:graphicData>
+            </a:graphic>
+          </wp:inline>
+        </w:drawing>
+      </w:r>
     </w:p>
     <w:p>
       <w:pPr>
@@ -3385,38 +4400,2869 @@
           <w:szCs w:val="48"/>
         </w:rPr>
       </w:pPr>
-    </w:p>
-    <w:p>
-      <w:pPr>
-        <w:jc w:val="center"/>
+      <w:r>
+        <w:rPr>
+          <w:rFonts w:ascii="Georgia" w:hAnsi="Georgia"/>
+          <w:noProof/>
+          <w:color w:val="FFFF00"/>
+          <w:spacing w:val="-1"/>
+          <w:sz w:val="30"/>
+          <w:szCs w:val="30"/>
+        </w:rPr>
+        <mc:AlternateContent>
+          <mc:Choice Requires="wps">
+            <w:drawing>
+              <wp:anchor distT="0" distB="0" distL="114300" distR="114300" simplePos="0" relativeHeight="251668480" behindDoc="0" locked="0" layoutInCell="1" allowOverlap="1" wp14:anchorId="10014DBC" wp14:editId="4042F1A7">
+                <wp:simplePos x="0" y="0"/>
+                <wp:positionH relativeFrom="page">
+                  <wp:posOffset>6256020</wp:posOffset>
+                </wp:positionH>
+                <wp:positionV relativeFrom="paragraph">
+                  <wp:posOffset>601980</wp:posOffset>
+                </wp:positionV>
+                <wp:extent cx="1219200" cy="998220"/>
+                <wp:effectExtent l="0" t="0" r="19050" b="11430"/>
+                <wp:wrapNone/>
+                <wp:docPr id="47" name="Oval 47"/>
+                <wp:cNvGraphicFramePr/>
+                <a:graphic xmlns:a="http://schemas.openxmlformats.org/drawingml/2006/main">
+                  <a:graphicData uri="http://schemas.microsoft.com/office/word/2010/wordprocessingShape">
+                    <wps:wsp>
+                      <wps:cNvSpPr/>
+                      <wps:spPr>
+                        <a:xfrm>
+                          <a:off x="0" y="0"/>
+                          <a:ext cx="1219200" cy="998220"/>
+                        </a:xfrm>
+                        <a:prstGeom prst="ellipse">
+                          <a:avLst/>
+                        </a:prstGeom>
+                      </wps:spPr>
+                      <wps:style>
+                        <a:lnRef idx="2">
+                          <a:schemeClr val="accent4"/>
+                        </a:lnRef>
+                        <a:fillRef idx="1">
+                          <a:schemeClr val="lt1"/>
+                        </a:fillRef>
+                        <a:effectRef idx="0">
+                          <a:schemeClr val="accent4"/>
+                        </a:effectRef>
+                        <a:fontRef idx="minor">
+                          <a:schemeClr val="dk1"/>
+                        </a:fontRef>
+                      </wps:style>
+                      <wps:txbx>
+                        <w:txbxContent>
+                          <w:p>
+                            <w:pPr>
+                              <w:jc w:val="center"/>
+                            </w:pPr>
+                            <w:r>
+                              <w:t>Menace</w:t>
+                            </w:r>
+                            <w:r>
+                              <w:t>-</w:t>
+                            </w:r>
+                            <w:r>
+                              <w:t>Maximiser</w:t>
+                            </w:r>
+                          </w:p>
+                        </w:txbxContent>
+                      </wps:txbx>
+                      <wps:bodyPr rot="0" spcFirstLastPara="0" vertOverflow="overflow" horzOverflow="overflow" vert="horz" wrap="square" lIns="91440" tIns="45720" rIns="91440" bIns="45720" numCol="1" spcCol="0" rtlCol="0" fromWordArt="0" anchor="ctr" anchorCtr="0" forceAA="0" compatLnSpc="1">
+                        <a:prstTxWarp prst="textNoShape">
+                          <a:avLst/>
+                        </a:prstTxWarp>
+                        <a:noAutofit/>
+                      </wps:bodyPr>
+                    </wps:wsp>
+                  </a:graphicData>
+                </a:graphic>
+                <wp14:sizeRelH relativeFrom="margin">
+                  <wp14:pctWidth>0</wp14:pctWidth>
+                </wp14:sizeRelH>
+                <wp14:sizeRelV relativeFrom="margin">
+                  <wp14:pctHeight>0</wp14:pctHeight>
+                </wp14:sizeRelV>
+              </wp:anchor>
+            </w:drawing>
+          </mc:Choice>
+          <mc:Fallback>
+            <w:pict>
+              <v:oval w14:anchorId="10014DBC" id="Oval 47" o:spid="_x0000_s1028" style="position:absolute;left:0;text-align:left;margin-left:492.6pt;margin-top:47.4pt;width:96pt;height:78.6pt;z-index:251668480;visibility:visible;mso-wrap-style:square;mso-width-percent:0;mso-height-percent:0;mso-wrap-distance-left:9pt;mso-wrap-distance-top:0;mso-wrap-distance-right:9pt;mso-wrap-distance-bottom:0;mso-position-horizontal:absolute;mso-position-horizontal-relative:page;mso-position-vertical:absolute;mso-position-vertical-relative:text;mso-width-percent:0;mso-height-percent:0;mso-width-relative:margin;mso-height-relative:margin;v-text-anchor:middle" o:gfxdata="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" fillcolor="white [3201]" strokecolor="#ffc000 [3207]" strokeweight="1pt">
+                <v:stroke joinstyle="miter"/>
+                <v:textbox>
+                  <w:txbxContent>
+                    <w:p>
+                      <w:pPr>
+                        <w:jc w:val="center"/>
+                      </w:pPr>
+                      <w:r>
+                        <w:t>Menace</w:t>
+                      </w:r>
+                      <w:r>
+                        <w:t>-</w:t>
+                      </w:r>
+                      <w:r>
+                        <w:t>Maximiser</w:t>
+                      </w:r>
+                    </w:p>
+                  </w:txbxContent>
+                </v:textbox>
+                <w10:wrap anchorx="page"/>
+              </v:oval>
+            </w:pict>
+          </mc:Fallback>
+        </mc:AlternateContent>
+      </w:r>
+      <w:r>
+        <w:rPr>
+          <w:rFonts w:ascii="Georgia" w:hAnsi="Georgia"/>
+          <w:noProof/>
+          <w:color w:val="FFFF00"/>
+          <w:spacing w:val="-1"/>
+          <w:sz w:val="30"/>
+          <w:szCs w:val="30"/>
+        </w:rPr>
+        <mc:AlternateContent>
+          <mc:Choice Requires="wps">
+            <w:drawing>
+              <wp:anchor distT="0" distB="0" distL="114300" distR="114300" simplePos="0" relativeHeight="251669504" behindDoc="0" locked="0" layoutInCell="1" allowOverlap="1" wp14:anchorId="64A3A309" wp14:editId="44A6C959">
+                <wp:simplePos x="0" y="0"/>
+                <wp:positionH relativeFrom="column">
+                  <wp:posOffset>3208020</wp:posOffset>
+                </wp:positionH>
+                <wp:positionV relativeFrom="paragraph">
+                  <wp:posOffset>1737360</wp:posOffset>
+                </wp:positionV>
+                <wp:extent cx="784860" cy="419100"/>
+                <wp:effectExtent l="38100" t="0" r="15240" b="57150"/>
+                <wp:wrapNone/>
+                <wp:docPr id="51" name="Straight Arrow Connector 51"/>
+                <wp:cNvGraphicFramePr/>
+                <a:graphic xmlns:a="http://schemas.openxmlformats.org/drawingml/2006/main">
+                  <a:graphicData uri="http://schemas.microsoft.com/office/word/2010/wordprocessingShape">
+                    <wps:wsp>
+                      <wps:cNvCnPr/>
+                      <wps:spPr>
+                        <a:xfrm flipH="1">
+                          <a:off x="0" y="0"/>
+                          <a:ext cx="784860" cy="419100"/>
+                        </a:xfrm>
+                        <a:prstGeom prst="straightConnector1">
+                          <a:avLst/>
+                        </a:prstGeom>
+                        <a:ln>
+                          <a:tailEnd type="triangle"/>
+                        </a:ln>
+                      </wps:spPr>
+                      <wps:style>
+                        <a:lnRef idx="3">
+                          <a:schemeClr val="accent2"/>
+                        </a:lnRef>
+                        <a:fillRef idx="0">
+                          <a:schemeClr val="accent2"/>
+                        </a:fillRef>
+                        <a:effectRef idx="2">
+                          <a:schemeClr val="accent2"/>
+                        </a:effectRef>
+                        <a:fontRef idx="minor">
+                          <a:schemeClr val="tx1"/>
+                        </a:fontRef>
+                      </wps:style>
+                      <wps:bodyPr/>
+                    </wps:wsp>
+                  </a:graphicData>
+                </a:graphic>
+              </wp:anchor>
+            </w:drawing>
+          </mc:Choice>
+          <mc:Fallback>
+            <w:pict>
+              <v:shape w14:anchorId="5F4CB4DD" id="Straight Arrow Connector 51" o:spid="_x0000_s1026" type="#_x0000_t32" style="position:absolute;margin-left:252.6pt;margin-top:136.8pt;width:61.8pt;height:33pt;flip:x;z-index:251669504;visibility:visible;mso-wrap-style:square;mso-wrap-distance-left:9pt;mso-wrap-distance-top:0;mso-wrap-distance-right:9pt;mso-wrap-distance-bottom:0;mso-position-horizontal:absolute;mso-position-horizontal-relative:text;mso-position-vertical:absolute;mso-position-vertical-relative:text" o:gfxdata="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" strokecolor="#ed7d31 [3205]" strokeweight="1.5pt">
+                <v:stroke endarrow="block" joinstyle="miter"/>
+              </v:shape>
+            </w:pict>
+          </mc:Fallback>
+        </mc:AlternateContent>
+      </w:r>
+      <w:r>
         <w:rPr>
           <w:rFonts w:ascii="Times New Roman" w:hAnsi="Times New Roman" w:cs="Times New Roman"/>
           <w:noProof/>
           <w:sz w:val="48"/>
           <w:szCs w:val="48"/>
         </w:rPr>
-      </w:pPr>
-    </w:p>
-    <w:p>
-      <w:pPr>
-        <w:jc w:val="center"/>
+        <w:drawing>
+          <wp:inline distT="0" distB="0" distL="0" distR="0" wp14:anchorId="7B407490" wp14:editId="2A618AC8">
+            <wp:extent cx="2362405" cy="1935648"/>
+            <wp:effectExtent l="0" t="0" r="0" b="7620"/>
+            <wp:docPr id="41" name="Picture 41" descr="A picture containing diagram&#10;&#10;Description automatically generated"/>
+            <wp:cNvGraphicFramePr>
+              <a:graphicFrameLocks xmlns:a="http://schemas.openxmlformats.org/drawingml/2006/main" noChangeAspect="1"/>
+            </wp:cNvGraphicFramePr>
+            <a:graphic xmlns:a="http://schemas.openxmlformats.org/drawingml/2006/main">
+              <a:graphicData uri="http://schemas.openxmlformats.org/drawingml/2006/picture">
+                <pic:pic xmlns:pic="http://schemas.openxmlformats.org/drawingml/2006/picture">
+                  <pic:nvPicPr>
+                    <pic:cNvPr id="41" name="Picture 41" descr="A picture containing diagram&#10;&#10;Description automatically generated"/>
+                    <pic:cNvPicPr/>
+                  </pic:nvPicPr>
+                  <pic:blipFill>
+                    <a:blip r:embed="rId16">
+                      <a:extLst>
+                        <a:ext uri="{28A0092B-C50C-407E-A947-70E740481C1C}">
+                          <a14:useLocalDpi xmlns:a14="http://schemas.microsoft.com/office/drawing/2010/main" val="0"/>
+                        </a:ext>
+                      </a:extLst>
+                    </a:blip>
+                    <a:stretch>
+                      <a:fillRect/>
+                    </a:stretch>
+                  </pic:blipFill>
+                  <pic:spPr>
+                    <a:xfrm>
+                      <a:off x="0" y="0"/>
+                      <a:ext cx="2362405" cy="1935648"/>
+                    </a:xfrm>
+                    <a:prstGeom prst="rect">
+                      <a:avLst/>
+                    </a:prstGeom>
+                  </pic:spPr>
+                </pic:pic>
+              </a:graphicData>
+            </a:graphic>
+          </wp:inline>
+        </w:drawing>
+      </w:r>
+      <w:r>
         <w:rPr>
           <w:rFonts w:ascii="Times New Roman" w:hAnsi="Times New Roman" w:cs="Times New Roman"/>
           <w:noProof/>
           <w:sz w:val="48"/>
           <w:szCs w:val="48"/>
         </w:rPr>
-      </w:pPr>
+        <w:drawing>
+          <wp:inline distT="0" distB="0" distL="0" distR="0" wp14:anchorId="00B85A3B" wp14:editId="7B15F28B">
+            <wp:extent cx="1835785" cy="1623060"/>
+            <wp:effectExtent l="0" t="0" r="0" b="0"/>
+            <wp:docPr id="40" name="Picture 40" descr="A picture containing chart&#10;&#10;Description automatically generated"/>
+            <wp:cNvGraphicFramePr>
+              <a:graphicFrameLocks xmlns:a="http://schemas.openxmlformats.org/drawingml/2006/main" noChangeAspect="1"/>
+            </wp:cNvGraphicFramePr>
+            <a:graphic xmlns:a="http://schemas.openxmlformats.org/drawingml/2006/main">
+              <a:graphicData uri="http://schemas.openxmlformats.org/drawingml/2006/picture">
+                <pic:pic xmlns:pic="http://schemas.openxmlformats.org/drawingml/2006/picture">
+                  <pic:nvPicPr>
+                    <pic:cNvPr id="40" name="Picture 40" descr="A picture containing chart&#10;&#10;Description automatically generated"/>
+                    <pic:cNvPicPr/>
+                  </pic:nvPicPr>
+                  <pic:blipFill>
+                    <a:blip r:embed="rId17">
+                      <a:extLst>
+                        <a:ext uri="{28A0092B-C50C-407E-A947-70E740481C1C}">
+                          <a14:useLocalDpi xmlns:a14="http://schemas.microsoft.com/office/drawing/2010/main" val="0"/>
+                        </a:ext>
+                      </a:extLst>
+                    </a:blip>
+                    <a:stretch>
+                      <a:fillRect/>
+                    </a:stretch>
+                  </pic:blipFill>
+                  <pic:spPr>
+                    <a:xfrm>
+                      <a:off x="0" y="0"/>
+                      <a:ext cx="1842316" cy="1628834"/>
+                    </a:xfrm>
+                    <a:prstGeom prst="rect">
+                      <a:avLst/>
+                    </a:prstGeom>
+                  </pic:spPr>
+                </pic:pic>
+              </a:graphicData>
+            </a:graphic>
+          </wp:inline>
+        </w:drawing>
+      </w:r>
     </w:p>
     <w:p>
       <w:pPr>
         <w:jc w:val="center"/>
         <w:rPr>
           <w:rFonts w:ascii="Times New Roman" w:hAnsi="Times New Roman" w:cs="Times New Roman"/>
-          <w:b/>
-          <w:bCs/>
-          <w:sz w:val="56"/>
-          <w:szCs w:val="56"/>
+          <w:noProof/>
+          <w:sz w:val="48"/>
+          <w:szCs w:val="48"/>
+        </w:rPr>
+      </w:pPr>
+      <w:r>
+        <w:rPr>
+          <w:rFonts w:ascii="Times New Roman" w:hAnsi="Times New Roman" w:cs="Times New Roman"/>
+          <w:noProof/>
+          <w:sz w:val="48"/>
+          <w:szCs w:val="48"/>
+        </w:rPr>
+        <w:lastRenderedPageBreak/>
+        <w:drawing>
+          <wp:inline distT="0" distB="0" distL="0" distR="0" wp14:anchorId="72A7E8D0" wp14:editId="396A855C">
+            <wp:extent cx="1684020" cy="1212224"/>
+            <wp:effectExtent l="0" t="0" r="0" b="6985"/>
+            <wp:docPr id="50" name="Picture 50" descr="A picture containing diagram&#10;&#10;Description automatically generated"/>
+            <wp:cNvGraphicFramePr>
+              <a:graphicFrameLocks xmlns:a="http://schemas.openxmlformats.org/drawingml/2006/main" noChangeAspect="1"/>
+            </wp:cNvGraphicFramePr>
+            <a:graphic xmlns:a="http://schemas.openxmlformats.org/drawingml/2006/main">
+              <a:graphicData uri="http://schemas.openxmlformats.org/drawingml/2006/picture">
+                <pic:pic xmlns:pic="http://schemas.openxmlformats.org/drawingml/2006/picture">
+                  <pic:nvPicPr>
+                    <pic:cNvPr id="50" name="Picture 50" descr="A picture containing diagram&#10;&#10;Description automatically generated"/>
+                    <pic:cNvPicPr/>
+                  </pic:nvPicPr>
+                  <pic:blipFill>
+                    <a:blip r:embed="rId18">
+                      <a:extLst>
+                        <a:ext uri="{28A0092B-C50C-407E-A947-70E740481C1C}">
+                          <a14:useLocalDpi xmlns:a14="http://schemas.microsoft.com/office/drawing/2010/main" val="0"/>
+                        </a:ext>
+                      </a:extLst>
+                    </a:blip>
+                    <a:stretch>
+                      <a:fillRect/>
+                    </a:stretch>
+                  </pic:blipFill>
+                  <pic:spPr>
+                    <a:xfrm>
+                      <a:off x="0" y="0"/>
+                      <a:ext cx="1722402" cy="1239853"/>
+                    </a:xfrm>
+                    <a:prstGeom prst="rect">
+                      <a:avLst/>
+                    </a:prstGeom>
+                  </pic:spPr>
+                </pic:pic>
+              </a:graphicData>
+            </a:graphic>
+          </wp:inline>
+        </w:drawing>
+      </w:r>
+    </w:p>
+    <w:p>
+      <w:pPr>
+        <w:jc w:val="center"/>
+        <w:rPr>
+          <w:rFonts w:ascii="Times New Roman" w:hAnsi="Times New Roman" w:cs="Times New Roman"/>
+          <w:noProof/>
+          <w:sz w:val="48"/>
+          <w:szCs w:val="48"/>
+        </w:rPr>
+      </w:pPr>
+    </w:p>
+    <w:p>
+      <w:pPr>
+        <w:rPr>
+          <w:rFonts w:ascii="Times New Roman" w:hAnsi="Times New Roman" w:cs="Times New Roman"/>
+          <w:b/>
+          <w:bCs/>
+          <w:noProof/>
+          <w:sz w:val="48"/>
+          <w:szCs w:val="48"/>
+        </w:rPr>
+      </w:pPr>
+      <w:r>
+        <w:rPr>
+          <w:rFonts w:ascii="Times New Roman" w:hAnsi="Times New Roman" w:cs="Times New Roman"/>
+          <w:b/>
+          <w:bCs/>
+          <w:noProof/>
+          <w:sz w:val="48"/>
+          <w:szCs w:val="48"/>
+        </w:rPr>
+        <w:t>Invariants:</w:t>
+      </w:r>
+    </w:p>
+    <w:p>
+      <w:pPr>
+        <w:pStyle w:val="ListParagraph"/>
+        <w:numPr>
+          <w:ilvl w:val="0"/>
+          <w:numId w:val="3"/>
+        </w:numPr>
+        <w:rPr>
+          <w:rFonts w:ascii="Times New Roman" w:hAnsi="Times New Roman" w:cs="Times New Roman"/>
+          <w:sz w:val="28"/>
+          <w:szCs w:val="28"/>
+        </w:rPr>
+      </w:pPr>
+      <w:r>
+        <w:rPr>
+          <w:rFonts w:ascii="Times New Roman" w:hAnsi="Times New Roman" w:cs="Times New Roman"/>
+          <w:sz w:val="28"/>
+          <w:szCs w:val="28"/>
+        </w:rPr>
+        <w:t>Object here is invariant a Symmetry group</w:t>
+      </w:r>
+    </w:p>
+    <w:p>
+      <w:pPr>
+        <w:pStyle w:val="ListParagraph"/>
+        <w:numPr>
+          <w:ilvl w:val="0"/>
+          <w:numId w:val="3"/>
+        </w:numPr>
+        <w:rPr>
+          <w:rFonts w:ascii="Times New Roman" w:hAnsi="Times New Roman" w:cs="Times New Roman"/>
+          <w:sz w:val="28"/>
+          <w:szCs w:val="28"/>
+        </w:rPr>
+      </w:pPr>
+      <w:r>
+        <w:rPr>
+          <w:rFonts w:ascii="Times New Roman" w:hAnsi="Times New Roman" w:cs="Times New Roman"/>
+          <w:sz w:val="28"/>
+          <w:szCs w:val="28"/>
+        </w:rPr>
+        <w:t xml:space="preserve">Losing of Menace will have to </w:t>
+      </w:r>
+      <w:r>
+        <w:rPr>
+          <w:rFonts w:ascii="Times New Roman" w:hAnsi="Times New Roman" w:cs="Times New Roman"/>
+          <w:sz w:val="28"/>
+          <w:szCs w:val="28"/>
+        </w:rPr>
+        <w:t>assign the value of depth - 10</w:t>
+      </w:r>
+    </w:p>
+    <w:p>
+      <w:pPr>
+        <w:pStyle w:val="ListParagraph"/>
+        <w:numPr>
+          <w:ilvl w:val="0"/>
+          <w:numId w:val="3"/>
+        </w:numPr>
+        <w:rPr>
+          <w:rFonts w:ascii="Times New Roman" w:hAnsi="Times New Roman" w:cs="Times New Roman"/>
+          <w:sz w:val="28"/>
+          <w:szCs w:val="28"/>
+        </w:rPr>
+      </w:pPr>
+      <w:r>
+        <w:rPr>
+          <w:rFonts w:ascii="Times New Roman" w:hAnsi="Times New Roman" w:cs="Times New Roman"/>
+          <w:sz w:val="28"/>
+          <w:szCs w:val="28"/>
+        </w:rPr>
+        <w:t>Winning of Menace will</w:t>
+      </w:r>
+      <w:r>
+        <w:rPr>
+          <w:rFonts w:ascii="Times New Roman" w:hAnsi="Times New Roman" w:cs="Times New Roman"/>
+          <w:sz w:val="28"/>
+          <w:szCs w:val="28"/>
+        </w:rPr>
+        <w:t xml:space="preserve"> have to </w:t>
+      </w:r>
+      <w:r>
+        <w:rPr>
+          <w:rFonts w:ascii="Times New Roman" w:hAnsi="Times New Roman" w:cs="Times New Roman"/>
+          <w:sz w:val="28"/>
+          <w:szCs w:val="28"/>
+        </w:rPr>
+        <w:t>assign 10 – a depth</w:t>
+      </w:r>
+      <w:r>
+        <w:rPr>
+          <w:rFonts w:ascii="Times New Roman" w:hAnsi="Times New Roman" w:cs="Times New Roman"/>
+          <w:sz w:val="28"/>
+          <w:szCs w:val="28"/>
+        </w:rPr>
+        <w:t xml:space="preserve"> </w:t>
+      </w:r>
+    </w:p>
+    <w:p>
+      <w:pPr>
+        <w:pStyle w:val="ListParagraph"/>
+        <w:numPr>
+          <w:ilvl w:val="0"/>
+          <w:numId w:val="3"/>
+        </w:numPr>
+        <w:rPr>
+          <w:rFonts w:ascii="Times New Roman" w:hAnsi="Times New Roman" w:cs="Times New Roman"/>
+          <w:sz w:val="28"/>
+          <w:szCs w:val="28"/>
+        </w:rPr>
+      </w:pPr>
+      <w:r>
+        <w:rPr>
+          <w:rFonts w:ascii="Times New Roman" w:hAnsi="Times New Roman" w:cs="Times New Roman"/>
+          <w:sz w:val="28"/>
+          <w:szCs w:val="28"/>
+        </w:rPr>
+        <w:t xml:space="preserve">After each subsequent menace turn, humans will have </w:t>
+      </w:r>
+      <w:r>
+        <w:rPr>
+          <w:rFonts w:ascii="Times New Roman" w:hAnsi="Times New Roman" w:cs="Times New Roman"/>
+          <w:sz w:val="28"/>
+          <w:szCs w:val="28"/>
+        </w:rPr>
+        <w:t>their</w:t>
+      </w:r>
+      <w:r>
+        <w:rPr>
+          <w:rFonts w:ascii="Times New Roman" w:hAnsi="Times New Roman" w:cs="Times New Roman"/>
+          <w:sz w:val="28"/>
+          <w:szCs w:val="28"/>
+        </w:rPr>
+        <w:t xml:space="preserve"> turn and so for and so forth</w:t>
+      </w:r>
+    </w:p>
+    <w:p>
+      <w:pPr>
+        <w:rPr>
+          <w:rFonts w:ascii="Times New Roman" w:hAnsi="Times New Roman" w:cs="Times New Roman"/>
+          <w:b/>
+          <w:bCs/>
+          <w:noProof/>
+          <w:sz w:val="40"/>
+          <w:szCs w:val="40"/>
+        </w:rPr>
+      </w:pPr>
+      <w:r>
+        <w:rPr>
+          <w:rFonts w:ascii="Times New Roman" w:hAnsi="Times New Roman" w:cs="Times New Roman"/>
+          <w:b/>
+          <w:bCs/>
+          <w:noProof/>
+          <w:sz w:val="40"/>
+          <w:szCs w:val="40"/>
+        </w:rPr>
+        <w:t>Command Line GUI Output with logging timestamp:</w:t>
+      </w:r>
+    </w:p>
+    <w:p>
+      <w:pPr>
+        <w:rPr>
+          <w:rFonts w:ascii="Times New Roman" w:hAnsi="Times New Roman" w:cs="Times New Roman"/>
+          <w:b/>
+          <w:bCs/>
+          <w:noProof/>
+          <w:sz w:val="40"/>
+          <w:szCs w:val="40"/>
+        </w:rPr>
+      </w:pPr>
+    </w:p>
+    <w:p>
+      <w:pPr>
+        <w:rPr>
+          <w:rFonts w:ascii="Times New Roman" w:hAnsi="Times New Roman" w:cs="Times New Roman"/>
+          <w:b/>
+          <w:bCs/>
+          <w:noProof/>
+          <w:sz w:val="40"/>
+          <w:szCs w:val="40"/>
+        </w:rPr>
+      </w:pPr>
+      <w:r>
+        <w:rPr>
+          <w:rFonts w:ascii="Times New Roman" w:hAnsi="Times New Roman" w:cs="Times New Roman"/>
+          <w:b/>
+          <w:bCs/>
+          <w:noProof/>
+          <w:sz w:val="40"/>
+          <w:szCs w:val="40"/>
+        </w:rPr>
+        <w:t>Logging Files:</w:t>
+      </w:r>
+    </w:p>
+    <w:p>
+      <w:pPr>
+        <w:rPr>
+          <w:rFonts w:ascii="Times New Roman" w:hAnsi="Times New Roman" w:cs="Times New Roman"/>
+          <w:b/>
+          <w:bCs/>
+          <w:noProof/>
+          <w:sz w:val="40"/>
+          <w:szCs w:val="40"/>
+        </w:rPr>
+      </w:pPr>
+    </w:p>
+    <w:p>
+      <w:pPr>
+        <w:rPr>
+          <w:rFonts w:ascii="Times New Roman" w:hAnsi="Times New Roman" w:cs="Times New Roman"/>
+          <w:b/>
+          <w:bCs/>
+          <w:noProof/>
+          <w:sz w:val="40"/>
+          <w:szCs w:val="40"/>
+        </w:rPr>
+      </w:pPr>
+      <w:r>
+        <w:rPr>
+          <w:rFonts w:ascii="Times New Roman" w:hAnsi="Times New Roman" w:cs="Times New Roman"/>
+          <w:b/>
+          <w:bCs/>
+          <w:noProof/>
+          <w:sz w:val="40"/>
+          <w:szCs w:val="40"/>
+        </w:rPr>
+        <w:t>Graphical Analysis:</w:t>
+      </w:r>
+    </w:p>
+    <w:p>
+      <w:pPr>
+        <w:rPr>
+          <w:rFonts w:ascii="Times New Roman" w:hAnsi="Times New Roman" w:cs="Times New Roman"/>
+          <w:b/>
+          <w:bCs/>
+          <w:noProof/>
+          <w:sz w:val="40"/>
+          <w:szCs w:val="40"/>
+        </w:rPr>
+      </w:pPr>
+    </w:p>
+    <w:p>
+      <w:pPr>
+        <w:rPr>
+          <w:rFonts w:ascii="Times New Roman" w:hAnsi="Times New Roman" w:cs="Times New Roman"/>
+          <w:b/>
+          <w:bCs/>
+          <w:noProof/>
+          <w:sz w:val="40"/>
+          <w:szCs w:val="40"/>
+        </w:rPr>
+      </w:pPr>
+      <w:r>
+        <w:rPr>
+          <w:rFonts w:ascii="Times New Roman" w:hAnsi="Times New Roman" w:cs="Times New Roman"/>
+          <w:b/>
+          <w:bCs/>
+          <w:noProof/>
+          <w:sz w:val="40"/>
+          <w:szCs w:val="40"/>
+        </w:rPr>
+        <w:t>Analysis:</w:t>
+      </w:r>
+    </w:p>
+    <w:p>
+      <w:pPr>
+        <w:rPr>
+          <w:rFonts w:ascii="Times New Roman" w:hAnsi="Times New Roman" w:cs="Times New Roman"/>
+          <w:noProof/>
+          <w:sz w:val="32"/>
+          <w:szCs w:val="32"/>
+        </w:rPr>
+      </w:pPr>
+      <w:r>
+        <w:rPr>
+          <w:rFonts w:ascii="Times New Roman" w:hAnsi="Times New Roman" w:cs="Times New Roman"/>
+          <w:noProof/>
+          <w:sz w:val="32"/>
+          <w:szCs w:val="32"/>
+        </w:rPr>
+        <w:t>We can observe that Menace is improving gradually so far by the training it received</w:t>
+      </w:r>
+    </w:p>
+    <w:p>
+      <w:pPr>
+        <w:rPr>
+          <w:rFonts w:ascii="Times New Roman" w:hAnsi="Times New Roman" w:cs="Times New Roman"/>
+          <w:b/>
+          <w:bCs/>
+          <w:noProof/>
+          <w:sz w:val="40"/>
+          <w:szCs w:val="40"/>
+        </w:rPr>
+      </w:pPr>
+      <w:r>
+        <w:rPr>
+          <w:rFonts w:ascii="Times New Roman" w:hAnsi="Times New Roman" w:cs="Times New Roman"/>
+          <w:b/>
+          <w:bCs/>
+          <w:noProof/>
+          <w:sz w:val="40"/>
+          <w:szCs w:val="40"/>
+        </w:rPr>
+        <w:t>Result Mathematical Analysis:</w:t>
+      </w:r>
+    </w:p>
+    <w:p>
+      <w:pPr>
+        <w:rPr>
+          <w:rFonts w:ascii="Times New Roman" w:hAnsi="Times New Roman" w:cs="Times New Roman"/>
+          <w:noProof/>
+          <w:sz w:val="32"/>
+          <w:szCs w:val="32"/>
+        </w:rPr>
+      </w:pPr>
+      <w:r>
+        <w:rPr>
+          <w:rFonts w:ascii="Times New Roman" w:hAnsi="Times New Roman" w:cs="Times New Roman"/>
+          <w:noProof/>
+          <w:sz w:val="32"/>
+          <w:szCs w:val="32"/>
+        </w:rPr>
+        <w:t xml:space="preserve">In Tic-Tac-Toe, the shape of matrix board is square hence more inclined towards </w:t>
+      </w:r>
+      <w:r>
+        <w:rPr>
+          <w:rFonts w:ascii="Times New Roman" w:hAnsi="Times New Roman" w:cs="Times New Roman"/>
+          <w:noProof/>
+          <w:sz w:val="32"/>
+          <w:szCs w:val="32"/>
+        </w:rPr>
+        <w:t xml:space="preserve">the </w:t>
+      </w:r>
+      <w:r>
+        <w:rPr>
+          <w:rFonts w:ascii="Times New Roman" w:hAnsi="Times New Roman" w:cs="Times New Roman"/>
+          <w:noProof/>
+          <w:sz w:val="32"/>
+          <w:szCs w:val="32"/>
+        </w:rPr>
+        <w:t xml:space="preserve">symmetry group of </w:t>
+      </w:r>
+      <w:r>
+        <w:rPr>
+          <w:rFonts w:ascii="Times New Roman" w:hAnsi="Times New Roman" w:cs="Times New Roman"/>
+          <w:noProof/>
+          <w:sz w:val="32"/>
+          <w:szCs w:val="32"/>
+        </w:rPr>
+        <w:t xml:space="preserve">the </w:t>
+      </w:r>
+      <w:r>
+        <w:rPr>
+          <w:rFonts w:ascii="Times New Roman" w:hAnsi="Times New Roman" w:cs="Times New Roman"/>
+          <w:noProof/>
+          <w:sz w:val="32"/>
+          <w:szCs w:val="32"/>
+        </w:rPr>
+        <w:t>square</w:t>
+      </w:r>
+      <w:r>
+        <w:rPr>
+          <w:rFonts w:ascii="Times New Roman" w:hAnsi="Times New Roman" w:cs="Times New Roman"/>
+          <w:noProof/>
+          <w:sz w:val="32"/>
+          <w:szCs w:val="32"/>
+        </w:rPr>
+        <w:t xml:space="preserve">. Dividing the square board matrix </w:t>
+      </w:r>
+      <w:r>
+        <w:rPr>
+          <w:rFonts w:ascii="Times New Roman" w:hAnsi="Times New Roman" w:cs="Times New Roman"/>
+          <w:noProof/>
+          <w:sz w:val="32"/>
+          <w:szCs w:val="32"/>
+        </w:rPr>
+        <w:t>into</w:t>
+      </w:r>
+      <w:r>
+        <w:rPr>
+          <w:rFonts w:ascii="Times New Roman" w:hAnsi="Times New Roman" w:cs="Times New Roman"/>
+          <w:noProof/>
+          <w:sz w:val="32"/>
+          <w:szCs w:val="32"/>
+        </w:rPr>
+        <w:t xml:space="preserve"> 4 axis as </w:t>
+      </w:r>
+      <w:proofErr w:type="spellStart"/>
+      <w:r>
+        <w:rPr>
+          <w:rStyle w:val="Emphasis"/>
+          <w:rFonts w:ascii="Times New Roman" w:hAnsi="Times New Roman" w:cs="Times New Roman"/>
+          <w:color w:val="121212"/>
+          <w:sz w:val="32"/>
+          <w:szCs w:val="32"/>
+          <w:shd w:val="clear" w:color="auto" w:fill="F8F8F9"/>
+        </w:rPr>
+        <w:t>t</w:t>
+      </w:r>
+      <w:r>
+        <w:rPr>
+          <w:rStyle w:val="Emphasis"/>
+          <w:rFonts w:ascii="Times New Roman" w:hAnsi="Times New Roman" w:cs="Times New Roman"/>
+          <w:color w:val="121212"/>
+          <w:sz w:val="32"/>
+          <w:szCs w:val="32"/>
+          <w:shd w:val="clear" w:color="auto" w:fill="F8F8F9"/>
+          <w:vertAlign w:val="subscript"/>
+        </w:rPr>
+        <w:t>x</w:t>
+      </w:r>
+      <w:proofErr w:type="spellEnd"/>
+      <w:r>
+        <w:rPr>
+          <w:rStyle w:val="Emphasis"/>
+          <w:rFonts w:ascii="Times New Roman" w:hAnsi="Times New Roman" w:cs="Times New Roman"/>
+          <w:color w:val="121212"/>
+          <w:sz w:val="32"/>
+          <w:szCs w:val="32"/>
+          <w:shd w:val="clear" w:color="auto" w:fill="F8F8F9"/>
+        </w:rPr>
+        <w:t>, t</w:t>
+      </w:r>
+      <w:r>
+        <w:rPr>
+          <w:rStyle w:val="Emphasis"/>
+          <w:rFonts w:ascii="Times New Roman" w:hAnsi="Times New Roman" w:cs="Times New Roman"/>
+          <w:color w:val="121212"/>
+          <w:sz w:val="32"/>
+          <w:szCs w:val="32"/>
+          <w:shd w:val="clear" w:color="auto" w:fill="F8F8F9"/>
+          <w:vertAlign w:val="subscript"/>
+        </w:rPr>
+        <w:t>y</w:t>
+      </w:r>
+      <w:r>
+        <w:rPr>
+          <w:rStyle w:val="Emphasis"/>
+          <w:rFonts w:ascii="Times New Roman" w:hAnsi="Times New Roman" w:cs="Times New Roman"/>
+          <w:color w:val="121212"/>
+          <w:sz w:val="32"/>
+          <w:szCs w:val="32"/>
+          <w:shd w:val="clear" w:color="auto" w:fill="F8F8F9"/>
+        </w:rPr>
+        <w:t xml:space="preserve">, </w:t>
+      </w:r>
+      <w:proofErr w:type="spellStart"/>
+      <w:r>
+        <w:rPr>
+          <w:rStyle w:val="Emphasis"/>
+          <w:rFonts w:ascii="Times New Roman" w:hAnsi="Times New Roman" w:cs="Times New Roman"/>
+          <w:color w:val="121212"/>
+          <w:sz w:val="32"/>
+          <w:szCs w:val="32"/>
+          <w:shd w:val="clear" w:color="auto" w:fill="F8F8F9"/>
+        </w:rPr>
+        <w:t>t</w:t>
+      </w:r>
+      <w:r>
+        <w:rPr>
+          <w:rStyle w:val="Emphasis"/>
+          <w:rFonts w:ascii="Times New Roman" w:hAnsi="Times New Roman" w:cs="Times New Roman"/>
+          <w:color w:val="121212"/>
+          <w:sz w:val="32"/>
+          <w:szCs w:val="32"/>
+          <w:shd w:val="clear" w:color="auto" w:fill="F8F8F9"/>
+          <w:vertAlign w:val="subscript"/>
+        </w:rPr>
+        <w:t>AC</w:t>
+      </w:r>
+      <w:proofErr w:type="spellEnd"/>
+      <w:r>
+        <w:rPr>
+          <w:rStyle w:val="Emphasis"/>
+          <w:rFonts w:ascii="Times New Roman" w:hAnsi="Times New Roman" w:cs="Times New Roman"/>
+          <w:color w:val="121212"/>
+          <w:sz w:val="32"/>
+          <w:szCs w:val="32"/>
+          <w:shd w:val="clear" w:color="auto" w:fill="F8F8F9"/>
+          <w:vertAlign w:val="subscript"/>
+        </w:rPr>
+        <w:t xml:space="preserve"> &amp; </w:t>
+      </w:r>
+      <w:proofErr w:type="spellStart"/>
+      <w:r>
+        <w:rPr>
+          <w:rStyle w:val="Emphasis"/>
+          <w:rFonts w:ascii="Times New Roman" w:hAnsi="Times New Roman" w:cs="Times New Roman"/>
+          <w:color w:val="121212"/>
+          <w:sz w:val="32"/>
+          <w:szCs w:val="32"/>
+          <w:shd w:val="clear" w:color="auto" w:fill="F8F8F9"/>
+        </w:rPr>
+        <w:t>t</w:t>
+      </w:r>
+      <w:r>
+        <w:rPr>
+          <w:rStyle w:val="Emphasis"/>
+          <w:rFonts w:ascii="Times New Roman" w:hAnsi="Times New Roman" w:cs="Times New Roman"/>
+          <w:color w:val="121212"/>
+          <w:sz w:val="32"/>
+          <w:szCs w:val="32"/>
+          <w:shd w:val="clear" w:color="auto" w:fill="F8F8F9"/>
+          <w:vertAlign w:val="subscript"/>
+        </w:rPr>
+        <w:t>BD</w:t>
+      </w:r>
+      <w:proofErr w:type="spellEnd"/>
+      <w:r>
+        <w:rPr>
+          <w:rStyle w:val="Emphasis"/>
+          <w:rFonts w:ascii="Georgia" w:hAnsi="Georgia"/>
+          <w:color w:val="121212"/>
+          <w:sz w:val="32"/>
+          <w:szCs w:val="32"/>
+          <w:shd w:val="clear" w:color="auto" w:fill="F8F8F9"/>
+          <w:vertAlign w:val="subscript"/>
+        </w:rPr>
+        <w:t xml:space="preserve"> </w:t>
+      </w:r>
+      <w:r>
+        <w:rPr>
+          <w:rFonts w:ascii="Times New Roman" w:hAnsi="Times New Roman" w:cs="Times New Roman"/>
+          <w:noProof/>
+          <w:sz w:val="32"/>
+          <w:szCs w:val="32"/>
+        </w:rPr>
+        <w:t xml:space="preserve">where AC &amp; BD are diagonal axis of </w:t>
+      </w:r>
+      <w:r>
+        <w:rPr>
+          <w:rFonts w:ascii="Times New Roman" w:hAnsi="Times New Roman" w:cs="Times New Roman"/>
+          <w:noProof/>
+          <w:sz w:val="32"/>
+          <w:szCs w:val="32"/>
+        </w:rPr>
+        <w:lastRenderedPageBreak/>
+        <w:t xml:space="preserve">the board and we rotate the entire grid about </w:t>
+      </w:r>
+      <w:r>
+        <w:rPr>
+          <w:rStyle w:val="Emphasis"/>
+          <w:rFonts w:ascii="Times New Roman" w:hAnsi="Times New Roman" w:cs="Times New Roman"/>
+          <w:sz w:val="32"/>
+          <w:szCs w:val="32"/>
+        </w:rPr>
+        <w:t>90° </w:t>
+      </w:r>
+      <w:r>
+        <w:rPr>
+          <w:rStyle w:val="Emphasis"/>
+          <w:rFonts w:ascii="Times New Roman" w:hAnsi="Times New Roman" w:cs="Times New Roman"/>
+          <w:color w:val="121212"/>
+          <w:sz w:val="32"/>
+          <w:szCs w:val="32"/>
+          <w:shd w:val="clear" w:color="auto" w:fill="F8F8F9"/>
+        </w:rPr>
+        <w:t>r</w:t>
+      </w:r>
+      <w:r>
+        <w:rPr>
+          <w:rStyle w:val="Emphasis"/>
+          <w:rFonts w:ascii="Times New Roman" w:hAnsi="Times New Roman" w:cs="Times New Roman"/>
+          <w:sz w:val="32"/>
+          <w:szCs w:val="32"/>
+        </w:rPr>
+        <w:t>, 180° </w:t>
+      </w:r>
+      <w:r>
+        <w:rPr>
+          <w:rStyle w:val="Emphasis"/>
+          <w:rFonts w:ascii="Times New Roman" w:hAnsi="Times New Roman" w:cs="Times New Roman"/>
+          <w:color w:val="121212"/>
+          <w:sz w:val="32"/>
+          <w:szCs w:val="32"/>
+          <w:shd w:val="clear" w:color="auto" w:fill="F8F8F9"/>
+        </w:rPr>
+        <w:t>r2</w:t>
+      </w:r>
+      <w:r>
+        <w:rPr>
+          <w:rStyle w:val="Emphasis"/>
+          <w:rFonts w:ascii="Times New Roman" w:hAnsi="Times New Roman" w:cs="Times New Roman"/>
+          <w:sz w:val="32"/>
+          <w:szCs w:val="32"/>
+        </w:rPr>
+        <w:t> and 270° </w:t>
+      </w:r>
+      <w:r>
+        <w:rPr>
+          <w:rStyle w:val="Emphasis"/>
+          <w:rFonts w:ascii="Times New Roman" w:hAnsi="Times New Roman" w:cs="Times New Roman"/>
+          <w:color w:val="121212"/>
+          <w:sz w:val="32"/>
+          <w:szCs w:val="32"/>
+          <w:shd w:val="clear" w:color="auto" w:fill="F8F8F9"/>
+        </w:rPr>
+        <w:t>r3</w:t>
+      </w:r>
+      <w:r>
+        <w:rPr>
+          <w:rStyle w:val="Emphasis"/>
+          <w:rFonts w:ascii="Times New Roman" w:hAnsi="Times New Roman" w:cs="Times New Roman"/>
+          <w:color w:val="121212"/>
+          <w:sz w:val="32"/>
+          <w:szCs w:val="32"/>
+          <w:shd w:val="clear" w:color="auto" w:fill="F8F8F9"/>
+        </w:rPr>
+        <w:t xml:space="preserve"> </w:t>
+      </w:r>
+      <w:r>
+        <w:rPr>
+          <w:rFonts w:ascii="Times New Roman" w:hAnsi="Times New Roman" w:cs="Times New Roman"/>
+          <w:noProof/>
+          <w:sz w:val="32"/>
+          <w:szCs w:val="32"/>
+        </w:rPr>
+        <w:t xml:space="preserve">where r is </w:t>
+      </w:r>
+      <w:r>
+        <w:rPr>
+          <w:rFonts w:ascii="Times New Roman" w:hAnsi="Times New Roman" w:cs="Times New Roman"/>
+          <w:noProof/>
+          <w:sz w:val="32"/>
+          <w:szCs w:val="32"/>
+        </w:rPr>
+        <w:t>element</w:t>
+      </w:r>
+      <w:r>
+        <w:rPr>
+          <w:rFonts w:ascii="Times New Roman" w:hAnsi="Times New Roman" w:cs="Times New Roman"/>
+          <w:noProof/>
+          <w:sz w:val="32"/>
+          <w:szCs w:val="32"/>
+        </w:rPr>
+        <w:t>.</w:t>
+      </w:r>
+    </w:p>
+    <w:p>
+      <w:pPr>
+        <w:rPr>
+          <w:rFonts w:ascii="Times New Roman" w:hAnsi="Times New Roman" w:cs="Times New Roman"/>
+          <w:noProof/>
+          <w:sz w:val="32"/>
+          <w:szCs w:val="32"/>
+        </w:rPr>
+      </w:pPr>
+      <w:r>
+        <w:rPr>
+          <w:rFonts w:ascii="Times New Roman" w:hAnsi="Times New Roman" w:cs="Times New Roman"/>
+          <w:i/>
+          <w:iCs/>
+          <w:noProof/>
+          <w:sz w:val="32"/>
+          <w:szCs w:val="32"/>
+        </w:rPr>
+        <w:t>r</w:t>
+      </w:r>
+      <w:r>
+        <w:rPr>
+          <w:rFonts w:ascii="Times New Roman" w:hAnsi="Times New Roman" w:cs="Times New Roman"/>
+          <w:noProof/>
+          <w:sz w:val="32"/>
+          <w:szCs w:val="32"/>
+        </w:rPr>
+        <w:t> rotates the board ab</w:t>
+      </w:r>
+      <w:r>
+        <w:rPr>
+          <w:rFonts w:ascii="Times New Roman" w:hAnsi="Times New Roman" w:cs="Times New Roman"/>
+          <w:noProof/>
+          <w:sz w:val="32"/>
+          <w:szCs w:val="32"/>
+        </w:rPr>
+        <w:tab/>
+      </w:r>
+      <w:r>
+        <w:rPr>
+          <w:rFonts w:ascii="Times New Roman" w:hAnsi="Times New Roman" w:cs="Times New Roman"/>
+          <w:noProof/>
+          <w:sz w:val="32"/>
+          <w:szCs w:val="32"/>
+        </w:rPr>
+        <w:t xml:space="preserve">out 90° to the right, </w:t>
+      </w:r>
+      <w:r>
+        <w:rPr>
+          <w:rFonts w:ascii="Times New Roman" w:hAnsi="Times New Roman" w:cs="Times New Roman"/>
+          <w:noProof/>
+          <w:sz w:val="32"/>
+          <w:szCs w:val="32"/>
+        </w:rPr>
+        <w:t>hence</w:t>
+      </w:r>
+      <w:r>
+        <w:rPr>
+          <w:rFonts w:ascii="Times New Roman" w:hAnsi="Times New Roman" w:cs="Times New Roman"/>
+          <w:noProof/>
+          <w:sz w:val="32"/>
+          <w:szCs w:val="32"/>
+        </w:rPr>
+        <w:t>, 0 field maps back to 0, 1 to 7, 2</w:t>
+      </w:r>
+      <w:r>
+        <w:rPr>
+          <w:rFonts w:ascii="Times New Roman" w:hAnsi="Times New Roman" w:cs="Times New Roman"/>
+          <w:noProof/>
+          <w:sz w:val="32"/>
+          <w:szCs w:val="32"/>
+        </w:rPr>
+        <w:t xml:space="preserve"> to </w:t>
+      </w:r>
+      <w:r>
+        <w:rPr>
+          <w:rFonts w:ascii="Times New Roman" w:hAnsi="Times New Roman" w:cs="Times New Roman"/>
+          <w:noProof/>
+          <w:sz w:val="32"/>
+          <w:szCs w:val="32"/>
+        </w:rPr>
+        <w:t>8, 3</w:t>
+      </w:r>
+      <w:r>
+        <w:rPr>
+          <w:rFonts w:ascii="Times New Roman" w:hAnsi="Times New Roman" w:cs="Times New Roman"/>
+          <w:noProof/>
+          <w:sz w:val="32"/>
+          <w:szCs w:val="32"/>
+        </w:rPr>
+        <w:t xml:space="preserve"> </w:t>
+      </w:r>
+      <w:r>
+        <w:rPr>
+          <w:rFonts w:ascii="Times New Roman" w:hAnsi="Times New Roman" w:cs="Times New Roman"/>
+          <w:noProof/>
+          <w:sz w:val="32"/>
+          <w:szCs w:val="32"/>
+        </w:rPr>
+        <w:t xml:space="preserve">to </w:t>
+      </w:r>
+      <w:r>
+        <w:rPr>
+          <w:rFonts w:ascii="Times New Roman" w:hAnsi="Times New Roman" w:cs="Times New Roman"/>
+          <w:noProof/>
+          <w:sz w:val="32"/>
+          <w:szCs w:val="32"/>
+        </w:rPr>
+        <w:t>1, 4</w:t>
+      </w:r>
+      <w:r>
+        <w:rPr>
+          <w:rFonts w:ascii="Times New Roman" w:hAnsi="Times New Roman" w:cs="Times New Roman"/>
+          <w:noProof/>
+          <w:sz w:val="32"/>
+          <w:szCs w:val="32"/>
+        </w:rPr>
+        <w:t xml:space="preserve"> </w:t>
+      </w:r>
+      <w:r>
+        <w:rPr>
+          <w:rFonts w:ascii="Times New Roman" w:hAnsi="Times New Roman" w:cs="Times New Roman"/>
+          <w:noProof/>
+          <w:sz w:val="32"/>
+          <w:szCs w:val="32"/>
+        </w:rPr>
+        <w:t xml:space="preserve">to </w:t>
+      </w:r>
+      <w:r>
+        <w:rPr>
+          <w:rFonts w:ascii="Times New Roman" w:hAnsi="Times New Roman" w:cs="Times New Roman"/>
+          <w:noProof/>
+          <w:sz w:val="32"/>
+          <w:szCs w:val="32"/>
+        </w:rPr>
+        <w:t>2, 5</w:t>
+      </w:r>
+      <w:r>
+        <w:rPr>
+          <w:rFonts w:ascii="Times New Roman" w:hAnsi="Times New Roman" w:cs="Times New Roman"/>
+          <w:noProof/>
+          <w:sz w:val="32"/>
+          <w:szCs w:val="32"/>
+        </w:rPr>
+        <w:t xml:space="preserve"> </w:t>
+      </w:r>
+      <w:r>
+        <w:rPr>
+          <w:rFonts w:ascii="Times New Roman" w:hAnsi="Times New Roman" w:cs="Times New Roman"/>
+          <w:noProof/>
+          <w:sz w:val="32"/>
+          <w:szCs w:val="32"/>
+        </w:rPr>
+        <w:t xml:space="preserve">to </w:t>
+      </w:r>
+      <w:r>
+        <w:rPr>
+          <w:rFonts w:ascii="Times New Roman" w:hAnsi="Times New Roman" w:cs="Times New Roman"/>
+          <w:noProof/>
+          <w:sz w:val="32"/>
+          <w:szCs w:val="32"/>
+        </w:rPr>
+        <w:t>3, 6</w:t>
+      </w:r>
+      <w:r>
+        <w:rPr>
+          <w:rFonts w:ascii="Times New Roman" w:hAnsi="Times New Roman" w:cs="Times New Roman"/>
+          <w:noProof/>
+          <w:sz w:val="32"/>
+          <w:szCs w:val="32"/>
+        </w:rPr>
+        <w:t xml:space="preserve"> </w:t>
+      </w:r>
+      <w:r>
+        <w:rPr>
+          <w:rFonts w:ascii="Times New Roman" w:hAnsi="Times New Roman" w:cs="Times New Roman"/>
+          <w:noProof/>
+          <w:sz w:val="32"/>
+          <w:szCs w:val="32"/>
+        </w:rPr>
+        <w:t xml:space="preserve">to </w:t>
+      </w:r>
+      <w:r>
+        <w:rPr>
+          <w:rFonts w:ascii="Times New Roman" w:hAnsi="Times New Roman" w:cs="Times New Roman"/>
+          <w:noProof/>
+          <w:sz w:val="32"/>
+          <w:szCs w:val="32"/>
+        </w:rPr>
+        <w:t>4, 7</w:t>
+      </w:r>
+      <w:r>
+        <w:rPr>
+          <w:rFonts w:ascii="Times New Roman" w:hAnsi="Times New Roman" w:cs="Times New Roman"/>
+          <w:noProof/>
+          <w:sz w:val="32"/>
+          <w:szCs w:val="32"/>
+        </w:rPr>
+        <w:t xml:space="preserve"> </w:t>
+      </w:r>
+      <w:r>
+        <w:rPr>
+          <w:rFonts w:ascii="Times New Roman" w:hAnsi="Times New Roman" w:cs="Times New Roman"/>
+          <w:noProof/>
+          <w:sz w:val="32"/>
+          <w:szCs w:val="32"/>
+        </w:rPr>
+        <w:t xml:space="preserve">to </w:t>
+      </w:r>
+      <w:r>
+        <w:rPr>
+          <w:rFonts w:ascii="Times New Roman" w:hAnsi="Times New Roman" w:cs="Times New Roman"/>
+          <w:noProof/>
+          <w:sz w:val="32"/>
+          <w:szCs w:val="32"/>
+        </w:rPr>
+        <w:t>5, 8</w:t>
+      </w:r>
+      <w:r>
+        <w:rPr>
+          <w:rFonts w:ascii="Times New Roman" w:hAnsi="Times New Roman" w:cs="Times New Roman"/>
+          <w:noProof/>
+          <w:sz w:val="32"/>
+          <w:szCs w:val="32"/>
+        </w:rPr>
+        <w:t xml:space="preserve"> </w:t>
+      </w:r>
+      <w:r>
+        <w:rPr>
+          <w:rFonts w:ascii="Times New Roman" w:hAnsi="Times New Roman" w:cs="Times New Roman"/>
+          <w:noProof/>
+          <w:sz w:val="32"/>
+          <w:szCs w:val="32"/>
+        </w:rPr>
+        <w:t xml:space="preserve">to </w:t>
+      </w:r>
+      <w:r>
+        <w:rPr>
+          <w:rFonts w:ascii="Times New Roman" w:hAnsi="Times New Roman" w:cs="Times New Roman"/>
+          <w:noProof/>
+          <w:sz w:val="32"/>
+          <w:szCs w:val="32"/>
+        </w:rPr>
+        <w:t xml:space="preserve">6. </w:t>
+      </w:r>
+      <w:r>
+        <w:rPr>
+          <w:rFonts w:ascii="Times New Roman" w:hAnsi="Times New Roman" w:cs="Times New Roman"/>
+          <w:noProof/>
+          <w:sz w:val="32"/>
+          <w:szCs w:val="32"/>
+        </w:rPr>
+        <w:t xml:space="preserve">This is how we get rotations using all possible </w:t>
+      </w:r>
+      <w:r>
+        <w:rPr>
+          <w:rFonts w:ascii="Times New Roman" w:hAnsi="Times New Roman" w:cs="Times New Roman"/>
+          <w:noProof/>
+          <w:sz w:val="32"/>
+          <w:szCs w:val="32"/>
+        </w:rPr>
+        <w:t>elements' permutations.</w:t>
+      </w:r>
+    </w:p>
+    <w:p>
+      <w:pPr>
+        <w:rPr>
+          <w:rFonts w:ascii="Times New Roman" w:hAnsi="Times New Roman" w:cs="Times New Roman"/>
+          <w:noProof/>
+          <w:sz w:val="32"/>
+          <w:szCs w:val="32"/>
+        </w:rPr>
+      </w:pPr>
+    </w:p>
+    <w:p>
+      <w:pPr>
+        <w:rPr>
+          <w:rFonts w:ascii="Times New Roman" w:hAnsi="Times New Roman" w:cs="Times New Roman"/>
+          <w:noProof/>
+          <w:sz w:val="32"/>
+          <w:szCs w:val="32"/>
+        </w:rPr>
+      </w:pPr>
+      <w:r>
+        <w:rPr>
+          <w:rFonts w:ascii="Times New Roman" w:hAnsi="Times New Roman" w:cs="Times New Roman"/>
+          <w:noProof/>
+          <w:sz w:val="32"/>
+          <w:szCs w:val="32"/>
+        </w:rPr>
+        <w:t>Element</w:t>
+      </w:r>
+      <w:r>
+        <w:rPr>
+          <w:rFonts w:ascii="Times New Roman" w:hAnsi="Times New Roman" w:cs="Times New Roman"/>
+          <w:noProof/>
+          <w:sz w:val="32"/>
+          <w:szCs w:val="32"/>
+        </w:rPr>
+        <w:tab/>
+      </w:r>
+      <w:r>
+        <w:rPr>
+          <w:rFonts w:ascii="Times New Roman" w:hAnsi="Times New Roman" w:cs="Times New Roman"/>
+          <w:noProof/>
+          <w:sz w:val="32"/>
+          <w:szCs w:val="32"/>
+        </w:rPr>
+        <w:tab/>
+      </w:r>
+      <w:r>
+        <w:rPr>
+          <w:rFonts w:ascii="Times New Roman" w:hAnsi="Times New Roman" w:cs="Times New Roman"/>
+          <w:noProof/>
+          <w:sz w:val="32"/>
+          <w:szCs w:val="32"/>
+        </w:rPr>
+        <w:tab/>
+      </w:r>
+      <w:r>
+        <w:rPr>
+          <w:rFonts w:ascii="Times New Roman" w:hAnsi="Times New Roman" w:cs="Times New Roman"/>
+          <w:noProof/>
+          <w:sz w:val="32"/>
+          <w:szCs w:val="32"/>
+        </w:rPr>
+        <w:tab/>
+        <w:t xml:space="preserve">permutation </w:t>
+      </w:r>
+      <w:r>
+        <w:rPr>
+          <w:rFonts w:ascii="Times New Roman" w:hAnsi="Times New Roman" w:cs="Times New Roman"/>
+          <w:noProof/>
+          <w:sz w:val="32"/>
+          <w:szCs w:val="32"/>
+        </w:rPr>
+        <w:tab/>
+      </w:r>
+      <w:r>
+        <w:rPr>
+          <w:rFonts w:ascii="Times New Roman" w:hAnsi="Times New Roman" w:cs="Times New Roman"/>
+          <w:noProof/>
+          <w:sz w:val="32"/>
+          <w:szCs w:val="32"/>
+        </w:rPr>
+        <w:tab/>
+        <w:t>Rotation Cycle</w:t>
+      </w:r>
+    </w:p>
+    <w:p>
+      <w:pPr>
+        <w:rPr>
+          <w:rFonts w:ascii="Times New Roman" w:hAnsi="Times New Roman" w:cs="Times New Roman"/>
+          <w:noProof/>
+          <w:sz w:val="32"/>
+          <w:szCs w:val="32"/>
+        </w:rPr>
+      </w:pPr>
+      <w:r>
+        <w:rPr>
+          <w:rFonts w:ascii="Times New Roman" w:hAnsi="Times New Roman" w:cs="Times New Roman"/>
+          <w:noProof/>
+          <w:sz w:val="32"/>
+          <w:szCs w:val="32"/>
+        </w:rPr>
+        <w:tab/>
+        <w:t>e</w:t>
+      </w:r>
+      <w:r>
+        <w:rPr>
+          <w:rFonts w:ascii="Times New Roman" w:hAnsi="Times New Roman" w:cs="Times New Roman"/>
+          <w:noProof/>
+          <w:sz w:val="32"/>
+          <w:szCs w:val="32"/>
+        </w:rPr>
+        <w:tab/>
+      </w:r>
+      <w:r>
+        <w:rPr>
+          <w:rFonts w:ascii="Times New Roman" w:hAnsi="Times New Roman" w:cs="Times New Roman"/>
+          <w:noProof/>
+          <w:sz w:val="32"/>
+          <w:szCs w:val="32"/>
+        </w:rPr>
+        <w:tab/>
+      </w:r>
+      <w:r>
+        <w:rPr>
+          <w:rFonts w:ascii="Times New Roman" w:hAnsi="Times New Roman" w:cs="Times New Roman"/>
+          <w:noProof/>
+          <w:sz w:val="32"/>
+          <w:szCs w:val="32"/>
+        </w:rPr>
+        <w:tab/>
+        <w:t xml:space="preserve">    (0,1,2,3,4,5,6,7,8)</w:t>
+      </w:r>
+      <w:r>
+        <w:rPr>
+          <w:rFonts w:ascii="Times New Roman" w:hAnsi="Times New Roman" w:cs="Times New Roman"/>
+          <w:noProof/>
+          <w:sz w:val="32"/>
+          <w:szCs w:val="32"/>
+        </w:rPr>
+        <w:tab/>
+      </w:r>
+      <w:r>
+        <w:rPr>
+          <w:rFonts w:ascii="Times New Roman" w:hAnsi="Times New Roman" w:cs="Times New Roman"/>
+          <w:noProof/>
+          <w:sz w:val="32"/>
+          <w:szCs w:val="32"/>
+        </w:rPr>
+        <w:tab/>
+      </w:r>
+      <w:r>
+        <w:rPr>
+          <w:rFonts w:ascii="Times New Roman" w:hAnsi="Times New Roman" w:cs="Times New Roman"/>
+          <w:noProof/>
+          <w:sz w:val="32"/>
+          <w:szCs w:val="32"/>
+        </w:rPr>
+        <w:tab/>
+        <w:t xml:space="preserve"> 0</w:t>
+      </w:r>
+    </w:p>
+    <w:p>
+      <w:pPr>
+        <w:rPr>
+          <w:rFonts w:ascii="Times New Roman" w:hAnsi="Times New Roman" w:cs="Times New Roman"/>
+          <w:noProof/>
+          <w:sz w:val="32"/>
+          <w:szCs w:val="32"/>
+        </w:rPr>
+      </w:pPr>
+      <w:r>
+        <w:rPr>
+          <w:rFonts w:ascii="Times New Roman" w:hAnsi="Times New Roman" w:cs="Times New Roman"/>
+          <w:noProof/>
+          <w:sz w:val="32"/>
+          <w:szCs w:val="32"/>
+        </w:rPr>
+        <w:tab/>
+        <w:t>r</w:t>
+      </w:r>
+      <w:r>
+        <w:rPr>
+          <w:rFonts w:ascii="Times New Roman" w:hAnsi="Times New Roman" w:cs="Times New Roman"/>
+          <w:noProof/>
+          <w:sz w:val="32"/>
+          <w:szCs w:val="32"/>
+        </w:rPr>
+        <w:tab/>
+      </w:r>
+      <w:r>
+        <w:rPr>
+          <w:rFonts w:ascii="Times New Roman" w:hAnsi="Times New Roman" w:cs="Times New Roman"/>
+          <w:noProof/>
+          <w:sz w:val="32"/>
+          <w:szCs w:val="32"/>
+        </w:rPr>
+        <w:tab/>
+      </w:r>
+      <w:r>
+        <w:rPr>
+          <w:rFonts w:ascii="Times New Roman" w:hAnsi="Times New Roman" w:cs="Times New Roman"/>
+          <w:noProof/>
+          <w:sz w:val="32"/>
+          <w:szCs w:val="32"/>
+        </w:rPr>
+        <w:tab/>
+        <w:t xml:space="preserve">   </w:t>
+      </w:r>
+      <w:r>
+        <w:rPr>
+          <w:rFonts w:ascii="Times New Roman" w:hAnsi="Times New Roman" w:cs="Times New Roman"/>
+          <w:noProof/>
+          <w:sz w:val="32"/>
+          <w:szCs w:val="32"/>
+        </w:rPr>
+        <w:t xml:space="preserve"> (0,</w:t>
+      </w:r>
+      <w:r>
+        <w:rPr>
+          <w:rFonts w:ascii="Times New Roman" w:hAnsi="Times New Roman" w:cs="Times New Roman"/>
+          <w:noProof/>
+          <w:sz w:val="32"/>
+          <w:szCs w:val="32"/>
+        </w:rPr>
+        <w:t>7,8,1,2,3,4,5,6</w:t>
+      </w:r>
+      <w:r>
+        <w:rPr>
+          <w:rFonts w:ascii="Times New Roman" w:hAnsi="Times New Roman" w:cs="Times New Roman"/>
+          <w:noProof/>
+          <w:sz w:val="32"/>
+          <w:szCs w:val="32"/>
+        </w:rPr>
+        <w:t>)</w:t>
+      </w:r>
+      <w:r>
+        <w:rPr>
+          <w:rFonts w:ascii="Times New Roman" w:hAnsi="Times New Roman" w:cs="Times New Roman"/>
+          <w:noProof/>
+          <w:sz w:val="32"/>
+          <w:szCs w:val="32"/>
+        </w:rPr>
+        <w:tab/>
+      </w:r>
+      <w:r>
+        <w:rPr>
+          <w:rFonts w:ascii="Times New Roman" w:hAnsi="Times New Roman" w:cs="Times New Roman"/>
+          <w:noProof/>
+          <w:sz w:val="32"/>
+          <w:szCs w:val="32"/>
+        </w:rPr>
+        <w:tab/>
+        <w:t>(7,</w:t>
+      </w:r>
+      <w:r>
+        <w:rPr>
+          <w:rFonts w:ascii="Times New Roman" w:hAnsi="Times New Roman" w:cs="Times New Roman"/>
+          <w:noProof/>
+          <w:sz w:val="32"/>
+          <w:szCs w:val="32"/>
+        </w:rPr>
+        <w:t>8,1,2,3,4,5,6)</w:t>
+      </w:r>
+    </w:p>
+    <w:p>
+      <w:pPr>
+        <w:rPr>
+          <w:rFonts w:ascii="Times New Roman" w:hAnsi="Times New Roman" w:cs="Times New Roman"/>
+          <w:noProof/>
+          <w:sz w:val="32"/>
+          <w:szCs w:val="32"/>
+        </w:rPr>
+      </w:pPr>
+      <w:r>
+        <w:rPr>
+          <w:rFonts w:ascii="Times New Roman" w:hAnsi="Times New Roman" w:cs="Times New Roman"/>
+          <w:noProof/>
+          <w:sz w:val="32"/>
+          <w:szCs w:val="32"/>
+        </w:rPr>
+        <w:tab/>
+      </w:r>
+      <w:r>
+        <w:rPr>
+          <w:rStyle w:val="Emphasis"/>
+          <w:rFonts w:ascii="Georgia" w:hAnsi="Georgia"/>
+          <w:color w:val="121212"/>
+          <w:sz w:val="29"/>
+          <w:szCs w:val="29"/>
+          <w:shd w:val="clear" w:color="auto" w:fill="F8F8F9"/>
+        </w:rPr>
+        <w:t>r</w:t>
+      </w:r>
+      <w:r>
+        <w:rPr>
+          <w:rStyle w:val="Emphasis"/>
+          <w:rFonts w:ascii="Georgia" w:hAnsi="Georgia"/>
+          <w:color w:val="121212"/>
+          <w:sz w:val="29"/>
+          <w:szCs w:val="29"/>
+          <w:shd w:val="clear" w:color="auto" w:fill="F8F8F9"/>
+          <w:vertAlign w:val="superscript"/>
+        </w:rPr>
+        <w:t>2</w:t>
+      </w:r>
+      <w:r>
+        <w:rPr>
+          <w:rFonts w:ascii="Times New Roman" w:hAnsi="Times New Roman" w:cs="Times New Roman"/>
+          <w:noProof/>
+          <w:sz w:val="32"/>
+          <w:szCs w:val="32"/>
+        </w:rPr>
+        <w:tab/>
+      </w:r>
+      <w:r>
+        <w:rPr>
+          <w:rFonts w:ascii="Times New Roman" w:hAnsi="Times New Roman" w:cs="Times New Roman"/>
+          <w:noProof/>
+          <w:sz w:val="32"/>
+          <w:szCs w:val="32"/>
+        </w:rPr>
+        <w:tab/>
+      </w:r>
+      <w:r>
+        <w:rPr>
+          <w:rFonts w:ascii="Times New Roman" w:hAnsi="Times New Roman" w:cs="Times New Roman"/>
+          <w:noProof/>
+          <w:sz w:val="32"/>
+          <w:szCs w:val="32"/>
+        </w:rPr>
+        <w:tab/>
+        <w:t xml:space="preserve">    </w:t>
+      </w:r>
+      <w:r>
+        <w:rPr>
+          <w:rFonts w:ascii="Times New Roman" w:hAnsi="Times New Roman" w:cs="Times New Roman"/>
+          <w:noProof/>
+          <w:sz w:val="32"/>
+          <w:szCs w:val="32"/>
+        </w:rPr>
+        <w:t>(0,</w:t>
+      </w:r>
+      <w:r>
+        <w:rPr>
+          <w:rFonts w:ascii="Times New Roman" w:hAnsi="Times New Roman" w:cs="Times New Roman"/>
+          <w:noProof/>
+          <w:sz w:val="32"/>
+          <w:szCs w:val="32"/>
+        </w:rPr>
+        <w:t>5,6,</w:t>
+      </w:r>
+      <w:r>
+        <w:rPr>
+          <w:rFonts w:ascii="Times New Roman" w:hAnsi="Times New Roman" w:cs="Times New Roman"/>
+          <w:noProof/>
+          <w:sz w:val="32"/>
+          <w:szCs w:val="32"/>
+        </w:rPr>
+        <w:t>7,8,1,2,3,4)</w:t>
+      </w:r>
+      <w:r>
+        <w:rPr>
+          <w:rFonts w:ascii="Times New Roman" w:hAnsi="Times New Roman" w:cs="Times New Roman"/>
+          <w:noProof/>
+          <w:sz w:val="32"/>
+          <w:szCs w:val="32"/>
+        </w:rPr>
+        <w:tab/>
+      </w:r>
+      <w:r>
+        <w:rPr>
+          <w:rFonts w:ascii="Times New Roman" w:hAnsi="Times New Roman" w:cs="Times New Roman"/>
+          <w:noProof/>
+          <w:sz w:val="32"/>
+          <w:szCs w:val="32"/>
+        </w:rPr>
+        <w:tab/>
+        <w:t>(</w:t>
+      </w:r>
+      <w:r>
+        <w:rPr>
+          <w:rFonts w:ascii="Times New Roman" w:hAnsi="Times New Roman" w:cs="Times New Roman"/>
+          <w:noProof/>
+          <w:sz w:val="32"/>
+          <w:szCs w:val="32"/>
+        </w:rPr>
+        <w:t>5,6,7,8,1,2,3,4</w:t>
+      </w:r>
+      <w:r>
+        <w:rPr>
+          <w:rFonts w:ascii="Times New Roman" w:hAnsi="Times New Roman" w:cs="Times New Roman"/>
+          <w:noProof/>
+          <w:sz w:val="32"/>
+          <w:szCs w:val="32"/>
+        </w:rPr>
+        <w:t>)</w:t>
+      </w:r>
+    </w:p>
+    <w:p>
+      <w:pPr>
+        <w:rPr>
+          <w:rFonts w:ascii="Georgia" w:hAnsi="Georgia"/>
+          <w:color w:val="121212"/>
+          <w:sz w:val="29"/>
+          <w:szCs w:val="29"/>
+          <w:shd w:val="clear" w:color="auto" w:fill="F8F8F9"/>
+        </w:rPr>
+      </w:pPr>
+      <w:r>
+        <w:rPr>
+          <w:rFonts w:ascii="Times New Roman" w:hAnsi="Times New Roman" w:cs="Times New Roman"/>
+          <w:noProof/>
+          <w:sz w:val="32"/>
+          <w:szCs w:val="32"/>
+        </w:rPr>
+        <w:tab/>
+      </w:r>
+      <w:r>
+        <w:rPr>
+          <w:rStyle w:val="Emphasis"/>
+          <w:rFonts w:ascii="Georgia" w:hAnsi="Georgia"/>
+          <w:color w:val="121212"/>
+          <w:sz w:val="29"/>
+          <w:szCs w:val="29"/>
+          <w:shd w:val="clear" w:color="auto" w:fill="F8F8F9"/>
+        </w:rPr>
+        <w:t>r</w:t>
+      </w:r>
+      <w:r>
+        <w:rPr>
+          <w:rStyle w:val="Emphasis"/>
+          <w:rFonts w:ascii="Georgia" w:hAnsi="Georgia"/>
+          <w:color w:val="121212"/>
+          <w:sz w:val="29"/>
+          <w:szCs w:val="29"/>
+          <w:shd w:val="clear" w:color="auto" w:fill="F8F8F9"/>
+          <w:vertAlign w:val="superscript"/>
+        </w:rPr>
+        <w:t>3</w:t>
+      </w:r>
+      <w:r>
+        <w:rPr>
+          <w:rStyle w:val="Emphasis"/>
+          <w:rFonts w:ascii="Georgia" w:hAnsi="Georgia"/>
+          <w:color w:val="121212"/>
+          <w:sz w:val="29"/>
+          <w:szCs w:val="29"/>
+          <w:shd w:val="clear" w:color="auto" w:fill="F8F8F9"/>
+          <w:vertAlign w:val="superscript"/>
+        </w:rPr>
+        <w:tab/>
+      </w:r>
+      <w:r>
+        <w:rPr>
+          <w:rStyle w:val="Emphasis"/>
+          <w:rFonts w:ascii="Georgia" w:hAnsi="Georgia"/>
+          <w:color w:val="121212"/>
+          <w:sz w:val="29"/>
+          <w:szCs w:val="29"/>
+          <w:shd w:val="clear" w:color="auto" w:fill="F8F8F9"/>
+          <w:vertAlign w:val="superscript"/>
+        </w:rPr>
+        <w:tab/>
+      </w:r>
+      <w:r>
+        <w:rPr>
+          <w:rStyle w:val="Emphasis"/>
+          <w:rFonts w:ascii="Georgia" w:hAnsi="Georgia"/>
+          <w:color w:val="121212"/>
+          <w:sz w:val="29"/>
+          <w:szCs w:val="29"/>
+          <w:shd w:val="clear" w:color="auto" w:fill="F8F8F9"/>
+          <w:vertAlign w:val="superscript"/>
+        </w:rPr>
+        <w:tab/>
+        <w:t xml:space="preserve"> </w:t>
+      </w:r>
+      <w:r>
+        <w:rPr>
+          <w:rFonts w:ascii="Times New Roman" w:hAnsi="Times New Roman" w:cs="Times New Roman"/>
+          <w:noProof/>
+          <w:sz w:val="32"/>
+          <w:szCs w:val="32"/>
+        </w:rPr>
+        <w:t xml:space="preserve">   (</w:t>
+      </w:r>
+      <w:r>
+        <w:rPr>
+          <w:rFonts w:ascii="Times New Roman" w:hAnsi="Times New Roman" w:cs="Times New Roman"/>
+          <w:noProof/>
+          <w:sz w:val="32"/>
+          <w:szCs w:val="32"/>
+        </w:rPr>
+        <w:t>0,3,4,5,6,7,8,1,2</w:t>
+      </w:r>
+      <w:r>
+        <w:rPr>
+          <w:rFonts w:ascii="Georgia" w:hAnsi="Georgia"/>
+          <w:color w:val="121212"/>
+          <w:sz w:val="29"/>
+          <w:szCs w:val="29"/>
+          <w:shd w:val="clear" w:color="auto" w:fill="F8F8F9"/>
+        </w:rPr>
+        <w:t>)</w:t>
+      </w:r>
+      <w:r>
+        <w:rPr>
+          <w:rFonts w:ascii="Georgia" w:hAnsi="Georgia"/>
+          <w:color w:val="121212"/>
+          <w:sz w:val="29"/>
+          <w:szCs w:val="29"/>
+          <w:shd w:val="clear" w:color="auto" w:fill="F8F8F9"/>
+        </w:rPr>
+        <w:tab/>
+      </w:r>
+      <w:r>
+        <w:rPr>
+          <w:rFonts w:ascii="Georgia" w:hAnsi="Georgia"/>
+          <w:color w:val="121212"/>
+          <w:sz w:val="29"/>
+          <w:szCs w:val="29"/>
+          <w:shd w:val="clear" w:color="auto" w:fill="F8F8F9"/>
+        </w:rPr>
+        <w:tab/>
+        <w:t>(</w:t>
+      </w:r>
+      <w:r>
+        <w:rPr>
+          <w:rFonts w:ascii="Times New Roman" w:hAnsi="Times New Roman" w:cs="Times New Roman"/>
+          <w:noProof/>
+          <w:sz w:val="32"/>
+          <w:szCs w:val="32"/>
+        </w:rPr>
+        <w:t>3,4,5,6,7,8,1,2</w:t>
+      </w:r>
+      <w:r>
+        <w:rPr>
+          <w:rFonts w:ascii="Georgia" w:hAnsi="Georgia"/>
+          <w:color w:val="121212"/>
+          <w:sz w:val="29"/>
+          <w:szCs w:val="29"/>
+          <w:shd w:val="clear" w:color="auto" w:fill="F8F8F9"/>
+        </w:rPr>
+        <w:t>)</w:t>
+      </w:r>
+    </w:p>
+    <w:p>
+      <w:pPr>
+        <w:rPr>
+          <w:rFonts w:ascii="Georgia" w:hAnsi="Georgia"/>
+          <w:color w:val="121212"/>
+          <w:sz w:val="29"/>
+          <w:szCs w:val="29"/>
+          <w:shd w:val="clear" w:color="auto" w:fill="F8F8F9"/>
+        </w:rPr>
+      </w:pPr>
+      <w:r>
+        <w:rPr>
+          <w:rFonts w:ascii="Georgia" w:hAnsi="Georgia"/>
+          <w:color w:val="121212"/>
+          <w:sz w:val="29"/>
+          <w:szCs w:val="29"/>
+          <w:shd w:val="clear" w:color="auto" w:fill="F8F8F9"/>
+        </w:rPr>
+        <w:tab/>
+      </w:r>
+      <w:proofErr w:type="spellStart"/>
+      <w:r>
+        <w:rPr>
+          <w:rStyle w:val="Emphasis"/>
+          <w:rFonts w:ascii="Georgia" w:hAnsi="Georgia"/>
+          <w:color w:val="121212"/>
+          <w:sz w:val="29"/>
+          <w:szCs w:val="29"/>
+          <w:shd w:val="clear" w:color="auto" w:fill="F8F8F9"/>
+        </w:rPr>
+        <w:t>t</w:t>
+      </w:r>
+      <w:r>
+        <w:rPr>
+          <w:rStyle w:val="Emphasis"/>
+          <w:rFonts w:ascii="Georgia" w:hAnsi="Georgia"/>
+          <w:color w:val="121212"/>
+          <w:sz w:val="29"/>
+          <w:szCs w:val="29"/>
+          <w:shd w:val="clear" w:color="auto" w:fill="F8F8F9"/>
+          <w:vertAlign w:val="subscript"/>
+        </w:rPr>
+        <w:t>x</w:t>
+      </w:r>
+      <w:proofErr w:type="spellEnd"/>
+      <w:r>
+        <w:rPr>
+          <w:rStyle w:val="Emphasis"/>
+          <w:rFonts w:ascii="Georgia" w:hAnsi="Georgia"/>
+          <w:color w:val="121212"/>
+          <w:sz w:val="29"/>
+          <w:szCs w:val="29"/>
+          <w:shd w:val="clear" w:color="auto" w:fill="F8F8F9"/>
+          <w:vertAlign w:val="subscript"/>
+        </w:rPr>
+        <w:tab/>
+      </w:r>
+      <w:r>
+        <w:rPr>
+          <w:rStyle w:val="Emphasis"/>
+          <w:rFonts w:ascii="Georgia" w:hAnsi="Georgia"/>
+          <w:color w:val="121212"/>
+          <w:sz w:val="29"/>
+          <w:szCs w:val="29"/>
+          <w:shd w:val="clear" w:color="auto" w:fill="F8F8F9"/>
+          <w:vertAlign w:val="subscript"/>
+        </w:rPr>
+        <w:tab/>
+      </w:r>
+      <w:r>
+        <w:rPr>
+          <w:rStyle w:val="Emphasis"/>
+          <w:rFonts w:ascii="Georgia" w:hAnsi="Georgia"/>
+          <w:color w:val="121212"/>
+          <w:sz w:val="29"/>
+          <w:szCs w:val="29"/>
+          <w:shd w:val="clear" w:color="auto" w:fill="F8F8F9"/>
+          <w:vertAlign w:val="subscript"/>
+        </w:rPr>
+        <w:tab/>
+      </w:r>
+      <w:r>
+        <w:rPr>
+          <w:rStyle w:val="Emphasis"/>
+          <w:rFonts w:ascii="Georgia" w:hAnsi="Georgia"/>
+          <w:color w:val="121212"/>
+          <w:sz w:val="29"/>
+          <w:szCs w:val="29"/>
+          <w:shd w:val="clear" w:color="auto" w:fill="F8F8F9"/>
+          <w:vertAlign w:val="superscript"/>
+        </w:rPr>
+        <w:t xml:space="preserve"> </w:t>
+      </w:r>
+      <w:r>
+        <w:rPr>
+          <w:rFonts w:ascii="Times New Roman" w:hAnsi="Times New Roman" w:cs="Times New Roman"/>
+          <w:noProof/>
+          <w:sz w:val="32"/>
+          <w:szCs w:val="32"/>
+        </w:rPr>
+        <w:t xml:space="preserve">   (</w:t>
+      </w:r>
+      <w:r>
+        <w:rPr>
+          <w:rFonts w:ascii="Times New Roman" w:hAnsi="Times New Roman" w:cs="Times New Roman"/>
+          <w:noProof/>
+          <w:sz w:val="32"/>
+          <w:szCs w:val="32"/>
+        </w:rPr>
+        <w:t>0,7,</w:t>
+      </w:r>
+      <w:r>
+        <w:rPr>
+          <w:rFonts w:ascii="Times New Roman" w:hAnsi="Times New Roman" w:cs="Times New Roman"/>
+          <w:noProof/>
+          <w:sz w:val="32"/>
+          <w:szCs w:val="32"/>
+        </w:rPr>
+        <w:t>6,5,4,3,2,1,</w:t>
+      </w:r>
+      <w:r>
+        <w:rPr>
+          <w:rFonts w:ascii="Times New Roman" w:hAnsi="Times New Roman" w:cs="Times New Roman"/>
+          <w:noProof/>
+          <w:sz w:val="32"/>
+          <w:szCs w:val="32"/>
+        </w:rPr>
+        <w:t>8</w:t>
+      </w:r>
+      <w:r>
+        <w:rPr>
+          <w:rFonts w:ascii="Georgia" w:hAnsi="Georgia"/>
+          <w:color w:val="121212"/>
+          <w:sz w:val="29"/>
+          <w:szCs w:val="29"/>
+          <w:shd w:val="clear" w:color="auto" w:fill="F8F8F9"/>
+        </w:rPr>
+        <w:t>)</w:t>
+      </w:r>
+      <w:r>
+        <w:rPr>
+          <w:rFonts w:ascii="Georgia" w:hAnsi="Georgia"/>
+          <w:color w:val="121212"/>
+          <w:sz w:val="29"/>
+          <w:szCs w:val="29"/>
+          <w:shd w:val="clear" w:color="auto" w:fill="F8F8F9"/>
+        </w:rPr>
+        <w:tab/>
+      </w:r>
+      <w:r>
+        <w:rPr>
+          <w:rFonts w:ascii="Georgia" w:hAnsi="Georgia"/>
+          <w:color w:val="121212"/>
+          <w:sz w:val="29"/>
+          <w:szCs w:val="29"/>
+          <w:shd w:val="clear" w:color="auto" w:fill="F8F8F9"/>
+        </w:rPr>
+        <w:tab/>
+      </w:r>
+    </w:p>
+    <w:p>
+      <w:pPr>
+        <w:rPr>
+          <w:rStyle w:val="Emphasis"/>
+          <w:rFonts w:ascii="Georgia" w:hAnsi="Georgia"/>
+          <w:color w:val="121212"/>
+          <w:sz w:val="29"/>
+          <w:szCs w:val="29"/>
+          <w:shd w:val="clear" w:color="auto" w:fill="F8F8F9"/>
+          <w:vertAlign w:val="subscript"/>
+        </w:rPr>
+      </w:pPr>
+      <w:r>
+        <w:rPr>
+          <w:rFonts w:ascii="Georgia" w:hAnsi="Georgia"/>
+          <w:color w:val="121212"/>
+          <w:sz w:val="29"/>
+          <w:szCs w:val="29"/>
+          <w:shd w:val="clear" w:color="auto" w:fill="F8F8F9"/>
+        </w:rPr>
+        <w:tab/>
+      </w:r>
+      <w:r>
+        <w:rPr>
+          <w:rStyle w:val="Emphasis"/>
+          <w:rFonts w:ascii="Georgia" w:hAnsi="Georgia"/>
+          <w:color w:val="121212"/>
+          <w:sz w:val="29"/>
+          <w:szCs w:val="29"/>
+          <w:shd w:val="clear" w:color="auto" w:fill="F8F8F9"/>
+        </w:rPr>
+        <w:t>t</w:t>
+      </w:r>
+      <w:r>
+        <w:rPr>
+          <w:rStyle w:val="Emphasis"/>
+          <w:rFonts w:ascii="Georgia" w:hAnsi="Georgia"/>
+          <w:color w:val="121212"/>
+          <w:sz w:val="29"/>
+          <w:szCs w:val="29"/>
+          <w:shd w:val="clear" w:color="auto" w:fill="F8F8F9"/>
+          <w:vertAlign w:val="subscript"/>
+        </w:rPr>
+        <w:t>y</w:t>
+      </w:r>
+      <w:r>
+        <w:rPr>
+          <w:rStyle w:val="Emphasis"/>
+          <w:rFonts w:ascii="Georgia" w:hAnsi="Georgia"/>
+          <w:color w:val="121212"/>
+          <w:sz w:val="29"/>
+          <w:szCs w:val="29"/>
+          <w:shd w:val="clear" w:color="auto" w:fill="F8F8F9"/>
+          <w:vertAlign w:val="subscript"/>
+        </w:rPr>
+        <w:tab/>
+      </w:r>
+      <w:r>
+        <w:rPr>
+          <w:rStyle w:val="Emphasis"/>
+          <w:rFonts w:ascii="Georgia" w:hAnsi="Georgia"/>
+          <w:color w:val="121212"/>
+          <w:sz w:val="29"/>
+          <w:szCs w:val="29"/>
+          <w:shd w:val="clear" w:color="auto" w:fill="F8F8F9"/>
+          <w:vertAlign w:val="subscript"/>
+        </w:rPr>
+        <w:tab/>
+      </w:r>
+      <w:r>
+        <w:rPr>
+          <w:rStyle w:val="Emphasis"/>
+          <w:rFonts w:ascii="Georgia" w:hAnsi="Georgia"/>
+          <w:color w:val="121212"/>
+          <w:sz w:val="29"/>
+          <w:szCs w:val="29"/>
+          <w:shd w:val="clear" w:color="auto" w:fill="F8F8F9"/>
+          <w:vertAlign w:val="subscript"/>
+        </w:rPr>
+        <w:tab/>
+        <w:t xml:space="preserve">   </w:t>
+      </w:r>
+      <w:proofErr w:type="gramStart"/>
+      <w:r>
+        <w:rPr>
+          <w:rStyle w:val="Emphasis"/>
+          <w:rFonts w:ascii="Georgia" w:hAnsi="Georgia"/>
+          <w:color w:val="121212"/>
+          <w:sz w:val="29"/>
+          <w:szCs w:val="29"/>
+          <w:shd w:val="clear" w:color="auto" w:fill="F8F8F9"/>
+          <w:vertAlign w:val="subscript"/>
+        </w:rPr>
+        <w:t xml:space="preserve">   </w:t>
+      </w:r>
+      <w:r>
+        <w:rPr>
+          <w:rFonts w:ascii="Times New Roman" w:hAnsi="Times New Roman" w:cs="Times New Roman"/>
+          <w:noProof/>
+          <w:sz w:val="32"/>
+          <w:szCs w:val="32"/>
+        </w:rPr>
+        <w:t>(</w:t>
+      </w:r>
+      <w:proofErr w:type="gramEnd"/>
+      <w:r>
+        <w:rPr>
+          <w:rFonts w:ascii="Times New Roman" w:hAnsi="Times New Roman" w:cs="Times New Roman"/>
+          <w:noProof/>
+          <w:sz w:val="32"/>
+          <w:szCs w:val="32"/>
+        </w:rPr>
+        <w:t>0,7,</w:t>
+      </w:r>
+      <w:r>
+        <w:rPr>
+          <w:rFonts w:ascii="Times New Roman" w:hAnsi="Times New Roman" w:cs="Times New Roman"/>
+          <w:noProof/>
+          <w:sz w:val="32"/>
+          <w:szCs w:val="32"/>
+        </w:rPr>
+        <w:t>6,5,4,3,2,1,</w:t>
+      </w:r>
+      <w:r>
+        <w:rPr>
+          <w:rFonts w:ascii="Times New Roman" w:hAnsi="Times New Roman" w:cs="Times New Roman"/>
+          <w:noProof/>
+          <w:sz w:val="32"/>
+          <w:szCs w:val="32"/>
+        </w:rPr>
+        <w:t>8</w:t>
+      </w:r>
+      <w:r>
+        <w:rPr>
+          <w:rFonts w:ascii="Georgia" w:hAnsi="Georgia"/>
+          <w:color w:val="121212"/>
+          <w:sz w:val="29"/>
+          <w:szCs w:val="29"/>
+          <w:shd w:val="clear" w:color="auto" w:fill="F8F8F9"/>
+        </w:rPr>
+        <w:t>)</w:t>
+      </w:r>
+    </w:p>
+    <w:p>
+      <w:pPr>
+        <w:rPr>
+          <w:rStyle w:val="Emphasis"/>
+          <w:rFonts w:ascii="Georgia" w:hAnsi="Georgia"/>
+          <w:color w:val="121212"/>
+          <w:sz w:val="29"/>
+          <w:szCs w:val="29"/>
+          <w:shd w:val="clear" w:color="auto" w:fill="F8F8F9"/>
+          <w:vertAlign w:val="subscript"/>
+        </w:rPr>
+      </w:pPr>
+      <w:r>
+        <w:rPr>
+          <w:rStyle w:val="Emphasis"/>
+          <w:rFonts w:ascii="Georgia" w:hAnsi="Georgia"/>
+          <w:color w:val="121212"/>
+          <w:sz w:val="29"/>
+          <w:szCs w:val="29"/>
+          <w:shd w:val="clear" w:color="auto" w:fill="F8F8F9"/>
+          <w:vertAlign w:val="subscript"/>
+        </w:rPr>
+        <w:tab/>
+      </w:r>
+      <w:proofErr w:type="spellStart"/>
+      <w:r>
+        <w:rPr>
+          <w:rStyle w:val="Emphasis"/>
+          <w:rFonts w:ascii="Georgia" w:hAnsi="Georgia"/>
+          <w:color w:val="121212"/>
+          <w:sz w:val="29"/>
+          <w:szCs w:val="29"/>
+          <w:shd w:val="clear" w:color="auto" w:fill="F8F8F9"/>
+        </w:rPr>
+        <w:t>t</w:t>
+      </w:r>
+      <w:r>
+        <w:rPr>
+          <w:rStyle w:val="Emphasis"/>
+          <w:rFonts w:ascii="Georgia" w:hAnsi="Georgia"/>
+          <w:color w:val="121212"/>
+          <w:sz w:val="29"/>
+          <w:szCs w:val="29"/>
+          <w:shd w:val="clear" w:color="auto" w:fill="F8F8F9"/>
+          <w:vertAlign w:val="subscript"/>
+        </w:rPr>
+        <w:t>AC</w:t>
+      </w:r>
+      <w:proofErr w:type="spellEnd"/>
+      <w:r>
+        <w:rPr>
+          <w:rStyle w:val="Emphasis"/>
+          <w:rFonts w:ascii="Georgia" w:hAnsi="Georgia"/>
+          <w:color w:val="121212"/>
+          <w:sz w:val="29"/>
+          <w:szCs w:val="29"/>
+          <w:shd w:val="clear" w:color="auto" w:fill="F8F8F9"/>
+          <w:vertAlign w:val="subscript"/>
+        </w:rPr>
+        <w:tab/>
+      </w:r>
+      <w:r>
+        <w:rPr>
+          <w:rStyle w:val="Emphasis"/>
+          <w:rFonts w:ascii="Georgia" w:hAnsi="Georgia"/>
+          <w:color w:val="121212"/>
+          <w:sz w:val="29"/>
+          <w:szCs w:val="29"/>
+          <w:shd w:val="clear" w:color="auto" w:fill="F8F8F9"/>
+          <w:vertAlign w:val="subscript"/>
+        </w:rPr>
+        <w:tab/>
+      </w:r>
+      <w:r>
+        <w:rPr>
+          <w:rStyle w:val="Emphasis"/>
+          <w:rFonts w:ascii="Georgia" w:hAnsi="Georgia"/>
+          <w:color w:val="121212"/>
+          <w:sz w:val="29"/>
+          <w:szCs w:val="29"/>
+          <w:shd w:val="clear" w:color="auto" w:fill="F8F8F9"/>
+          <w:vertAlign w:val="subscript"/>
+        </w:rPr>
+        <w:tab/>
+        <w:t xml:space="preserve">   </w:t>
+      </w:r>
+      <w:proofErr w:type="gramStart"/>
+      <w:r>
+        <w:rPr>
+          <w:rStyle w:val="Emphasis"/>
+          <w:rFonts w:ascii="Georgia" w:hAnsi="Georgia"/>
+          <w:color w:val="121212"/>
+          <w:sz w:val="29"/>
+          <w:szCs w:val="29"/>
+          <w:shd w:val="clear" w:color="auto" w:fill="F8F8F9"/>
+          <w:vertAlign w:val="subscript"/>
+        </w:rPr>
+        <w:t xml:space="preserve">   </w:t>
+      </w:r>
+      <w:r>
+        <w:rPr>
+          <w:rFonts w:ascii="Times New Roman" w:hAnsi="Times New Roman" w:cs="Times New Roman"/>
+          <w:noProof/>
+          <w:sz w:val="32"/>
+          <w:szCs w:val="32"/>
+        </w:rPr>
+        <w:t>(</w:t>
+      </w:r>
+      <w:proofErr w:type="gramEnd"/>
+      <w:r>
+        <w:rPr>
+          <w:rFonts w:ascii="Times New Roman" w:hAnsi="Times New Roman" w:cs="Times New Roman"/>
+          <w:noProof/>
+          <w:sz w:val="32"/>
+          <w:szCs w:val="32"/>
+        </w:rPr>
+        <w:t>0,7,</w:t>
+      </w:r>
+      <w:r>
+        <w:rPr>
+          <w:rFonts w:ascii="Times New Roman" w:hAnsi="Times New Roman" w:cs="Times New Roman"/>
+          <w:noProof/>
+          <w:sz w:val="32"/>
+          <w:szCs w:val="32"/>
+        </w:rPr>
+        <w:t>6,5,4,3,2,1,</w:t>
+      </w:r>
+      <w:r>
+        <w:rPr>
+          <w:rFonts w:ascii="Times New Roman" w:hAnsi="Times New Roman" w:cs="Times New Roman"/>
+          <w:noProof/>
+          <w:sz w:val="32"/>
+          <w:szCs w:val="32"/>
+        </w:rPr>
+        <w:t>8</w:t>
+      </w:r>
+      <w:r>
+        <w:rPr>
+          <w:rFonts w:ascii="Georgia" w:hAnsi="Georgia"/>
+          <w:color w:val="121212"/>
+          <w:sz w:val="29"/>
+          <w:szCs w:val="29"/>
+          <w:shd w:val="clear" w:color="auto" w:fill="F8F8F9"/>
+        </w:rPr>
+        <w:t>)</w:t>
+      </w:r>
+    </w:p>
+    <w:p>
+      <w:pPr>
+        <w:rPr>
+          <w:rFonts w:ascii="Georgia" w:hAnsi="Georgia"/>
+          <w:color w:val="121212"/>
+          <w:sz w:val="29"/>
+          <w:szCs w:val="29"/>
+          <w:shd w:val="clear" w:color="auto" w:fill="F8F8F9"/>
+        </w:rPr>
+      </w:pPr>
+      <w:r>
+        <w:rPr>
+          <w:rStyle w:val="Emphasis"/>
+          <w:rFonts w:ascii="Georgia" w:hAnsi="Georgia"/>
+          <w:color w:val="121212"/>
+          <w:sz w:val="29"/>
+          <w:szCs w:val="29"/>
+          <w:shd w:val="clear" w:color="auto" w:fill="F8F8F9"/>
+          <w:vertAlign w:val="subscript"/>
+        </w:rPr>
+        <w:tab/>
+      </w:r>
+      <w:proofErr w:type="spellStart"/>
+      <w:r>
+        <w:rPr>
+          <w:rStyle w:val="Emphasis"/>
+          <w:rFonts w:ascii="Georgia" w:hAnsi="Georgia"/>
+          <w:color w:val="121212"/>
+          <w:sz w:val="29"/>
+          <w:szCs w:val="29"/>
+          <w:shd w:val="clear" w:color="auto" w:fill="F8F8F9"/>
+        </w:rPr>
+        <w:t>t</w:t>
+      </w:r>
+      <w:r>
+        <w:rPr>
+          <w:rStyle w:val="Emphasis"/>
+          <w:rFonts w:ascii="Georgia" w:hAnsi="Georgia"/>
+          <w:color w:val="121212"/>
+          <w:sz w:val="29"/>
+          <w:szCs w:val="29"/>
+          <w:shd w:val="clear" w:color="auto" w:fill="F8F8F9"/>
+          <w:vertAlign w:val="subscript"/>
+        </w:rPr>
+        <w:t>BD</w:t>
+      </w:r>
+      <w:proofErr w:type="spellEnd"/>
+      <w:r>
+        <w:rPr>
+          <w:rStyle w:val="Emphasis"/>
+          <w:rFonts w:ascii="Georgia" w:hAnsi="Georgia"/>
+          <w:color w:val="121212"/>
+          <w:sz w:val="29"/>
+          <w:szCs w:val="29"/>
+          <w:shd w:val="clear" w:color="auto" w:fill="F8F8F9"/>
+          <w:vertAlign w:val="subscript"/>
+        </w:rPr>
+        <w:tab/>
+      </w:r>
+      <w:r>
+        <w:rPr>
+          <w:rStyle w:val="Emphasis"/>
+          <w:rFonts w:ascii="Georgia" w:hAnsi="Georgia"/>
+          <w:color w:val="121212"/>
+          <w:sz w:val="29"/>
+          <w:szCs w:val="29"/>
+          <w:shd w:val="clear" w:color="auto" w:fill="F8F8F9"/>
+          <w:vertAlign w:val="subscript"/>
+        </w:rPr>
+        <w:tab/>
+      </w:r>
+      <w:r>
+        <w:rPr>
+          <w:rStyle w:val="Emphasis"/>
+          <w:rFonts w:ascii="Georgia" w:hAnsi="Georgia"/>
+          <w:color w:val="121212"/>
+          <w:sz w:val="29"/>
+          <w:szCs w:val="29"/>
+          <w:shd w:val="clear" w:color="auto" w:fill="F8F8F9"/>
+          <w:vertAlign w:val="subscript"/>
+        </w:rPr>
+        <w:tab/>
+        <w:t xml:space="preserve"> </w:t>
+      </w:r>
+      <w:r>
+        <w:rPr>
+          <w:rFonts w:ascii="Times New Roman" w:hAnsi="Times New Roman" w:cs="Times New Roman"/>
+          <w:noProof/>
+          <w:sz w:val="32"/>
+          <w:szCs w:val="32"/>
+        </w:rPr>
+        <w:t xml:space="preserve">   </w:t>
+      </w:r>
+      <w:r>
+        <w:rPr>
+          <w:rFonts w:ascii="Times New Roman" w:hAnsi="Times New Roman" w:cs="Times New Roman"/>
+          <w:noProof/>
+          <w:sz w:val="32"/>
+          <w:szCs w:val="32"/>
+        </w:rPr>
+        <w:t>(</w:t>
+      </w:r>
+      <w:r>
+        <w:rPr>
+          <w:rFonts w:ascii="Times New Roman" w:hAnsi="Times New Roman" w:cs="Times New Roman"/>
+          <w:noProof/>
+          <w:sz w:val="32"/>
+          <w:szCs w:val="32"/>
+        </w:rPr>
+        <w:t>0,7,</w:t>
+      </w:r>
+      <w:r>
+        <w:rPr>
+          <w:rFonts w:ascii="Times New Roman" w:hAnsi="Times New Roman" w:cs="Times New Roman"/>
+          <w:noProof/>
+          <w:sz w:val="32"/>
+          <w:szCs w:val="32"/>
+        </w:rPr>
+        <w:t>6,5,4,3,2,1,</w:t>
+      </w:r>
+      <w:r>
+        <w:rPr>
+          <w:rFonts w:ascii="Times New Roman" w:hAnsi="Times New Roman" w:cs="Times New Roman"/>
+          <w:noProof/>
+          <w:sz w:val="32"/>
+          <w:szCs w:val="32"/>
+        </w:rPr>
+        <w:t>8</w:t>
+      </w:r>
+      <w:r>
+        <w:rPr>
+          <w:rFonts w:ascii="Georgia" w:hAnsi="Georgia"/>
+          <w:color w:val="121212"/>
+          <w:sz w:val="29"/>
+          <w:szCs w:val="29"/>
+          <w:shd w:val="clear" w:color="auto" w:fill="F8F8F9"/>
+        </w:rPr>
+        <w:t>)</w:t>
+      </w:r>
+    </w:p>
+    <w:p>
+      <w:pPr>
+        <w:rPr>
+          <w:rFonts w:ascii="Times New Roman" w:hAnsi="Times New Roman" w:cs="Times New Roman"/>
+          <w:i/>
+          <w:iCs/>
+          <w:noProof/>
+          <w:sz w:val="32"/>
+          <w:szCs w:val="32"/>
+        </w:rPr>
+      </w:pPr>
+      <w:r>
+        <w:rPr>
+          <w:rFonts w:ascii="Times New Roman" w:hAnsi="Times New Roman" w:cs="Times New Roman"/>
+          <w:noProof/>
+          <w:sz w:val="32"/>
+          <w:szCs w:val="32"/>
+        </w:rPr>
+        <w:t>As seen from the above table</w:t>
+      </w:r>
+      <w:r>
+        <w:rPr>
+          <w:rFonts w:ascii="Times New Roman" w:hAnsi="Times New Roman" w:cs="Times New Roman"/>
+          <w:noProof/>
+          <w:sz w:val="32"/>
+          <w:szCs w:val="32"/>
+        </w:rPr>
+        <w:t xml:space="preserve"> </w:t>
+      </w:r>
+      <w:r>
+        <w:rPr>
+          <w:rFonts w:ascii="Times New Roman" w:hAnsi="Times New Roman" w:cs="Times New Roman"/>
+          <w:noProof/>
+          <w:sz w:val="32"/>
+          <w:szCs w:val="32"/>
+        </w:rPr>
+        <w:t>we conclude that</w:t>
+      </w:r>
+      <w:r>
+        <w:rPr>
+          <w:rFonts w:ascii="Times New Roman" w:hAnsi="Times New Roman" w:cs="Times New Roman"/>
+          <w:noProof/>
+          <w:sz w:val="32"/>
+          <w:szCs w:val="32"/>
+        </w:rPr>
+        <w:t xml:space="preserve"> we chose </w:t>
+      </w:r>
+      <w:r>
+        <w:rPr>
+          <w:rFonts w:ascii="Times New Roman" w:hAnsi="Times New Roman" w:cs="Times New Roman"/>
+          <w:noProof/>
+          <w:sz w:val="32"/>
+          <w:szCs w:val="32"/>
+        </w:rPr>
+        <w:t>0</w:t>
+      </w:r>
+      <w:r>
+        <w:rPr>
+          <w:rFonts w:ascii="Times New Roman" w:hAnsi="Times New Roman" w:cs="Times New Roman"/>
+          <w:noProof/>
+          <w:sz w:val="32"/>
+          <w:szCs w:val="32"/>
+        </w:rPr>
+        <w:t xml:space="preserve"> as the origin and </w:t>
+      </w:r>
+      <w:r>
+        <w:rPr>
+          <w:rFonts w:ascii="Times New Roman" w:hAnsi="Times New Roman" w:cs="Times New Roman"/>
+          <w:noProof/>
+          <w:sz w:val="32"/>
+          <w:szCs w:val="32"/>
+        </w:rPr>
+        <w:t>hence that’s why</w:t>
+      </w:r>
+      <w:r>
+        <w:rPr>
+          <w:rFonts w:ascii="Times New Roman" w:hAnsi="Times New Roman" w:cs="Times New Roman"/>
+          <w:noProof/>
+          <w:sz w:val="32"/>
+          <w:szCs w:val="32"/>
+        </w:rPr>
+        <w:t xml:space="preserve"> the rest of numbers go clockwise all around</w:t>
+      </w:r>
+    </w:p>
+    <w:p>
+      <w:pPr>
+        <w:rPr>
+          <w:rFonts w:ascii="Times New Roman" w:hAnsi="Times New Roman" w:cs="Times New Roman"/>
+          <w:noProof/>
+          <w:sz w:val="32"/>
+          <w:szCs w:val="32"/>
+        </w:rPr>
+      </w:pPr>
+    </w:p>
+    <w:p>
+      <w:pPr>
+        <w:rPr>
+          <w:rFonts w:ascii="Times New Roman" w:hAnsi="Times New Roman" w:cs="Times New Roman"/>
+          <w:noProof/>
+          <w:sz w:val="32"/>
+          <w:szCs w:val="32"/>
+        </w:rPr>
+      </w:pPr>
+    </w:p>
+    <w:p>
+      <w:pPr>
+        <w:rPr>
+          <w:rFonts w:ascii="Times New Roman" w:hAnsi="Times New Roman" w:cs="Times New Roman"/>
+          <w:b/>
+          <w:bCs/>
+          <w:noProof/>
+          <w:sz w:val="40"/>
+          <w:szCs w:val="40"/>
+        </w:rPr>
+      </w:pPr>
+      <w:r>
+        <w:rPr>
+          <w:rFonts w:ascii="Times New Roman" w:hAnsi="Times New Roman" w:cs="Times New Roman"/>
+          <w:b/>
+          <w:bCs/>
+          <w:noProof/>
+          <w:sz w:val="40"/>
+          <w:szCs w:val="40"/>
+        </w:rPr>
+        <w:t>Test Cases:</w:t>
+      </w:r>
+    </w:p>
+    <w:p>
+      <w:pPr>
+        <w:rPr>
+          <w:rFonts w:ascii="Times New Roman" w:hAnsi="Times New Roman" w:cs="Times New Roman"/>
+          <w:b/>
+          <w:bCs/>
+          <w:noProof/>
+          <w:sz w:val="40"/>
+          <w:szCs w:val="40"/>
+        </w:rPr>
+      </w:pPr>
+      <w:r>
+        <w:rPr>
+          <w:rFonts w:ascii="Times New Roman" w:hAnsi="Times New Roman" w:cs="Times New Roman"/>
+          <w:b/>
+          <w:bCs/>
+          <w:noProof/>
+          <w:sz w:val="40"/>
+          <w:szCs w:val="40"/>
+        </w:rPr>
+        <w:t>Conclusions:</w:t>
+      </w:r>
+    </w:p>
+    <w:p>
+      <w:pPr>
+        <w:rPr>
+          <w:rFonts w:ascii="Times New Roman" w:hAnsi="Times New Roman" w:cs="Times New Roman"/>
+          <w:b/>
+          <w:bCs/>
+          <w:noProof/>
+          <w:sz w:val="40"/>
+          <w:szCs w:val="40"/>
+        </w:rPr>
+      </w:pPr>
+    </w:p>
+    <w:p>
+      <w:pPr>
+        <w:rPr>
+          <w:rFonts w:ascii="Times New Roman" w:hAnsi="Times New Roman" w:cs="Times New Roman"/>
+          <w:b/>
+          <w:bCs/>
+          <w:noProof/>
+          <w:sz w:val="40"/>
+          <w:szCs w:val="40"/>
+        </w:rPr>
+      </w:pPr>
+    </w:p>
+    <w:p>
+      <w:pPr>
+        <w:rPr>
+          <w:rFonts w:ascii="Times New Roman" w:hAnsi="Times New Roman" w:cs="Times New Roman"/>
+          <w:b/>
+          <w:bCs/>
+          <w:noProof/>
+          <w:sz w:val="40"/>
+          <w:szCs w:val="40"/>
+        </w:rPr>
+      </w:pPr>
+      <w:r>
+        <w:rPr>
+          <w:rFonts w:ascii="Times New Roman" w:hAnsi="Times New Roman" w:cs="Times New Roman"/>
+          <w:b/>
+          <w:bCs/>
+          <w:noProof/>
+          <w:sz w:val="40"/>
+          <w:szCs w:val="40"/>
+        </w:rPr>
+        <w:lastRenderedPageBreak/>
+        <w:t>References:</w:t>
+      </w:r>
+    </w:p>
+    <w:p>
+      <w:pPr>
+        <w:pStyle w:val="ListParagraph"/>
+        <w:numPr>
+          <w:ilvl w:val="0"/>
+          <w:numId w:val="4"/>
+        </w:numPr>
+        <w:rPr>
+          <w:rStyle w:val="Hyperlink"/>
+        </w:rPr>
+      </w:pPr>
+      <w:r>
+        <w:rPr>
+          <w:rFonts w:ascii="Times New Roman" w:hAnsi="Times New Roman" w:cs="Times New Roman"/>
+          <w:noProof/>
+          <w:sz w:val="32"/>
+          <w:szCs w:val="32"/>
+        </w:rPr>
+        <w:t xml:space="preserve">MinMax Algorithm- </w:t>
+      </w:r>
+      <w:hyperlink r:id="rId19" w:history="1">
+        <w:r>
+          <w:rPr>
+            <w:rStyle w:val="Hyperlink"/>
+            <w:rFonts w:ascii="Times New Roman" w:hAnsi="Times New Roman" w:cs="Times New Roman"/>
+            <w:noProof/>
+            <w:sz w:val="32"/>
+            <w:szCs w:val="32"/>
+          </w:rPr>
+          <w:t>https://www.javatpoint.com/mini-max-algorithm-in-ai</w:t>
+        </w:r>
+      </w:hyperlink>
+    </w:p>
+    <w:p>
+      <w:pPr>
+        <w:pStyle w:val="ListParagraph"/>
+        <w:numPr>
+          <w:ilvl w:val="0"/>
+          <w:numId w:val="4"/>
+        </w:numPr>
+        <w:rPr>
+          <w:rStyle w:val="Hyperlink"/>
+          <w:rFonts w:ascii="Times New Roman" w:hAnsi="Times New Roman" w:cs="Times New Roman"/>
+          <w:noProof/>
+          <w:sz w:val="32"/>
+          <w:szCs w:val="32"/>
+        </w:rPr>
+      </w:pPr>
+      <w:r>
+        <w:rPr>
+          <w:rStyle w:val="Hyperlink"/>
+          <w:rFonts w:ascii="Times New Roman" w:hAnsi="Times New Roman" w:cs="Times New Roman"/>
+          <w:noProof/>
+          <w:sz w:val="32"/>
+          <w:szCs w:val="32"/>
+        </w:rPr>
+        <w:t>https://www.geeksforgeeks.org/minimax-algorithm-in-game-theory-set-1-introduction/#:~:text=Minimax%20is%20a%20kind%20of,%2C%20Mancala%2C%20Chess%2C%20etc.</w:t>
+      </w:r>
+    </w:p>
+    <w:p>
+      <w:pPr>
+        <w:pStyle w:val="ListParagraph"/>
+        <w:numPr>
+          <w:ilvl w:val="0"/>
+          <w:numId w:val="4"/>
+        </w:numPr>
+        <w:rPr>
+          <w:rStyle w:val="Hyperlink"/>
+        </w:rPr>
+      </w:pPr>
+      <w:hyperlink r:id="rId20" w:history="1">
+        <w:r>
+          <w:rPr>
+            <w:rStyle w:val="Hyperlink"/>
+            <w:rFonts w:ascii="Times New Roman" w:hAnsi="Times New Roman" w:cs="Times New Roman"/>
+            <w:noProof/>
+            <w:sz w:val="32"/>
+            <w:szCs w:val="32"/>
+          </w:rPr>
+          <w:t>https://www.mscroggs.co.uk/blog/tags/menace</w:t>
+        </w:r>
+      </w:hyperlink>
+    </w:p>
+    <w:p>
+      <w:pPr>
+        <w:pStyle w:val="ListParagraph"/>
+        <w:numPr>
+          <w:ilvl w:val="0"/>
+          <w:numId w:val="4"/>
+        </w:numPr>
+        <w:rPr>
+          <w:rFonts w:ascii="Times New Roman" w:hAnsi="Times New Roman" w:cs="Times New Roman"/>
+          <w:noProof/>
+          <w:sz w:val="32"/>
+          <w:szCs w:val="32"/>
+        </w:rPr>
+      </w:pPr>
+      <w:hyperlink r:id="rId21" w:history="1">
+        <w:r>
+          <w:rPr>
+            <w:rStyle w:val="Hyperlink"/>
+            <w:rFonts w:ascii="Times New Roman" w:hAnsi="Times New Roman" w:cs="Times New Roman"/>
+            <w:noProof/>
+            <w:sz w:val="32"/>
+            <w:szCs w:val="32"/>
+          </w:rPr>
+          <w:t>http://www.se16.info/hgb/tictactoe.htm</w:t>
+        </w:r>
+      </w:hyperlink>
+    </w:p>
+    <w:p>
+      <w:pPr>
+        <w:pStyle w:val="ListParagraph"/>
+        <w:numPr>
+          <w:ilvl w:val="0"/>
+          <w:numId w:val="4"/>
+        </w:numPr>
+        <w:rPr>
+          <w:rFonts w:ascii="Times New Roman" w:hAnsi="Times New Roman" w:cs="Times New Roman"/>
+          <w:noProof/>
+          <w:sz w:val="32"/>
+          <w:szCs w:val="32"/>
+        </w:rPr>
+      </w:pPr>
+      <w:hyperlink r:id="rId22" w:history="1">
+        <w:r>
+          <w:rPr>
+            <w:rStyle w:val="Hyperlink"/>
+            <w:rFonts w:ascii="Times New Roman" w:hAnsi="Times New Roman" w:cs="Times New Roman"/>
+            <w:noProof/>
+            <w:sz w:val="32"/>
+            <w:szCs w:val="32"/>
+          </w:rPr>
+          <w:t>https://en.wikipedia.org/wiki/Burnside%27s_lemma</w:t>
+        </w:r>
+      </w:hyperlink>
+    </w:p>
+    <w:p>
+      <w:pPr>
+        <w:pStyle w:val="ListParagraph"/>
+        <w:numPr>
+          <w:ilvl w:val="0"/>
+          <w:numId w:val="4"/>
+        </w:numPr>
+        <w:rPr>
+          <w:rFonts w:ascii="Times New Roman" w:hAnsi="Times New Roman" w:cs="Times New Roman"/>
+          <w:noProof/>
+          <w:sz w:val="32"/>
+          <w:szCs w:val="32"/>
+        </w:rPr>
+      </w:pPr>
+      <w:hyperlink r:id="rId23" w:history="1">
+        <w:r>
+          <w:rPr>
+            <w:rStyle w:val="Hyperlink"/>
+            <w:rFonts w:ascii="Times New Roman" w:hAnsi="Times New Roman" w:cs="Times New Roman"/>
+            <w:noProof/>
+            <w:sz w:val="32"/>
+            <w:szCs w:val="32"/>
+          </w:rPr>
+          <w:t>https://levelup.gitconnected.com/minimax-algorithm-explanation-using-tic-tac-toe-game-22668694aa13</w:t>
+        </w:r>
+      </w:hyperlink>
+    </w:p>
+    <w:p>
+      <w:pPr>
+        <w:pStyle w:val="ListParagraph"/>
+        <w:numPr>
+          <w:ilvl w:val="0"/>
+          <w:numId w:val="4"/>
+        </w:numPr>
+        <w:rPr>
+          <w:rFonts w:ascii="Times New Roman" w:hAnsi="Times New Roman" w:cs="Times New Roman"/>
+          <w:noProof/>
+          <w:sz w:val="32"/>
+          <w:szCs w:val="32"/>
+        </w:rPr>
+      </w:pPr>
+      <w:hyperlink r:id="rId24" w:history="1">
+        <w:r>
+          <w:rPr>
+            <w:rStyle w:val="Hyperlink"/>
+            <w:rFonts w:ascii="Times New Roman" w:hAnsi="Times New Roman" w:cs="Times New Roman"/>
+            <w:noProof/>
+            <w:sz w:val="32"/>
+            <w:szCs w:val="32"/>
+          </w:rPr>
+          <w:t>https://en.wikipedia.org/wiki/Symmetry_group</w:t>
+        </w:r>
+      </w:hyperlink>
+    </w:p>
+    <w:p>
+      <w:pPr>
+        <w:pStyle w:val="ListParagraph"/>
+        <w:numPr>
+          <w:ilvl w:val="0"/>
+          <w:numId w:val="4"/>
+        </w:numPr>
+        <w:rPr>
+          <w:rFonts w:ascii="Times New Roman" w:hAnsi="Times New Roman" w:cs="Times New Roman"/>
+          <w:noProof/>
+          <w:sz w:val="32"/>
+          <w:szCs w:val="32"/>
+        </w:rPr>
+      </w:pPr>
+      <w:hyperlink r:id="rId25" w:history="1">
+        <w:r>
+          <w:rPr>
+            <w:rStyle w:val="Hyperlink"/>
+            <w:rFonts w:ascii="Times New Roman" w:hAnsi="Times New Roman" w:cs="Times New Roman"/>
+            <w:noProof/>
+            <w:sz w:val="32"/>
+            <w:szCs w:val="32"/>
+          </w:rPr>
+          <w:t>https://medium.com/@danelpo/how-304-boxes-never-lose-at-tic-tac-toe-and-how-its-used-in-creating-artificial-intelligence-1c6829292300</w:t>
+        </w:r>
+      </w:hyperlink>
+    </w:p>
+    <w:p>
+      <w:pPr>
+        <w:pStyle w:val="ListParagraph"/>
+        <w:rPr>
+          <w:rFonts w:ascii="Times New Roman" w:hAnsi="Times New Roman" w:cs="Times New Roman"/>
+          <w:noProof/>
+          <w:sz w:val="32"/>
+          <w:szCs w:val="32"/>
+        </w:rPr>
+      </w:pPr>
+    </w:p>
+    <w:p>
+      <w:pPr>
+        <w:rPr>
+          <w:rFonts w:ascii="Times New Roman" w:hAnsi="Times New Roman" w:cs="Times New Roman"/>
+          <w:b/>
+          <w:bCs/>
+          <w:sz w:val="28"/>
+          <w:szCs w:val="28"/>
+        </w:rPr>
+      </w:pPr>
+    </w:p>
+    <w:p>
+      <w:pPr>
+        <w:rPr>
+          <w:rFonts w:ascii="Times New Roman" w:hAnsi="Times New Roman" w:cs="Times New Roman"/>
+          <w:sz w:val="28"/>
+          <w:szCs w:val="28"/>
         </w:rPr>
       </w:pPr>
     </w:p>
@@ -3433,6 +7279,238 @@
 <file path=word/numbering.xml><?xml version="1.0" encoding="utf-8"?>
 <w:numbering xmlns:wpc="http://schemas.microsoft.com/office/word/2010/wordprocessingCanvas" xmlns:cx="http://schemas.microsoft.com/office/drawing/2014/chartex" xmlns:cx1="http://schemas.microsoft.com/office/drawing/2015/9/8/chartex" xmlns:cx2="http://schemas.microsoft.com/office/drawing/2015/10/21/chartex" xmlns:cx3="http://schemas.microsoft.com/office/drawing/2016/5/9/chartex" xmlns:cx4="http://schemas.microsoft.com/office/drawing/2016/5/10/chartex" xmlns:cx5="http://schemas.microsoft.com/office/drawing/2016/5/11/chartex" xmlns:cx6="http://schemas.microsoft.com/office/drawing/2016/5/12/chartex" xmlns:cx7="http://schemas.microsoft.com/office/drawing/2016/5/13/chartex" xmlns:cx8="http://schemas.microsoft.com/office/drawing/2016/5/14/chartex" xmlns:mc="http://schemas.openxmlformats.org/markup-compatibility/2006" xmlns:aink="http://schemas.microsoft.com/office/drawing/2016/ink" xmlns:am3d="http://schemas.microsoft.com/office/drawing/2017/model3d" xmlns:o="urn:schemas-microsoft-com:office:office" xmlns:r="http://schemas.openxmlformats.org/officeDocument/2006/relationships" xmlns:m="http://schemas.openxmlformats.org/officeDocument/2006/math" xmlns:v="urn:schemas-microsoft-com:vml" xmlns:wp14="http://schemas.microsoft.com/office/word/2010/wordprocessingDrawing" xmlns:wp="http://schemas.openxmlformats.org/drawingml/2006/wordprocessingDrawing" xmlns:w10="urn:schemas-microsoft-com:office:word" xmlns:w="http://schemas.openxmlformats.org/wordprocessingml/2006/main" xmlns:w14="http://schemas.microsoft.com/office/word/2010/wordml" xmlns:w15="http://schemas.microsoft.com/office/word/2012/wordml" xmlns:w16cex="http://schemas.microsoft.com/office/word/2018/wordml/cex" xmlns:w16cid="http://schemas.microsoft.com/office/word/2016/wordml/cid" xmlns:w16="http://schemas.microsoft.com/office/word/2018/wordml" xmlns:w16sdtdh="http://schemas.microsoft.com/office/word/2020/wordml/sdtdatahash" xmlns:w16se="http://schemas.microsoft.com/office/word/2015/wordml/symex" xmlns:wpg="http://schemas.microsoft.com/office/word/2010/wordprocessingGroup" xmlns:wpi="http://schemas.microsoft.com/office/word/2010/wordprocessingInk" xmlns:wne="http://schemas.microsoft.com/office/word/2006/wordml" xmlns:wps="http://schemas.microsoft.com/office/word/2010/wordprocessingShape" mc:Ignorable="w14 w15 w16se w16cid w16 w16cex w16sdtdh wp14">
   <w:abstractNum w:abstractNumId="0" w15:restartNumberingAfterBreak="0">
+    <w:nsid w:val="32D848F2"/>
+    <w:multiLevelType w:val="hybridMultilevel"/>
+    <w:tmpl w:val="834C8DA4"/>
+    <w:lvl w:ilvl="0" w:tplc="9D86B870">
+      <w:numFmt w:val="bullet"/>
+      <w:lvlText w:val=""/>
+      <w:lvlJc w:val="left"/>
+      <w:pPr>
+        <w:ind w:left="720" w:hanging="360"/>
+      </w:pPr>
+      <w:rPr>
+        <w:rFonts w:ascii="Symbol" w:eastAsia="Symbol" w:hAnsi="Symbol" w:cs="Symbol" w:hint="default"/>
+        <w:w w:val="102"/>
+        <w:sz w:val="20"/>
+        <w:szCs w:val="20"/>
+        <w:lang w:val="en-US" w:eastAsia="en-US" w:bidi="ar-SA"/>
+      </w:rPr>
+    </w:lvl>
+    <w:lvl w:ilvl="1" w:tplc="04090003" w:tentative="1">
+      <w:start w:val="1"/>
+      <w:numFmt w:val="bullet"/>
+      <w:lvlText w:val="o"/>
+      <w:lvlJc w:val="left"/>
+      <w:pPr>
+        <w:ind w:left="1440" w:hanging="360"/>
+      </w:pPr>
+      <w:rPr>
+        <w:rFonts w:ascii="Courier New" w:hAnsi="Courier New" w:cs="Courier New" w:hint="default"/>
+      </w:rPr>
+    </w:lvl>
+    <w:lvl w:ilvl="2" w:tplc="04090005" w:tentative="1">
+      <w:start w:val="1"/>
+      <w:numFmt w:val="bullet"/>
+      <w:lvlText w:val=""/>
+      <w:lvlJc w:val="left"/>
+      <w:pPr>
+        <w:ind w:left="2160" w:hanging="360"/>
+      </w:pPr>
+      <w:rPr>
+        <w:rFonts w:ascii="Wingdings" w:hAnsi="Wingdings" w:hint="default"/>
+      </w:rPr>
+    </w:lvl>
+    <w:lvl w:ilvl="3" w:tplc="04090001" w:tentative="1">
+      <w:start w:val="1"/>
+      <w:numFmt w:val="bullet"/>
+      <w:lvlText w:val=""/>
+      <w:lvlJc w:val="left"/>
+      <w:pPr>
+        <w:ind w:left="2880" w:hanging="360"/>
+      </w:pPr>
+      <w:rPr>
+        <w:rFonts w:ascii="Symbol" w:hAnsi="Symbol" w:hint="default"/>
+      </w:rPr>
+    </w:lvl>
+    <w:lvl w:ilvl="4" w:tplc="04090003" w:tentative="1">
+      <w:start w:val="1"/>
+      <w:numFmt w:val="bullet"/>
+      <w:lvlText w:val="o"/>
+      <w:lvlJc w:val="left"/>
+      <w:pPr>
+        <w:ind w:left="3600" w:hanging="360"/>
+      </w:pPr>
+      <w:rPr>
+        <w:rFonts w:ascii="Courier New" w:hAnsi="Courier New" w:cs="Courier New" w:hint="default"/>
+      </w:rPr>
+    </w:lvl>
+    <w:lvl w:ilvl="5" w:tplc="04090005" w:tentative="1">
+      <w:start w:val="1"/>
+      <w:numFmt w:val="bullet"/>
+      <w:lvlText w:val=""/>
+      <w:lvlJc w:val="left"/>
+      <w:pPr>
+        <w:ind w:left="4320" w:hanging="360"/>
+      </w:pPr>
+      <w:rPr>
+        <w:rFonts w:ascii="Wingdings" w:hAnsi="Wingdings" w:hint="default"/>
+      </w:rPr>
+    </w:lvl>
+    <w:lvl w:ilvl="6" w:tplc="04090001" w:tentative="1">
+      <w:start w:val="1"/>
+      <w:numFmt w:val="bullet"/>
+      <w:lvlText w:val=""/>
+      <w:lvlJc w:val="left"/>
+      <w:pPr>
+        <w:ind w:left="5040" w:hanging="360"/>
+      </w:pPr>
+      <w:rPr>
+        <w:rFonts w:ascii="Symbol" w:hAnsi="Symbol" w:hint="default"/>
+      </w:rPr>
+    </w:lvl>
+    <w:lvl w:ilvl="7" w:tplc="04090003" w:tentative="1">
+      <w:start w:val="1"/>
+      <w:numFmt w:val="bullet"/>
+      <w:lvlText w:val="o"/>
+      <w:lvlJc w:val="left"/>
+      <w:pPr>
+        <w:ind w:left="5760" w:hanging="360"/>
+      </w:pPr>
+      <w:rPr>
+        <w:rFonts w:ascii="Courier New" w:hAnsi="Courier New" w:cs="Courier New" w:hint="default"/>
+      </w:rPr>
+    </w:lvl>
+    <w:lvl w:ilvl="8" w:tplc="04090005" w:tentative="1">
+      <w:start w:val="1"/>
+      <w:numFmt w:val="bullet"/>
+      <w:lvlText w:val=""/>
+      <w:lvlJc w:val="left"/>
+      <w:pPr>
+        <w:ind w:left="6480" w:hanging="360"/>
+      </w:pPr>
+      <w:rPr>
+        <w:rFonts w:ascii="Wingdings" w:hAnsi="Wingdings" w:hint="default"/>
+      </w:rPr>
+    </w:lvl>
+  </w:abstractNum>
+  <w:abstractNum w:abstractNumId="1" w15:restartNumberingAfterBreak="0">
+    <w:nsid w:val="34FA292B"/>
+    <w:multiLevelType w:val="hybridMultilevel"/>
+    <w:tmpl w:val="3DD0DBC2"/>
+    <w:lvl w:ilvl="0" w:tplc="9D86B870">
+      <w:numFmt w:val="bullet"/>
+      <w:lvlText w:val=""/>
+      <w:lvlJc w:val="left"/>
+      <w:pPr>
+        <w:ind w:left="720" w:hanging="360"/>
+      </w:pPr>
+      <w:rPr>
+        <w:rFonts w:ascii="Symbol" w:eastAsia="Symbol" w:hAnsi="Symbol" w:cs="Symbol" w:hint="default"/>
+        <w:w w:val="102"/>
+        <w:sz w:val="20"/>
+        <w:szCs w:val="20"/>
+        <w:lang w:val="en-US" w:eastAsia="en-US" w:bidi="ar-SA"/>
+      </w:rPr>
+    </w:lvl>
+    <w:lvl w:ilvl="1" w:tplc="04090003" w:tentative="1">
+      <w:start w:val="1"/>
+      <w:numFmt w:val="bullet"/>
+      <w:lvlText w:val="o"/>
+      <w:lvlJc w:val="left"/>
+      <w:pPr>
+        <w:ind w:left="1440" w:hanging="360"/>
+      </w:pPr>
+      <w:rPr>
+        <w:rFonts w:ascii="Courier New" w:hAnsi="Courier New" w:cs="Courier New" w:hint="default"/>
+      </w:rPr>
+    </w:lvl>
+    <w:lvl w:ilvl="2" w:tplc="04090005" w:tentative="1">
+      <w:start w:val="1"/>
+      <w:numFmt w:val="bullet"/>
+      <w:lvlText w:val=""/>
+      <w:lvlJc w:val="left"/>
+      <w:pPr>
+        <w:ind w:left="2160" w:hanging="360"/>
+      </w:pPr>
+      <w:rPr>
+        <w:rFonts w:ascii="Wingdings" w:hAnsi="Wingdings" w:hint="default"/>
+      </w:rPr>
+    </w:lvl>
+    <w:lvl w:ilvl="3" w:tplc="04090001" w:tentative="1">
+      <w:start w:val="1"/>
+      <w:numFmt w:val="bullet"/>
+      <w:lvlText w:val=""/>
+      <w:lvlJc w:val="left"/>
+      <w:pPr>
+        <w:ind w:left="2880" w:hanging="360"/>
+      </w:pPr>
+      <w:rPr>
+        <w:rFonts w:ascii="Symbol" w:hAnsi="Symbol" w:hint="default"/>
+      </w:rPr>
+    </w:lvl>
+    <w:lvl w:ilvl="4" w:tplc="04090003" w:tentative="1">
+      <w:start w:val="1"/>
+      <w:numFmt w:val="bullet"/>
+      <w:lvlText w:val="o"/>
+      <w:lvlJc w:val="left"/>
+      <w:pPr>
+        <w:ind w:left="3600" w:hanging="360"/>
+      </w:pPr>
+      <w:rPr>
+        <w:rFonts w:ascii="Courier New" w:hAnsi="Courier New" w:cs="Courier New" w:hint="default"/>
+      </w:rPr>
+    </w:lvl>
+    <w:lvl w:ilvl="5" w:tplc="04090005" w:tentative="1">
+      <w:start w:val="1"/>
+      <w:numFmt w:val="bullet"/>
+      <w:lvlText w:val=""/>
+      <w:lvlJc w:val="left"/>
+      <w:pPr>
+        <w:ind w:left="4320" w:hanging="360"/>
+      </w:pPr>
+      <w:rPr>
+        <w:rFonts w:ascii="Wingdings" w:hAnsi="Wingdings" w:hint="default"/>
+      </w:rPr>
+    </w:lvl>
+    <w:lvl w:ilvl="6" w:tplc="04090001" w:tentative="1">
+      <w:start w:val="1"/>
+      <w:numFmt w:val="bullet"/>
+      <w:lvlText w:val=""/>
+      <w:lvlJc w:val="left"/>
+      <w:pPr>
+        <w:ind w:left="5040" w:hanging="360"/>
+      </w:pPr>
+      <w:rPr>
+        <w:rFonts w:ascii="Symbol" w:hAnsi="Symbol" w:hint="default"/>
+      </w:rPr>
+    </w:lvl>
+    <w:lvl w:ilvl="7" w:tplc="04090003" w:tentative="1">
+      <w:start w:val="1"/>
+      <w:numFmt w:val="bullet"/>
+      <w:lvlText w:val="o"/>
+      <w:lvlJc w:val="left"/>
+      <w:pPr>
+        <w:ind w:left="5760" w:hanging="360"/>
+      </w:pPr>
+      <w:rPr>
+        <w:rFonts w:ascii="Courier New" w:hAnsi="Courier New" w:cs="Courier New" w:hint="default"/>
+      </w:rPr>
+    </w:lvl>
+    <w:lvl w:ilvl="8" w:tplc="04090005" w:tentative="1">
+      <w:start w:val="1"/>
+      <w:numFmt w:val="bullet"/>
+      <w:lvlText w:val=""/>
+      <w:lvlJc w:val="left"/>
+      <w:pPr>
+        <w:ind w:left="6480" w:hanging="360"/>
+      </w:pPr>
+      <w:rPr>
+        <w:rFonts w:ascii="Wingdings" w:hAnsi="Wingdings" w:hint="default"/>
+      </w:rPr>
+    </w:lvl>
+  </w:abstractNum>
+  <w:abstractNum w:abstractNumId="2" w15:restartNumberingAfterBreak="0">
     <w:nsid w:val="3B806ED5"/>
     <w:multiLevelType w:val="hybridMultilevel"/>
     <w:tmpl w:val="6DC49230"/>
@@ -3545,7 +7623,7 @@
       </w:rPr>
     </w:lvl>
   </w:abstractNum>
-  <w:abstractNum w:abstractNumId="1" w15:restartNumberingAfterBreak="0">
+  <w:abstractNum w:abstractNumId="3" w15:restartNumberingAfterBreak="0">
     <w:nsid w:val="63BB5425"/>
     <w:multiLevelType w:val="hybridMultilevel"/>
     <w:tmpl w:val="C91CDB1A"/>
@@ -3662,10 +7740,16 @@
     </w:lvl>
   </w:abstractNum>
   <w:num w:numId="1" w16cid:durableId="2050718883">
-    <w:abstractNumId w:val="0"/>
+    <w:abstractNumId w:val="2"/>
   </w:num>
   <w:num w:numId="2" w16cid:durableId="1470632976">
+    <w:abstractNumId w:val="3"/>
+  </w:num>
+  <w:num w:numId="3" w16cid:durableId="1190683972">
     <w:abstractNumId w:val="1"/>
+  </w:num>
+  <w:num w:numId="4" w16cid:durableId="1144275159">
+    <w:abstractNumId w:val="0"/>
   </w:num>
 </w:numbering>
 </file>
@@ -4108,6 +8192,40 @@
       <w:contextualSpacing/>
     </w:pPr>
   </w:style>
+  <w:style w:type="character" w:styleId="Hyperlink">
+    <w:name w:val="Hyperlink"/>
+    <w:basedOn w:val="DefaultParagraphFont"/>
+    <w:uiPriority w:val="99"/>
+    <w:unhideWhenUsed/>
+    <w:rsid w:val="000C109B"/>
+    <w:rPr>
+      <w:color w:val="0563C1" w:themeColor="hyperlink"/>
+      <w:u w:val="single"/>
+    </w:rPr>
+  </w:style>
+  <w:style w:type="character" w:styleId="UnresolvedMention">
+    <w:name w:val="Unresolved Mention"/>
+    <w:basedOn w:val="DefaultParagraphFont"/>
+    <w:uiPriority w:val="99"/>
+    <w:semiHidden/>
+    <w:unhideWhenUsed/>
+    <w:rsid w:val="000C109B"/>
+    <w:rPr>
+      <w:color w:val="605E5C"/>
+      <w:shd w:val="clear" w:color="auto" w:fill="E1DFDD"/>
+    </w:rPr>
+  </w:style>
+  <w:style w:type="character" w:styleId="Emphasis">
+    <w:name w:val="Emphasis"/>
+    <w:basedOn w:val="DefaultParagraphFont"/>
+    <w:uiPriority w:val="20"/>
+    <w:qFormat/>
+    <w:rsid w:val="003A15C2"/>
+    <w:rPr>
+      <w:i/>
+      <w:iCs/>
+    </w:rPr>
+  </w:style>
 </w:styles>
 </file>
 
@@ -4404,4 +8522,16 @@
     </a:ext>
   </a:extLst>
 </a:theme>
+</file>
+
+<file path=customXml/item1.xml><?xml version="1.0" encoding="utf-8"?>
+<b:Sources xmlns:b="http://schemas.openxmlformats.org/officeDocument/2006/bibliography" xmlns="http://schemas.openxmlformats.org/officeDocument/2006/bibliography" SelectedStyle="\APASixthEditionOfficeOnline.xsl" StyleName="APA" Version="6"/>
+</file>
+
+<file path=customXml/itemProps1.xml><?xml version="1.0" encoding="utf-8"?>
+<ds:datastoreItem xmlns:ds="http://schemas.openxmlformats.org/officeDocument/2006/customXml" ds:itemID="{FC8FEDD4-0BB6-46FA-A9E1-478FC82D367E}">
+  <ds:schemaRefs>
+    <ds:schemaRef ds:uri="http://schemas.openxmlformats.org/officeDocument/2006/bibliography"/>
+  </ds:schemaRefs>
+</ds:datastoreItem>
 </file>